--- a/2021240203-1-梁剑波-实验三.docx
+++ b/2021240203-1-梁剑波-实验三.docx
@@ -37,12 +37,10 @@
       </w:r>
     </w:p>
     <w:p>
-      <w:pPr>
-        <w:rPr>
-          <w:rFonts w:hint="eastAsia"/>
-        </w:rPr>
-      </w:pPr>
-      <w:r>
+      <w:r>
+        <w:rPr>
+          <w:noProof/>
+        </w:rPr>
         <w:drawing>
           <wp:inline distT="0" distB="0" distL="0" distR="0" wp14:anchorId="18AF2709" wp14:editId="6968EB95">
             <wp:extent cx="5274310" cy="3432810"/>
@@ -92,6 +90,7 @@
         <w:rPr>
           <w:rFonts w:hint="eastAsia"/>
         </w:rPr>
+        <w:lastRenderedPageBreak/>
         <w:t>连接数据库</w:t>
       </w:r>
       <w:r>
@@ -117,17 +116,12 @@
       </w:r>
     </w:p>
     <w:p>
-      <w:pPr>
-        <w:rPr>
-          <w:rFonts w:hint="eastAsia"/>
-        </w:rPr>
-      </w:pPr>
       <w:r>
         <w:drawing>
-          <wp:inline distT="0" distB="0" distL="0" distR="0" wp14:anchorId="30FC64F4" wp14:editId="6D7B72D7">
-            <wp:extent cx="5274310" cy="1624330"/>
+          <wp:inline distT="0" distB="0" distL="0" distR="0" wp14:anchorId="36551E54" wp14:editId="3FC3E03E">
+            <wp:extent cx="5274310" cy="2918460"/>
             <wp:effectExtent l="0" t="0" r="2540" b="0"/>
-            <wp:docPr id="1624496106" name="图片 1"/>
+            <wp:docPr id="199662266" name="图片 1"/>
             <wp:cNvGraphicFramePr>
               <a:graphicFrameLocks xmlns:a="http://schemas.openxmlformats.org/drawingml/2006/main" noChangeAspect="1"/>
             </wp:cNvGraphicFramePr>
@@ -135,7 +129,7 @@
               <a:graphicData uri="http://schemas.openxmlformats.org/drawingml/2006/picture">
                 <pic:pic xmlns:pic="http://schemas.openxmlformats.org/drawingml/2006/picture">
                   <pic:nvPicPr>
-                    <pic:cNvPr id="1624496106" name=""/>
+                    <pic:cNvPr id="199662266" name=""/>
                     <pic:cNvPicPr/>
                   </pic:nvPicPr>
                   <pic:blipFill>
@@ -147,7 +141,7 @@
                   <pic:spPr>
                     <a:xfrm>
                       <a:off x="0" y="0"/>
-                      <a:ext cx="5274310" cy="1624330"/>
+                      <a:ext cx="5274310" cy="2918460"/>
                     </a:xfrm>
                     <a:prstGeom prst="rect">
                       <a:avLst/>
@@ -172,7 +166,6 @@
         <w:rPr>
           <w:rFonts w:hint="eastAsia"/>
         </w:rPr>
-        <w:lastRenderedPageBreak/>
         <w:t>代码如下所示</w:t>
       </w:r>
     </w:p>
@@ -1206,7 +1199,7 @@
         <w:spacing w:line="285" w:lineRule="atLeast"/>
         <w:jc w:val="left"/>
         <w:rPr>
-          <w:rFonts w:ascii="Consolas" w:eastAsia="宋体" w:hAnsi="Consolas" w:cs="宋体" w:hint="eastAsia"/>
+          <w:rFonts w:ascii="Consolas" w:eastAsia="宋体" w:hAnsi="Consolas" w:cs="宋体"/>
           <w:color w:val="A6ACCD"/>
           <w:kern w:val="0"/>
           <w:szCs w:val="21"/>
@@ -1429,28 +1422,26 @@
         <w:spacing w:line="285" w:lineRule="atLeast"/>
         <w:jc w:val="left"/>
         <w:rPr>
-          <w:rFonts w:ascii="Consolas" w:eastAsia="宋体" w:hAnsi="Consolas" w:cs="宋体" w:hint="eastAsia"/>
-          <w:color w:val="A6ACCD"/>
-          <w:kern w:val="0"/>
-          <w:szCs w:val="21"/>
-        </w:rPr>
-      </w:pPr>
-      <w:r>
-        <w:rPr>
-          <w:rFonts w:ascii="Consolas" w:eastAsia="宋体" w:hAnsi="Consolas" w:cs="宋体"/>
-          <w:color w:val="89DDFF"/>
-          <w:kern w:val="0"/>
-          <w:szCs w:val="21"/>
-        </w:rPr>
+          <w:rFonts w:ascii="Consolas" w:eastAsia="宋体" w:hAnsi="Consolas" w:cs="宋体"/>
+          <w:color w:val="A6ACCD"/>
+          <w:kern w:val="0"/>
+          <w:szCs w:val="21"/>
+        </w:rPr>
+      </w:pPr>
+      <w:r>
+        <w:rPr>
+          <w:rFonts w:ascii="Consolas" w:eastAsia="宋体" w:hAnsi="Consolas" w:cs="宋体"/>
+          <w:color w:val="89DDFF"/>
+          <w:kern w:val="0"/>
+          <w:szCs w:val="21"/>
+        </w:rPr>
+        <w:lastRenderedPageBreak/>
         <w:t>}</w:t>
       </w:r>
     </w:p>
     <w:p>
       <w:pPr>
         <w:pStyle w:val="6"/>
-        <w:rPr>
-          <w:rFonts w:hint="eastAsia"/>
-        </w:rPr>
       </w:pPr>
       <w:r>
         <w:rPr>
@@ -2767,7 +2758,6 @@
           <w:kern w:val="0"/>
           <w:szCs w:val="21"/>
         </w:rPr>
-        <w:lastRenderedPageBreak/>
         <w:t xml:space="preserve">            </w:t>
       </w:r>
       <w:r>
@@ -3120,7 +3110,7 @@
         <w:jc w:val="left"/>
         <w:rPr>
           <w:rFonts w:ascii="Consolas" w:eastAsia="宋体" w:hAnsi="Consolas" w:cs="宋体"/>
-          <w:color w:val="A6ACCD"/>
+          <w:color w:val="89DDFF"/>
           <w:kern w:val="0"/>
           <w:szCs w:val="21"/>
         </w:rPr>
@@ -3133,17 +3123,6 @@
           <w:szCs w:val="21"/>
         </w:rPr>
         <w:t>}</w:t>
-      </w:r>
-    </w:p>
-    <w:p>
-      <w:pPr>
-        <w:pStyle w:val="6"/>
-      </w:pPr>
-      <w:r>
-        <w:rPr>
-          <w:rFonts w:hint="eastAsia"/>
-        </w:rPr>
-        <w:t>在主函数中：</w:t>
       </w:r>
     </w:p>
     <w:p>
@@ -3154,47 +3133,11 @@
         <w:jc w:val="left"/>
         <w:rPr>
           <w:rFonts w:ascii="Consolas" w:eastAsia="宋体" w:hAnsi="Consolas" w:cs="宋体"/>
-          <w:color w:val="A6ACCD"/>
-          <w:kern w:val="0"/>
-          <w:szCs w:val="21"/>
-        </w:rPr>
-      </w:pPr>
-      <w:r>
-        <w:rPr>
-          <w:rFonts w:ascii="Consolas" w:eastAsia="宋体" w:hAnsi="Consolas" w:cs="宋体"/>
-          <w:color w:val="A6ACCD"/>
-          <w:kern w:val="0"/>
-          <w:szCs w:val="21"/>
-        </w:rPr>
-        <w:t xml:space="preserve">    </w:t>
-      </w:r>
-      <w:r>
-        <w:rPr>
-          <w:rFonts w:ascii="Consolas" w:eastAsia="宋体" w:hAnsi="Consolas" w:cs="宋体"/>
-          <w:color w:val="FFCB6B"/>
-          <w:kern w:val="0"/>
-          <w:szCs w:val="21"/>
-        </w:rPr>
-        <w:t>StudentDAO</w:t>
-      </w:r>
-      <w:r>
-        <w:rPr>
-          <w:rFonts w:ascii="Consolas" w:eastAsia="宋体" w:hAnsi="Consolas" w:cs="宋体"/>
-          <w:color w:val="A6ACCD"/>
-          <w:kern w:val="0"/>
-          <w:szCs w:val="21"/>
-        </w:rPr>
-        <w:t xml:space="preserve"> dao</w:t>
-      </w:r>
-      <w:r>
-        <w:rPr>
-          <w:rFonts w:ascii="Consolas" w:eastAsia="宋体" w:hAnsi="Consolas" w:cs="宋体"/>
-          <w:color w:val="89DDFF"/>
-          <w:kern w:val="0"/>
-          <w:szCs w:val="21"/>
-        </w:rPr>
-        <w:t>;</w:t>
-      </w:r>
+          <w:color w:val="89DDFF"/>
+          <w:kern w:val="0"/>
+          <w:szCs w:val="21"/>
+        </w:rPr>
+      </w:pPr>
     </w:p>
     <w:p>
       <w:pPr>
@@ -3212,11 +3155,20 @@
       <w:r>
         <w:rPr>
           <w:rFonts w:ascii="Consolas" w:eastAsia="宋体" w:hAnsi="Consolas" w:cs="宋体"/>
-          <w:color w:val="A6ACCD"/>
-          <w:kern w:val="0"/>
-          <w:szCs w:val="21"/>
-        </w:rPr>
-        <w:t xml:space="preserve">    </w:t>
+          <w:color w:val="C792EA"/>
+          <w:kern w:val="0"/>
+          <w:szCs w:val="21"/>
+        </w:rPr>
+        <w:t>bool</w:t>
+      </w:r>
+      <w:r>
+        <w:rPr>
+          <w:rFonts w:ascii="Consolas" w:eastAsia="宋体" w:hAnsi="Consolas" w:cs="宋体"/>
+          <w:color w:val="A6ACCD"/>
+          <w:kern w:val="0"/>
+          <w:szCs w:val="21"/>
+        </w:rPr>
+        <w:t xml:space="preserve"> </w:t>
       </w:r>
       <w:r>
         <w:rPr>
@@ -3225,6 +3177,42 @@
           <w:kern w:val="0"/>
           <w:szCs w:val="21"/>
         </w:rPr>
+        <w:t>StudentDAO</w:t>
+      </w:r>
+      <w:r>
+        <w:rPr>
+          <w:rFonts w:ascii="Consolas" w:eastAsia="宋体" w:hAnsi="Consolas" w:cs="宋体"/>
+          <w:color w:val="89DDFF"/>
+          <w:kern w:val="0"/>
+          <w:szCs w:val="21"/>
+        </w:rPr>
+        <w:t>::</w:t>
+      </w:r>
+      <w:r>
+        <w:rPr>
+          <w:rFonts w:ascii="Consolas" w:eastAsia="宋体" w:hAnsi="Consolas" w:cs="宋体"/>
+          <w:color w:val="82AAFF"/>
+          <w:kern w:val="0"/>
+          <w:szCs w:val="21"/>
+        </w:rPr>
+        <w:t>queryStudents</w:t>
+      </w:r>
+      <w:r>
+        <w:rPr>
+          <w:rFonts w:ascii="Consolas" w:eastAsia="宋体" w:hAnsi="Consolas" w:cs="宋体"/>
+          <w:color w:val="89DDFF"/>
+          <w:kern w:val="0"/>
+          <w:szCs w:val="21"/>
+        </w:rPr>
+        <w:t>(</w:t>
+      </w:r>
+      <w:r>
+        <w:rPr>
+          <w:rFonts w:ascii="Consolas" w:eastAsia="宋体" w:hAnsi="Consolas" w:cs="宋体"/>
+          <w:color w:val="FFCB6B"/>
+          <w:kern w:val="0"/>
+          <w:szCs w:val="21"/>
+        </w:rPr>
         <w:t>std</w:t>
       </w:r>
       <w:r>
@@ -3279,16 +3267,110 @@
           <w:kern w:val="0"/>
           <w:szCs w:val="21"/>
         </w:rPr>
-        <w:t xml:space="preserve"> students</w:t>
-      </w:r>
-      <w:r>
-        <w:rPr>
-          <w:rFonts w:ascii="Consolas" w:eastAsia="宋体" w:hAnsi="Consolas" w:cs="宋体"/>
-          <w:color w:val="89DDFF"/>
-          <w:kern w:val="0"/>
-          <w:szCs w:val="21"/>
-        </w:rPr>
-        <w:t>;</w:t>
+        <w:t xml:space="preserve"> </w:t>
+      </w:r>
+      <w:r>
+        <w:rPr>
+          <w:rFonts w:ascii="Consolas" w:eastAsia="宋体" w:hAnsi="Consolas" w:cs="宋体"/>
+          <w:color w:val="C792EA"/>
+          <w:kern w:val="0"/>
+          <w:szCs w:val="21"/>
+        </w:rPr>
+        <w:t>&amp;</w:t>
+      </w:r>
+      <w:r>
+        <w:rPr>
+          <w:rFonts w:ascii="Consolas" w:eastAsia="宋体" w:hAnsi="Consolas" w:cs="宋体"/>
+          <w:i/>
+          <w:iCs/>
+          <w:color w:val="A6ACCD"/>
+          <w:kern w:val="0"/>
+          <w:szCs w:val="21"/>
+        </w:rPr>
+        <w:t>students</w:t>
+      </w:r>
+      <w:r>
+        <w:rPr>
+          <w:rFonts w:ascii="Consolas" w:eastAsia="宋体" w:hAnsi="Consolas" w:cs="宋体"/>
+          <w:color w:val="89DDFF"/>
+          <w:kern w:val="0"/>
+          <w:szCs w:val="21"/>
+        </w:rPr>
+        <w:t>,</w:t>
+      </w:r>
+      <w:r>
+        <w:rPr>
+          <w:rFonts w:ascii="Consolas" w:eastAsia="宋体" w:hAnsi="Consolas" w:cs="宋体"/>
+          <w:color w:val="A6ACCD"/>
+          <w:kern w:val="0"/>
+          <w:szCs w:val="21"/>
+        </w:rPr>
+        <w:t xml:space="preserve"> </w:t>
+      </w:r>
+      <w:r>
+        <w:rPr>
+          <w:rFonts w:ascii="Consolas" w:eastAsia="宋体" w:hAnsi="Consolas" w:cs="宋体"/>
+          <w:color w:val="C792EA"/>
+          <w:kern w:val="0"/>
+          <w:szCs w:val="21"/>
+        </w:rPr>
+        <w:t>const</w:t>
+      </w:r>
+      <w:r>
+        <w:rPr>
+          <w:rFonts w:ascii="Consolas" w:eastAsia="宋体" w:hAnsi="Consolas" w:cs="宋体"/>
+          <w:color w:val="A6ACCD"/>
+          <w:kern w:val="0"/>
+          <w:szCs w:val="21"/>
+        </w:rPr>
+        <w:t xml:space="preserve"> </w:t>
+      </w:r>
+      <w:r>
+        <w:rPr>
+          <w:rFonts w:ascii="Consolas" w:eastAsia="宋体" w:hAnsi="Consolas" w:cs="宋体"/>
+          <w:color w:val="C792EA"/>
+          <w:kern w:val="0"/>
+          <w:szCs w:val="21"/>
+        </w:rPr>
+        <w:t>char</w:t>
+      </w:r>
+      <w:r>
+        <w:rPr>
+          <w:rFonts w:ascii="Consolas" w:eastAsia="宋体" w:hAnsi="Consolas" w:cs="宋体"/>
+          <w:color w:val="A6ACCD"/>
+          <w:kern w:val="0"/>
+          <w:szCs w:val="21"/>
+        </w:rPr>
+        <w:t xml:space="preserve"> </w:t>
+      </w:r>
+      <w:r>
+        <w:rPr>
+          <w:rFonts w:ascii="Consolas" w:eastAsia="宋体" w:hAnsi="Consolas" w:cs="宋体"/>
+          <w:color w:val="C792EA"/>
+          <w:kern w:val="0"/>
+          <w:szCs w:val="21"/>
+        </w:rPr>
+        <w:t>*</w:t>
+      </w:r>
+      <w:r>
+        <w:rPr>
+          <w:rFonts w:ascii="Consolas" w:eastAsia="宋体" w:hAnsi="Consolas" w:cs="宋体"/>
+          <w:i/>
+          <w:iCs/>
+          <w:color w:val="A6ACCD"/>
+          <w:kern w:val="0"/>
+          <w:szCs w:val="21"/>
+        </w:rPr>
+        <w:t>query</w:t>
+      </w:r>
+      <w:r>
+        <w:rPr>
+          <w:rFonts w:ascii="Consolas" w:eastAsia="宋体" w:hAnsi="Consolas" w:cs="宋体"/>
+          <w:color w:val="89DDFF"/>
+          <w:kern w:val="0"/>
+          <w:szCs w:val="21"/>
+        </w:rPr>
+        <w:t>)</w:t>
       </w:r>
     </w:p>
     <w:p>
@@ -3307,56 +3389,11 @@
       <w:r>
         <w:rPr>
           <w:rFonts w:ascii="Consolas" w:eastAsia="宋体" w:hAnsi="Consolas" w:cs="宋体"/>
-          <w:color w:val="A6ACCD"/>
-          <w:kern w:val="0"/>
-          <w:szCs w:val="21"/>
-        </w:rPr>
-        <w:t>    dao</w:t>
-      </w:r>
-      <w:r>
-        <w:rPr>
-          <w:rFonts w:ascii="Consolas" w:eastAsia="宋体" w:hAnsi="Consolas" w:cs="宋体"/>
-          <w:color w:val="89DDFF"/>
-          <w:kern w:val="0"/>
-          <w:szCs w:val="21"/>
-        </w:rPr>
-        <w:t>.</w:t>
-      </w:r>
-      <w:r>
-        <w:rPr>
-          <w:rFonts w:ascii="Consolas" w:eastAsia="宋体" w:hAnsi="Consolas" w:cs="宋体"/>
-          <w:color w:val="82AAFF"/>
-          <w:kern w:val="0"/>
-          <w:szCs w:val="21"/>
-        </w:rPr>
-        <w:t>loadStudents</w:t>
-      </w:r>
-      <w:r>
-        <w:rPr>
-          <w:rFonts w:ascii="Consolas" w:eastAsia="宋体" w:hAnsi="Consolas" w:cs="宋体"/>
-          <w:color w:val="89DDFF"/>
-          <w:kern w:val="0"/>
-          <w:szCs w:val="21"/>
-        </w:rPr>
-        <w:t>(</w:t>
-      </w:r>
-      <w:r>
-        <w:rPr>
-          <w:rFonts w:ascii="Consolas" w:eastAsia="宋体" w:hAnsi="Consolas" w:cs="宋体"/>
-          <w:color w:val="A6ACCD"/>
-          <w:kern w:val="0"/>
-          <w:szCs w:val="21"/>
-        </w:rPr>
-        <w:t>students</w:t>
-      </w:r>
-      <w:r>
-        <w:rPr>
-          <w:rFonts w:ascii="Consolas" w:eastAsia="宋体" w:hAnsi="Consolas" w:cs="宋体"/>
-          <w:color w:val="89DDFF"/>
-          <w:kern w:val="0"/>
-          <w:szCs w:val="21"/>
-        </w:rPr>
-        <w:t>);</w:t>
+          <w:color w:val="89DDFF"/>
+          <w:kern w:val="0"/>
+          <w:szCs w:val="21"/>
+        </w:rPr>
+        <w:t>{</w:t>
       </w:r>
     </w:p>
     <w:p>
@@ -3390,7 +3427,7 @@
           <w:kern w:val="0"/>
           <w:szCs w:val="21"/>
         </w:rPr>
-        <w:t>for</w:t>
+        <w:t>if</w:t>
       </w:r>
       <w:r>
         <w:rPr>
@@ -3413,47 +3450,40 @@
       <w:r>
         <w:rPr>
           <w:rFonts w:ascii="Consolas" w:eastAsia="宋体" w:hAnsi="Consolas" w:cs="宋体"/>
-          <w:color w:val="C792EA"/>
-          <w:kern w:val="0"/>
-          <w:szCs w:val="21"/>
-        </w:rPr>
-        <w:t>auto</w:t>
-      </w:r>
-      <w:r>
-        <w:rPr>
-          <w:rFonts w:ascii="Consolas" w:eastAsia="宋体" w:hAnsi="Consolas" w:cs="宋体"/>
-          <w:color w:val="A6ACCD"/>
-          <w:kern w:val="0"/>
-          <w:szCs w:val="21"/>
-        </w:rPr>
-        <w:t xml:space="preserve"> s </w:t>
-      </w:r>
-      <w:r>
-        <w:rPr>
-          <w:rFonts w:ascii="Consolas" w:eastAsia="宋体" w:hAnsi="Consolas" w:cs="宋体"/>
-          <w:color w:val="89DDFF"/>
-          <w:kern w:val="0"/>
-          <w:szCs w:val="21"/>
-        </w:rPr>
-        <w:t>:</w:t>
-      </w:r>
-      <w:r>
-        <w:rPr>
-          <w:rFonts w:ascii="Consolas" w:eastAsia="宋体" w:hAnsi="Consolas" w:cs="宋体"/>
-          <w:color w:val="A6ACCD"/>
-          <w:kern w:val="0"/>
-          <w:szCs w:val="21"/>
-        </w:rPr>
-        <w:t xml:space="preserve"> students</w:t>
-      </w:r>
-      <w:r>
-        <w:rPr>
-          <w:rFonts w:ascii="Consolas" w:eastAsia="宋体" w:hAnsi="Consolas" w:cs="宋体"/>
-          <w:color w:val="89DDFF"/>
-          <w:kern w:val="0"/>
-          <w:szCs w:val="21"/>
-        </w:rPr>
-        <w:t>)</w:t>
+          <w:color w:val="82AAFF"/>
+          <w:kern w:val="0"/>
+          <w:szCs w:val="21"/>
+        </w:rPr>
+        <w:t>exec</w:t>
+      </w:r>
+      <w:r>
+        <w:rPr>
+          <w:rFonts w:ascii="Consolas" w:eastAsia="宋体" w:hAnsi="Consolas" w:cs="宋体"/>
+          <w:color w:val="89DDFF"/>
+          <w:kern w:val="0"/>
+          <w:szCs w:val="21"/>
+        </w:rPr>
+        <w:t>(</w:t>
+      </w:r>
+      <w:r>
+        <w:rPr>
+          <w:rFonts w:ascii="Consolas" w:eastAsia="宋体" w:hAnsi="Consolas" w:cs="宋体"/>
+          <w:i/>
+          <w:iCs/>
+          <w:color w:val="A6ACCD"/>
+          <w:kern w:val="0"/>
+          <w:szCs w:val="21"/>
+        </w:rPr>
+        <w:t>query</w:t>
+      </w:r>
+      <w:r>
+        <w:rPr>
+          <w:rFonts w:ascii="Consolas" w:eastAsia="宋体" w:hAnsi="Consolas" w:cs="宋体"/>
+          <w:color w:val="89DDFF"/>
+          <w:kern w:val="0"/>
+          <w:szCs w:val="21"/>
+        </w:rPr>
+        <w:t>))</w:t>
       </w:r>
     </w:p>
     <w:p>
@@ -3513,29 +3543,11 @@
       <w:r>
         <w:rPr>
           <w:rFonts w:ascii="Consolas" w:eastAsia="宋体" w:hAnsi="Consolas" w:cs="宋体"/>
-          <w:color w:val="FFCB6B"/>
-          <w:kern w:val="0"/>
-          <w:szCs w:val="21"/>
-        </w:rPr>
-        <w:t>std</w:t>
-      </w:r>
-      <w:r>
-        <w:rPr>
-          <w:rFonts w:ascii="Consolas" w:eastAsia="宋体" w:hAnsi="Consolas" w:cs="宋体"/>
-          <w:color w:val="89DDFF"/>
-          <w:kern w:val="0"/>
-          <w:szCs w:val="21"/>
-        </w:rPr>
-        <w:t>::</w:t>
-      </w:r>
-      <w:r>
-        <w:rPr>
-          <w:rFonts w:ascii="Consolas" w:eastAsia="宋体" w:hAnsi="Consolas" w:cs="宋体"/>
-          <w:color w:val="A6ACCD"/>
-          <w:kern w:val="0"/>
-          <w:szCs w:val="21"/>
-        </w:rPr>
-        <w:t>cout</w:t>
+          <w:color w:val="A6ACCD"/>
+          <w:kern w:val="0"/>
+          <w:szCs w:val="21"/>
+        </w:rPr>
+        <w:t>res</w:t>
       </w:r>
       <w:r>
         <w:rPr>
@@ -3549,38 +3561,56 @@
       <w:r>
         <w:rPr>
           <w:rFonts w:ascii="Consolas" w:eastAsia="宋体" w:hAnsi="Consolas" w:cs="宋体"/>
+          <w:color w:val="89DDFF"/>
+          <w:kern w:val="0"/>
+          <w:szCs w:val="21"/>
+        </w:rPr>
+        <w:t>=</w:t>
+      </w:r>
+      <w:r>
+        <w:rPr>
+          <w:rFonts w:ascii="Consolas" w:eastAsia="宋体" w:hAnsi="Consolas" w:cs="宋体"/>
+          <w:color w:val="F07178"/>
+          <w:kern w:val="0"/>
+          <w:szCs w:val="21"/>
+        </w:rPr>
+        <w:t xml:space="preserve"> </w:t>
+      </w:r>
+      <w:r>
+        <w:rPr>
+          <w:rFonts w:ascii="Consolas" w:eastAsia="宋体" w:hAnsi="Consolas" w:cs="宋体"/>
           <w:color w:val="82AAFF"/>
           <w:kern w:val="0"/>
           <w:szCs w:val="21"/>
         </w:rPr>
-        <w:t>&lt;&lt;</w:t>
-      </w:r>
-      <w:r>
-        <w:rPr>
-          <w:rFonts w:ascii="Consolas" w:eastAsia="宋体" w:hAnsi="Consolas" w:cs="宋体"/>
-          <w:color w:val="F07178"/>
-          <w:kern w:val="0"/>
-          <w:szCs w:val="21"/>
-        </w:rPr>
-        <w:t xml:space="preserve"> </w:t>
-      </w:r>
-      <w:r>
-        <w:rPr>
-          <w:rFonts w:ascii="Consolas" w:eastAsia="宋体" w:hAnsi="Consolas" w:cs="宋体"/>
-          <w:color w:val="A6ACCD"/>
-          <w:kern w:val="0"/>
-          <w:szCs w:val="21"/>
-        </w:rPr>
-        <w:t>s</w:t>
-      </w:r>
-      <w:r>
-        <w:rPr>
-          <w:rFonts w:ascii="Consolas" w:eastAsia="宋体" w:hAnsi="Consolas" w:cs="宋体"/>
-          <w:color w:val="89DDFF"/>
-          <w:kern w:val="0"/>
-          <w:szCs w:val="21"/>
-        </w:rPr>
-        <w:t>;</w:t>
+        <w:t>mysql_store_result</w:t>
+      </w:r>
+      <w:r>
+        <w:rPr>
+          <w:rFonts w:ascii="Consolas" w:eastAsia="宋体" w:hAnsi="Consolas" w:cs="宋体"/>
+          <w:color w:val="89DDFF"/>
+          <w:kern w:val="0"/>
+          <w:szCs w:val="21"/>
+        </w:rPr>
+        <w:t>(&amp;</w:t>
+      </w:r>
+      <w:r>
+        <w:rPr>
+          <w:rFonts w:ascii="Consolas" w:eastAsia="宋体" w:hAnsi="Consolas" w:cs="宋体"/>
+          <w:color w:val="A6ACCD"/>
+          <w:kern w:val="0"/>
+          <w:szCs w:val="21"/>
+        </w:rPr>
+        <w:t>mysql</w:t>
+      </w:r>
+      <w:r>
+        <w:rPr>
+          <w:rFonts w:ascii="Consolas" w:eastAsia="宋体" w:hAnsi="Consolas" w:cs="宋体"/>
+          <w:color w:val="89DDFF"/>
+          <w:kern w:val="0"/>
+          <w:szCs w:val="21"/>
+        </w:rPr>
+        <w:t>);</w:t>
       </w:r>
     </w:p>
     <w:p>
@@ -3603,6 +3633,705 @@
           <w:kern w:val="0"/>
           <w:szCs w:val="21"/>
         </w:rPr>
+        <w:t xml:space="preserve">        </w:t>
+      </w:r>
+      <w:r>
+        <w:rPr>
+          <w:rFonts w:ascii="Consolas" w:eastAsia="宋体" w:hAnsi="Consolas" w:cs="宋体"/>
+          <w:i/>
+          <w:iCs/>
+          <w:color w:val="89DDFF"/>
+          <w:kern w:val="0"/>
+          <w:szCs w:val="21"/>
+        </w:rPr>
+        <w:t>if</w:t>
+      </w:r>
+      <w:r>
+        <w:rPr>
+          <w:rFonts w:ascii="Consolas" w:eastAsia="宋体" w:hAnsi="Consolas" w:cs="宋体"/>
+          <w:color w:val="F07178"/>
+          <w:kern w:val="0"/>
+          <w:szCs w:val="21"/>
+        </w:rPr>
+        <w:t xml:space="preserve"> </w:t>
+      </w:r>
+      <w:r>
+        <w:rPr>
+          <w:rFonts w:ascii="Consolas" w:eastAsia="宋体" w:hAnsi="Consolas" w:cs="宋体"/>
+          <w:color w:val="89DDFF"/>
+          <w:kern w:val="0"/>
+          <w:szCs w:val="21"/>
+        </w:rPr>
+        <w:t>(</w:t>
+      </w:r>
+      <w:r>
+        <w:rPr>
+          <w:rFonts w:ascii="Consolas" w:eastAsia="宋体" w:hAnsi="Consolas" w:cs="宋体"/>
+          <w:color w:val="A6ACCD"/>
+          <w:kern w:val="0"/>
+          <w:szCs w:val="21"/>
+        </w:rPr>
+        <w:t>res</w:t>
+      </w:r>
+      <w:r>
+        <w:rPr>
+          <w:rFonts w:ascii="Consolas" w:eastAsia="宋体" w:hAnsi="Consolas" w:cs="宋体"/>
+          <w:color w:val="F07178"/>
+          <w:kern w:val="0"/>
+          <w:szCs w:val="21"/>
+        </w:rPr>
+        <w:t xml:space="preserve"> </w:t>
+      </w:r>
+      <w:r>
+        <w:rPr>
+          <w:rFonts w:ascii="Consolas" w:eastAsia="宋体" w:hAnsi="Consolas" w:cs="宋体"/>
+          <w:color w:val="89DDFF"/>
+          <w:kern w:val="0"/>
+          <w:szCs w:val="21"/>
+        </w:rPr>
+        <w:t>==</w:t>
+      </w:r>
+      <w:r>
+        <w:rPr>
+          <w:rFonts w:ascii="Consolas" w:eastAsia="宋体" w:hAnsi="Consolas" w:cs="宋体"/>
+          <w:color w:val="F07178"/>
+          <w:kern w:val="0"/>
+          <w:szCs w:val="21"/>
+        </w:rPr>
+        <w:t xml:space="preserve"> </w:t>
+      </w:r>
+      <w:r>
+        <w:rPr>
+          <w:rFonts w:ascii="Consolas" w:eastAsia="宋体" w:hAnsi="Consolas" w:cs="宋体"/>
+          <w:color w:val="89DDFF"/>
+          <w:kern w:val="0"/>
+          <w:szCs w:val="21"/>
+        </w:rPr>
+        <w:t>nullptr)</w:t>
+      </w:r>
+    </w:p>
+    <w:p>
+      <w:pPr>
+        <w:widowControl/>
+        <w:shd w:val="clear" w:color="auto" w:fill="292D3E"/>
+        <w:spacing w:line="285" w:lineRule="atLeast"/>
+        <w:jc w:val="left"/>
+        <w:rPr>
+          <w:rFonts w:ascii="Consolas" w:eastAsia="宋体" w:hAnsi="Consolas" w:cs="宋体"/>
+          <w:color w:val="A6ACCD"/>
+          <w:kern w:val="0"/>
+          <w:szCs w:val="21"/>
+        </w:rPr>
+      </w:pPr>
+      <w:r>
+        <w:rPr>
+          <w:rFonts w:ascii="Consolas" w:eastAsia="宋体" w:hAnsi="Consolas" w:cs="宋体"/>
+          <w:color w:val="F07178"/>
+          <w:kern w:val="0"/>
+          <w:szCs w:val="21"/>
+        </w:rPr>
+        <w:t xml:space="preserve">        </w:t>
+      </w:r>
+      <w:r>
+        <w:rPr>
+          <w:rFonts w:ascii="Consolas" w:eastAsia="宋体" w:hAnsi="Consolas" w:cs="宋体"/>
+          <w:color w:val="89DDFF"/>
+          <w:kern w:val="0"/>
+          <w:szCs w:val="21"/>
+        </w:rPr>
+        <w:t>{</w:t>
+      </w:r>
+    </w:p>
+    <w:p>
+      <w:pPr>
+        <w:widowControl/>
+        <w:shd w:val="clear" w:color="auto" w:fill="292D3E"/>
+        <w:spacing w:line="285" w:lineRule="atLeast"/>
+        <w:jc w:val="left"/>
+        <w:rPr>
+          <w:rFonts w:ascii="Consolas" w:eastAsia="宋体" w:hAnsi="Consolas" w:cs="宋体"/>
+          <w:color w:val="A6ACCD"/>
+          <w:kern w:val="0"/>
+          <w:szCs w:val="21"/>
+        </w:rPr>
+      </w:pPr>
+      <w:r>
+        <w:rPr>
+          <w:rFonts w:ascii="Consolas" w:eastAsia="宋体" w:hAnsi="Consolas" w:cs="宋体"/>
+          <w:color w:val="F07178"/>
+          <w:kern w:val="0"/>
+          <w:szCs w:val="21"/>
+        </w:rPr>
+        <w:t xml:space="preserve">            </w:t>
+      </w:r>
+      <w:r>
+        <w:rPr>
+          <w:rFonts w:ascii="Consolas" w:eastAsia="宋体" w:hAnsi="Consolas" w:cs="宋体"/>
+          <w:color w:val="FFCB6B"/>
+          <w:kern w:val="0"/>
+          <w:szCs w:val="21"/>
+        </w:rPr>
+        <w:t>std</w:t>
+      </w:r>
+      <w:r>
+        <w:rPr>
+          <w:rFonts w:ascii="Consolas" w:eastAsia="宋体" w:hAnsi="Consolas" w:cs="宋体"/>
+          <w:color w:val="89DDFF"/>
+          <w:kern w:val="0"/>
+          <w:szCs w:val="21"/>
+        </w:rPr>
+        <w:t>::</w:t>
+      </w:r>
+      <w:r>
+        <w:rPr>
+          <w:rFonts w:ascii="Consolas" w:eastAsia="宋体" w:hAnsi="Consolas" w:cs="宋体"/>
+          <w:color w:val="A6ACCD"/>
+          <w:kern w:val="0"/>
+          <w:szCs w:val="21"/>
+        </w:rPr>
+        <w:t>cout</w:t>
+      </w:r>
+      <w:r>
+        <w:rPr>
+          <w:rFonts w:ascii="Consolas" w:eastAsia="宋体" w:hAnsi="Consolas" w:cs="宋体"/>
+          <w:color w:val="F07178"/>
+          <w:kern w:val="0"/>
+          <w:szCs w:val="21"/>
+        </w:rPr>
+        <w:t xml:space="preserve"> </w:t>
+      </w:r>
+      <w:r>
+        <w:rPr>
+          <w:rFonts w:ascii="Consolas" w:eastAsia="宋体" w:hAnsi="Consolas" w:cs="宋体"/>
+          <w:color w:val="82AAFF"/>
+          <w:kern w:val="0"/>
+          <w:szCs w:val="21"/>
+        </w:rPr>
+        <w:t>&lt;&lt;</w:t>
+      </w:r>
+      <w:r>
+        <w:rPr>
+          <w:rFonts w:ascii="Consolas" w:eastAsia="宋体" w:hAnsi="Consolas" w:cs="宋体"/>
+          <w:color w:val="F07178"/>
+          <w:kern w:val="0"/>
+          <w:szCs w:val="21"/>
+        </w:rPr>
+        <w:t xml:space="preserve"> </w:t>
+      </w:r>
+      <w:r>
+        <w:rPr>
+          <w:rFonts w:ascii="Consolas" w:eastAsia="宋体" w:hAnsi="Consolas" w:cs="宋体"/>
+          <w:color w:val="89DDFF"/>
+          <w:kern w:val="0"/>
+          <w:szCs w:val="21"/>
+        </w:rPr>
+        <w:t>"</w:t>
+      </w:r>
+      <w:r>
+        <w:rPr>
+          <w:rFonts w:ascii="Consolas" w:eastAsia="宋体" w:hAnsi="Consolas" w:cs="宋体"/>
+          <w:color w:val="C3E88D"/>
+          <w:kern w:val="0"/>
+          <w:szCs w:val="21"/>
+        </w:rPr>
+        <w:t xml:space="preserve">store failed: </w:t>
+      </w:r>
+      <w:r>
+        <w:rPr>
+          <w:rFonts w:ascii="Consolas" w:eastAsia="宋体" w:hAnsi="Consolas" w:cs="宋体"/>
+          <w:color w:val="89DDFF"/>
+          <w:kern w:val="0"/>
+          <w:szCs w:val="21"/>
+        </w:rPr>
+        <w:t>"</w:t>
+      </w:r>
+      <w:r>
+        <w:rPr>
+          <w:rFonts w:ascii="Consolas" w:eastAsia="宋体" w:hAnsi="Consolas" w:cs="宋体"/>
+          <w:color w:val="F07178"/>
+          <w:kern w:val="0"/>
+          <w:szCs w:val="21"/>
+        </w:rPr>
+        <w:t xml:space="preserve"> </w:t>
+      </w:r>
+      <w:r>
+        <w:rPr>
+          <w:rFonts w:ascii="Consolas" w:eastAsia="宋体" w:hAnsi="Consolas" w:cs="宋体"/>
+          <w:color w:val="82AAFF"/>
+          <w:kern w:val="0"/>
+          <w:szCs w:val="21"/>
+        </w:rPr>
+        <w:t>&lt;&lt;</w:t>
+      </w:r>
+      <w:r>
+        <w:rPr>
+          <w:rFonts w:ascii="Consolas" w:eastAsia="宋体" w:hAnsi="Consolas" w:cs="宋体"/>
+          <w:color w:val="F07178"/>
+          <w:kern w:val="0"/>
+          <w:szCs w:val="21"/>
+        </w:rPr>
+        <w:t xml:space="preserve"> </w:t>
+      </w:r>
+      <w:r>
+        <w:rPr>
+          <w:rFonts w:ascii="Consolas" w:eastAsia="宋体" w:hAnsi="Consolas" w:cs="宋体"/>
+          <w:color w:val="82AAFF"/>
+          <w:kern w:val="0"/>
+          <w:szCs w:val="21"/>
+        </w:rPr>
+        <w:t>mysql_errno</w:t>
+      </w:r>
+      <w:r>
+        <w:rPr>
+          <w:rFonts w:ascii="Consolas" w:eastAsia="宋体" w:hAnsi="Consolas" w:cs="宋体"/>
+          <w:color w:val="89DDFF"/>
+          <w:kern w:val="0"/>
+          <w:szCs w:val="21"/>
+        </w:rPr>
+        <w:t>(&amp;</w:t>
+      </w:r>
+      <w:r>
+        <w:rPr>
+          <w:rFonts w:ascii="Consolas" w:eastAsia="宋体" w:hAnsi="Consolas" w:cs="宋体"/>
+          <w:color w:val="A6ACCD"/>
+          <w:kern w:val="0"/>
+          <w:szCs w:val="21"/>
+        </w:rPr>
+        <w:t>mysql</w:t>
+      </w:r>
+      <w:r>
+        <w:rPr>
+          <w:rFonts w:ascii="Consolas" w:eastAsia="宋体" w:hAnsi="Consolas" w:cs="宋体"/>
+          <w:color w:val="89DDFF"/>
+          <w:kern w:val="0"/>
+          <w:szCs w:val="21"/>
+        </w:rPr>
+        <w:t>)</w:t>
+      </w:r>
+      <w:r>
+        <w:rPr>
+          <w:rFonts w:ascii="Consolas" w:eastAsia="宋体" w:hAnsi="Consolas" w:cs="宋体"/>
+          <w:color w:val="F07178"/>
+          <w:kern w:val="0"/>
+          <w:szCs w:val="21"/>
+        </w:rPr>
+        <w:t xml:space="preserve"> </w:t>
+      </w:r>
+      <w:r>
+        <w:rPr>
+          <w:rFonts w:ascii="Consolas" w:eastAsia="宋体" w:hAnsi="Consolas" w:cs="宋体"/>
+          <w:color w:val="82AAFF"/>
+          <w:kern w:val="0"/>
+          <w:szCs w:val="21"/>
+        </w:rPr>
+        <w:t>&lt;&lt;</w:t>
+      </w:r>
+      <w:r>
+        <w:rPr>
+          <w:rFonts w:ascii="Consolas" w:eastAsia="宋体" w:hAnsi="Consolas" w:cs="宋体"/>
+          <w:color w:val="F07178"/>
+          <w:kern w:val="0"/>
+          <w:szCs w:val="21"/>
+        </w:rPr>
+        <w:t xml:space="preserve"> </w:t>
+      </w:r>
+      <w:r>
+        <w:rPr>
+          <w:rFonts w:ascii="Consolas" w:eastAsia="宋体" w:hAnsi="Consolas" w:cs="宋体"/>
+          <w:color w:val="FFCB6B"/>
+          <w:kern w:val="0"/>
+          <w:szCs w:val="21"/>
+        </w:rPr>
+        <w:t>std</w:t>
+      </w:r>
+      <w:r>
+        <w:rPr>
+          <w:rFonts w:ascii="Consolas" w:eastAsia="宋体" w:hAnsi="Consolas" w:cs="宋体"/>
+          <w:color w:val="89DDFF"/>
+          <w:kern w:val="0"/>
+          <w:szCs w:val="21"/>
+        </w:rPr>
+        <w:t>::</w:t>
+      </w:r>
+      <w:r>
+        <w:rPr>
+          <w:rFonts w:ascii="Consolas" w:eastAsia="宋体" w:hAnsi="Consolas" w:cs="宋体"/>
+          <w:color w:val="82AAFF"/>
+          <w:kern w:val="0"/>
+          <w:szCs w:val="21"/>
+        </w:rPr>
+        <w:t>endl</w:t>
+      </w:r>
+      <w:r>
+        <w:rPr>
+          <w:rFonts w:ascii="Consolas" w:eastAsia="宋体" w:hAnsi="Consolas" w:cs="宋体"/>
+          <w:color w:val="89DDFF"/>
+          <w:kern w:val="0"/>
+          <w:szCs w:val="21"/>
+        </w:rPr>
+        <w:t>;</w:t>
+      </w:r>
+    </w:p>
+    <w:p>
+      <w:pPr>
+        <w:widowControl/>
+        <w:shd w:val="clear" w:color="auto" w:fill="292D3E"/>
+        <w:spacing w:line="285" w:lineRule="atLeast"/>
+        <w:jc w:val="left"/>
+        <w:rPr>
+          <w:rFonts w:ascii="Consolas" w:eastAsia="宋体" w:hAnsi="Consolas" w:cs="宋体"/>
+          <w:color w:val="A6ACCD"/>
+          <w:kern w:val="0"/>
+          <w:szCs w:val="21"/>
+        </w:rPr>
+      </w:pPr>
+      <w:r>
+        <w:rPr>
+          <w:rFonts w:ascii="Consolas" w:eastAsia="宋体" w:hAnsi="Consolas" w:cs="宋体"/>
+          <w:color w:val="F07178"/>
+          <w:kern w:val="0"/>
+          <w:szCs w:val="21"/>
+        </w:rPr>
+        <w:t xml:space="preserve">            </w:t>
+      </w:r>
+      <w:r>
+        <w:rPr>
+          <w:rFonts w:ascii="Consolas" w:eastAsia="宋体" w:hAnsi="Consolas" w:cs="宋体"/>
+          <w:i/>
+          <w:iCs/>
+          <w:color w:val="89DDFF"/>
+          <w:kern w:val="0"/>
+          <w:szCs w:val="21"/>
+        </w:rPr>
+        <w:t>return</w:t>
+      </w:r>
+      <w:r>
+        <w:rPr>
+          <w:rFonts w:ascii="Consolas" w:eastAsia="宋体" w:hAnsi="Consolas" w:cs="宋体"/>
+          <w:color w:val="F07178"/>
+          <w:kern w:val="0"/>
+          <w:szCs w:val="21"/>
+        </w:rPr>
+        <w:t xml:space="preserve"> </w:t>
+      </w:r>
+      <w:r>
+        <w:rPr>
+          <w:rFonts w:ascii="Consolas" w:eastAsia="宋体" w:hAnsi="Consolas" w:cs="宋体"/>
+          <w:color w:val="89DDFF"/>
+          <w:kern w:val="0"/>
+          <w:szCs w:val="21"/>
+        </w:rPr>
+        <w:t>false;</w:t>
+      </w:r>
+    </w:p>
+    <w:p>
+      <w:pPr>
+        <w:widowControl/>
+        <w:shd w:val="clear" w:color="auto" w:fill="292D3E"/>
+        <w:spacing w:line="285" w:lineRule="atLeast"/>
+        <w:jc w:val="left"/>
+        <w:rPr>
+          <w:rFonts w:ascii="Consolas" w:eastAsia="宋体" w:hAnsi="Consolas" w:cs="宋体"/>
+          <w:color w:val="A6ACCD"/>
+          <w:kern w:val="0"/>
+          <w:szCs w:val="21"/>
+        </w:rPr>
+      </w:pPr>
+      <w:r>
+        <w:rPr>
+          <w:rFonts w:ascii="Consolas" w:eastAsia="宋体" w:hAnsi="Consolas" w:cs="宋体"/>
+          <w:color w:val="F07178"/>
+          <w:kern w:val="0"/>
+          <w:szCs w:val="21"/>
+        </w:rPr>
+        <w:t xml:space="preserve">        </w:t>
+      </w:r>
+      <w:r>
+        <w:rPr>
+          <w:rFonts w:ascii="Consolas" w:eastAsia="宋体" w:hAnsi="Consolas" w:cs="宋体"/>
+          <w:color w:val="89DDFF"/>
+          <w:kern w:val="0"/>
+          <w:szCs w:val="21"/>
+        </w:rPr>
+        <w:t>}</w:t>
+      </w:r>
+    </w:p>
+    <w:p>
+      <w:pPr>
+        <w:widowControl/>
+        <w:shd w:val="clear" w:color="auto" w:fill="292D3E"/>
+        <w:spacing w:line="285" w:lineRule="atLeast"/>
+        <w:jc w:val="left"/>
+        <w:rPr>
+          <w:rFonts w:ascii="Consolas" w:eastAsia="宋体" w:hAnsi="Consolas" w:cs="宋体"/>
+          <w:color w:val="A6ACCD"/>
+          <w:kern w:val="0"/>
+          <w:szCs w:val="21"/>
+        </w:rPr>
+      </w:pPr>
+      <w:r>
+        <w:rPr>
+          <w:rFonts w:ascii="Consolas" w:eastAsia="宋体" w:hAnsi="Consolas" w:cs="宋体"/>
+          <w:color w:val="F07178"/>
+          <w:kern w:val="0"/>
+          <w:szCs w:val="21"/>
+        </w:rPr>
+        <w:t xml:space="preserve">        </w:t>
+      </w:r>
+      <w:r>
+        <w:rPr>
+          <w:rFonts w:ascii="Consolas" w:eastAsia="宋体" w:hAnsi="Consolas" w:cs="宋体"/>
+          <w:i/>
+          <w:iCs/>
+          <w:color w:val="89DDFF"/>
+          <w:kern w:val="0"/>
+          <w:szCs w:val="21"/>
+        </w:rPr>
+        <w:t>else</w:t>
+      </w:r>
+    </w:p>
+    <w:p>
+      <w:pPr>
+        <w:widowControl/>
+        <w:shd w:val="clear" w:color="auto" w:fill="292D3E"/>
+        <w:spacing w:line="285" w:lineRule="atLeast"/>
+        <w:jc w:val="left"/>
+        <w:rPr>
+          <w:rFonts w:ascii="Consolas" w:eastAsia="宋体" w:hAnsi="Consolas" w:cs="宋体"/>
+          <w:color w:val="A6ACCD"/>
+          <w:kern w:val="0"/>
+          <w:szCs w:val="21"/>
+        </w:rPr>
+      </w:pPr>
+      <w:r>
+        <w:rPr>
+          <w:rFonts w:ascii="Consolas" w:eastAsia="宋体" w:hAnsi="Consolas" w:cs="宋体"/>
+          <w:color w:val="F07178"/>
+          <w:kern w:val="0"/>
+          <w:szCs w:val="21"/>
+        </w:rPr>
+        <w:t xml:space="preserve">            </w:t>
+      </w:r>
+      <w:r>
+        <w:rPr>
+          <w:rFonts w:ascii="Consolas" w:eastAsia="宋体" w:hAnsi="Consolas" w:cs="宋体"/>
+          <w:i/>
+          <w:iCs/>
+          <w:color w:val="89DDFF"/>
+          <w:kern w:val="0"/>
+          <w:szCs w:val="21"/>
+        </w:rPr>
+        <w:t>while</w:t>
+      </w:r>
+      <w:r>
+        <w:rPr>
+          <w:rFonts w:ascii="Consolas" w:eastAsia="宋体" w:hAnsi="Consolas" w:cs="宋体"/>
+          <w:color w:val="F07178"/>
+          <w:kern w:val="0"/>
+          <w:szCs w:val="21"/>
+        </w:rPr>
+        <w:t xml:space="preserve"> </w:t>
+      </w:r>
+      <w:r>
+        <w:rPr>
+          <w:rFonts w:ascii="Consolas" w:eastAsia="宋体" w:hAnsi="Consolas" w:cs="宋体"/>
+          <w:color w:val="89DDFF"/>
+          <w:kern w:val="0"/>
+          <w:szCs w:val="21"/>
+        </w:rPr>
+        <w:t>(</w:t>
+      </w:r>
+      <w:r>
+        <w:rPr>
+          <w:rFonts w:ascii="Consolas" w:eastAsia="宋体" w:hAnsi="Consolas" w:cs="宋体"/>
+          <w:color w:val="A6ACCD"/>
+          <w:kern w:val="0"/>
+          <w:szCs w:val="21"/>
+        </w:rPr>
+        <w:t>row</w:t>
+      </w:r>
+      <w:r>
+        <w:rPr>
+          <w:rFonts w:ascii="Consolas" w:eastAsia="宋体" w:hAnsi="Consolas" w:cs="宋体"/>
+          <w:color w:val="F07178"/>
+          <w:kern w:val="0"/>
+          <w:szCs w:val="21"/>
+        </w:rPr>
+        <w:t xml:space="preserve"> </w:t>
+      </w:r>
+      <w:r>
+        <w:rPr>
+          <w:rFonts w:ascii="Consolas" w:eastAsia="宋体" w:hAnsi="Consolas" w:cs="宋体"/>
+          <w:color w:val="89DDFF"/>
+          <w:kern w:val="0"/>
+          <w:szCs w:val="21"/>
+        </w:rPr>
+        <w:t>=</w:t>
+      </w:r>
+      <w:r>
+        <w:rPr>
+          <w:rFonts w:ascii="Consolas" w:eastAsia="宋体" w:hAnsi="Consolas" w:cs="宋体"/>
+          <w:color w:val="F07178"/>
+          <w:kern w:val="0"/>
+          <w:szCs w:val="21"/>
+        </w:rPr>
+        <w:t xml:space="preserve"> </w:t>
+      </w:r>
+      <w:r>
+        <w:rPr>
+          <w:rFonts w:ascii="Consolas" w:eastAsia="宋体" w:hAnsi="Consolas" w:cs="宋体"/>
+          <w:color w:val="82AAFF"/>
+          <w:kern w:val="0"/>
+          <w:szCs w:val="21"/>
+        </w:rPr>
+        <w:t>mysql_fetch_row</w:t>
+      </w:r>
+      <w:r>
+        <w:rPr>
+          <w:rFonts w:ascii="Consolas" w:eastAsia="宋体" w:hAnsi="Consolas" w:cs="宋体"/>
+          <w:color w:val="89DDFF"/>
+          <w:kern w:val="0"/>
+          <w:szCs w:val="21"/>
+        </w:rPr>
+        <w:t>(</w:t>
+      </w:r>
+      <w:r>
+        <w:rPr>
+          <w:rFonts w:ascii="Consolas" w:eastAsia="宋体" w:hAnsi="Consolas" w:cs="宋体"/>
+          <w:color w:val="A6ACCD"/>
+          <w:kern w:val="0"/>
+          <w:szCs w:val="21"/>
+        </w:rPr>
+        <w:t>res</w:t>
+      </w:r>
+      <w:r>
+        <w:rPr>
+          <w:rFonts w:ascii="Consolas" w:eastAsia="宋体" w:hAnsi="Consolas" w:cs="宋体"/>
+          <w:color w:val="89DDFF"/>
+          <w:kern w:val="0"/>
+          <w:szCs w:val="21"/>
+        </w:rPr>
+        <w:t>))</w:t>
+      </w:r>
+    </w:p>
+    <w:p>
+      <w:pPr>
+        <w:widowControl/>
+        <w:shd w:val="clear" w:color="auto" w:fill="292D3E"/>
+        <w:spacing w:line="285" w:lineRule="atLeast"/>
+        <w:jc w:val="left"/>
+        <w:rPr>
+          <w:rFonts w:ascii="Consolas" w:eastAsia="宋体" w:hAnsi="Consolas" w:cs="宋体"/>
+          <w:color w:val="A6ACCD"/>
+          <w:kern w:val="0"/>
+          <w:szCs w:val="21"/>
+        </w:rPr>
+      </w:pPr>
+      <w:r>
+        <w:rPr>
+          <w:rFonts w:ascii="Consolas" w:eastAsia="宋体" w:hAnsi="Consolas" w:cs="宋体"/>
+          <w:color w:val="F07178"/>
+          <w:kern w:val="0"/>
+          <w:szCs w:val="21"/>
+        </w:rPr>
+        <w:t xml:space="preserve">                </w:t>
+      </w:r>
+      <w:r>
+        <w:rPr>
+          <w:rFonts w:ascii="Consolas" w:eastAsia="宋体" w:hAnsi="Consolas" w:cs="宋体"/>
+          <w:i/>
+          <w:iCs/>
+          <w:color w:val="A6ACCD"/>
+          <w:kern w:val="0"/>
+          <w:szCs w:val="21"/>
+        </w:rPr>
+        <w:t>students</w:t>
+      </w:r>
+      <w:r>
+        <w:rPr>
+          <w:rFonts w:ascii="Consolas" w:eastAsia="宋体" w:hAnsi="Consolas" w:cs="宋体"/>
+          <w:color w:val="89DDFF"/>
+          <w:kern w:val="0"/>
+          <w:szCs w:val="21"/>
+        </w:rPr>
+        <w:t>.</w:t>
+      </w:r>
+      <w:r>
+        <w:rPr>
+          <w:rFonts w:ascii="Consolas" w:eastAsia="宋体" w:hAnsi="Consolas" w:cs="宋体"/>
+          <w:color w:val="82AAFF"/>
+          <w:kern w:val="0"/>
+          <w:szCs w:val="21"/>
+        </w:rPr>
+        <w:t>emplace_back</w:t>
+      </w:r>
+      <w:r>
+        <w:rPr>
+          <w:rFonts w:ascii="Consolas" w:eastAsia="宋体" w:hAnsi="Consolas" w:cs="宋体"/>
+          <w:color w:val="89DDFF"/>
+          <w:kern w:val="0"/>
+          <w:szCs w:val="21"/>
+        </w:rPr>
+        <w:t>(</w:t>
+      </w:r>
+      <w:r>
+        <w:rPr>
+          <w:rFonts w:ascii="Consolas" w:eastAsia="宋体" w:hAnsi="Consolas" w:cs="宋体"/>
+          <w:color w:val="FFCB6B"/>
+          <w:kern w:val="0"/>
+          <w:szCs w:val="21"/>
+        </w:rPr>
+        <w:t>Student</w:t>
+      </w:r>
+      <w:r>
+        <w:rPr>
+          <w:rFonts w:ascii="Consolas" w:eastAsia="宋体" w:hAnsi="Consolas" w:cs="宋体"/>
+          <w:color w:val="89DDFF"/>
+          <w:kern w:val="0"/>
+          <w:szCs w:val="21"/>
+        </w:rPr>
+        <w:t>(</w:t>
+      </w:r>
+      <w:r>
+        <w:rPr>
+          <w:rFonts w:ascii="Consolas" w:eastAsia="宋体" w:hAnsi="Consolas" w:cs="宋体"/>
+          <w:color w:val="A6ACCD"/>
+          <w:kern w:val="0"/>
+          <w:szCs w:val="21"/>
+        </w:rPr>
+        <w:t>row</w:t>
+      </w:r>
+      <w:r>
+        <w:rPr>
+          <w:rFonts w:ascii="Consolas" w:eastAsia="宋体" w:hAnsi="Consolas" w:cs="宋体"/>
+          <w:color w:val="89DDFF"/>
+          <w:kern w:val="0"/>
+          <w:szCs w:val="21"/>
+        </w:rPr>
+        <w:t>));</w:t>
+      </w:r>
+    </w:p>
+    <w:p>
+      <w:pPr>
+        <w:widowControl/>
+        <w:shd w:val="clear" w:color="auto" w:fill="292D3E"/>
+        <w:spacing w:line="285" w:lineRule="atLeast"/>
+        <w:jc w:val="left"/>
+        <w:rPr>
+          <w:rFonts w:ascii="Consolas" w:eastAsia="宋体" w:hAnsi="Consolas" w:cs="宋体"/>
+          <w:color w:val="A6ACCD"/>
+          <w:kern w:val="0"/>
+          <w:szCs w:val="21"/>
+        </w:rPr>
+      </w:pPr>
+      <w:r>
+        <w:rPr>
+          <w:rFonts w:ascii="Consolas" w:eastAsia="宋体" w:hAnsi="Consolas" w:cs="宋体"/>
+          <w:color w:val="F07178"/>
+          <w:kern w:val="0"/>
+          <w:szCs w:val="21"/>
+        </w:rPr>
+        <w:lastRenderedPageBreak/>
         <w:t xml:space="preserve">    </w:t>
       </w:r>
       <w:r>
@@ -3617,8 +4346,149 @@
     </w:p>
     <w:p>
       <w:pPr>
-        <w:rPr>
-          <w:rFonts w:hint="eastAsia"/>
+        <w:widowControl/>
+        <w:shd w:val="clear" w:color="auto" w:fill="292D3E"/>
+        <w:spacing w:line="285" w:lineRule="atLeast"/>
+        <w:jc w:val="left"/>
+        <w:rPr>
+          <w:rFonts w:ascii="Consolas" w:eastAsia="宋体" w:hAnsi="Consolas" w:cs="宋体"/>
+          <w:color w:val="A6ACCD"/>
+          <w:kern w:val="0"/>
+          <w:szCs w:val="21"/>
+        </w:rPr>
+      </w:pPr>
+      <w:r>
+        <w:rPr>
+          <w:rFonts w:ascii="Consolas" w:eastAsia="宋体" w:hAnsi="Consolas" w:cs="宋体"/>
+          <w:color w:val="A6ACCD"/>
+          <w:kern w:val="0"/>
+          <w:szCs w:val="21"/>
+        </w:rPr>
+        <w:t xml:space="preserve">    </w:t>
+      </w:r>
+      <w:r>
+        <w:rPr>
+          <w:rFonts w:ascii="Consolas" w:eastAsia="宋体" w:hAnsi="Consolas" w:cs="宋体"/>
+          <w:color w:val="82AAFF"/>
+          <w:kern w:val="0"/>
+          <w:szCs w:val="21"/>
+        </w:rPr>
+        <w:t>mysql_free_result</w:t>
+      </w:r>
+      <w:r>
+        <w:rPr>
+          <w:rFonts w:ascii="Consolas" w:eastAsia="宋体" w:hAnsi="Consolas" w:cs="宋体"/>
+          <w:color w:val="89DDFF"/>
+          <w:kern w:val="0"/>
+          <w:szCs w:val="21"/>
+        </w:rPr>
+        <w:t>(</w:t>
+      </w:r>
+      <w:r>
+        <w:rPr>
+          <w:rFonts w:ascii="Consolas" w:eastAsia="宋体" w:hAnsi="Consolas" w:cs="宋体"/>
+          <w:color w:val="A6ACCD"/>
+          <w:kern w:val="0"/>
+          <w:szCs w:val="21"/>
+        </w:rPr>
+        <w:t>res</w:t>
+      </w:r>
+      <w:r>
+        <w:rPr>
+          <w:rFonts w:ascii="Consolas" w:eastAsia="宋体" w:hAnsi="Consolas" w:cs="宋体"/>
+          <w:color w:val="89DDFF"/>
+          <w:kern w:val="0"/>
+          <w:szCs w:val="21"/>
+        </w:rPr>
+        <w:t>);</w:t>
+      </w:r>
+    </w:p>
+    <w:p>
+      <w:pPr>
+        <w:widowControl/>
+        <w:shd w:val="clear" w:color="auto" w:fill="292D3E"/>
+        <w:spacing w:line="285" w:lineRule="atLeast"/>
+        <w:jc w:val="left"/>
+        <w:rPr>
+          <w:rFonts w:ascii="Consolas" w:eastAsia="宋体" w:hAnsi="Consolas" w:cs="宋体"/>
+          <w:color w:val="A6ACCD"/>
+          <w:kern w:val="0"/>
+          <w:szCs w:val="21"/>
+        </w:rPr>
+      </w:pPr>
+      <w:r>
+        <w:rPr>
+          <w:rFonts w:ascii="Consolas" w:eastAsia="宋体" w:hAnsi="Consolas" w:cs="宋体"/>
+          <w:color w:val="A6ACCD"/>
+          <w:kern w:val="0"/>
+          <w:szCs w:val="21"/>
+        </w:rPr>
+        <w:t xml:space="preserve">    </w:t>
+      </w:r>
+      <w:r>
+        <w:rPr>
+          <w:rFonts w:ascii="Consolas" w:eastAsia="宋体" w:hAnsi="Consolas" w:cs="宋体"/>
+          <w:i/>
+          <w:iCs/>
+          <w:color w:val="89DDFF"/>
+          <w:kern w:val="0"/>
+          <w:szCs w:val="21"/>
+        </w:rPr>
+        <w:t>return</w:t>
+      </w:r>
+      <w:r>
+        <w:rPr>
+          <w:rFonts w:ascii="Consolas" w:eastAsia="宋体" w:hAnsi="Consolas" w:cs="宋体"/>
+          <w:color w:val="A6ACCD"/>
+          <w:kern w:val="0"/>
+          <w:szCs w:val="21"/>
+        </w:rPr>
+        <w:t xml:space="preserve"> </w:t>
+      </w:r>
+      <w:r>
+        <w:rPr>
+          <w:rFonts w:ascii="Consolas" w:eastAsia="宋体" w:hAnsi="Consolas" w:cs="宋体"/>
+          <w:color w:val="89DDFF"/>
+          <w:kern w:val="0"/>
+          <w:szCs w:val="21"/>
+        </w:rPr>
+        <w:t>true;</w:t>
+      </w:r>
+    </w:p>
+    <w:p>
+      <w:pPr>
+        <w:widowControl/>
+        <w:shd w:val="clear" w:color="auto" w:fill="292D3E"/>
+        <w:spacing w:line="285" w:lineRule="atLeast"/>
+        <w:jc w:val="left"/>
+        <w:rPr>
+          <w:rFonts w:ascii="Consolas" w:eastAsia="宋体" w:hAnsi="Consolas" w:cs="宋体"/>
+          <w:color w:val="A6ACCD"/>
+          <w:kern w:val="0"/>
+          <w:szCs w:val="21"/>
+        </w:rPr>
+      </w:pPr>
+      <w:r>
+        <w:rPr>
+          <w:rFonts w:ascii="Consolas" w:eastAsia="宋体" w:hAnsi="Consolas" w:cs="宋体"/>
+          <w:color w:val="89DDFF"/>
+          <w:kern w:val="0"/>
+          <w:szCs w:val="21"/>
+        </w:rPr>
+        <w:t>}</w:t>
+      </w:r>
+    </w:p>
+    <w:p>
+      <w:pPr>
+        <w:widowControl/>
+        <w:shd w:val="clear" w:color="auto" w:fill="292D3E"/>
+        <w:spacing w:line="285" w:lineRule="atLeast"/>
+        <w:jc w:val="left"/>
+        <w:rPr>
+          <w:rFonts w:ascii="Consolas" w:eastAsia="宋体" w:hAnsi="Consolas" w:cs="宋体"/>
+          <w:color w:val="A6ACCD"/>
+          <w:kern w:val="0"/>
+          <w:szCs w:val="21"/>
         </w:rPr>
       </w:pPr>
     </w:p>
@@ -3653,17 +4523,12 @@
       </w:r>
     </w:p>
     <w:p>
-      <w:pPr>
-        <w:rPr>
-          <w:rFonts w:hint="eastAsia"/>
-        </w:rPr>
-      </w:pPr>
       <w:r>
         <w:drawing>
-          <wp:inline distT="0" distB="0" distL="0" distR="0" wp14:anchorId="6FC2861A" wp14:editId="30F05C0C">
-            <wp:extent cx="5274310" cy="1113155"/>
+          <wp:inline distT="0" distB="0" distL="0" distR="0" wp14:anchorId="66466BF2" wp14:editId="1A49B438">
+            <wp:extent cx="5274310" cy="2918460"/>
             <wp:effectExtent l="0" t="0" r="2540" b="0"/>
-            <wp:docPr id="1686000038" name="图片 1"/>
+            <wp:docPr id="1706507505" name="图片 1"/>
             <wp:cNvGraphicFramePr>
               <a:graphicFrameLocks xmlns:a="http://schemas.openxmlformats.org/drawingml/2006/main" noChangeAspect="1"/>
             </wp:cNvGraphicFramePr>
@@ -3671,7 +4536,7 @@
               <a:graphicData uri="http://schemas.openxmlformats.org/drawingml/2006/picture">
                 <pic:pic xmlns:pic="http://schemas.openxmlformats.org/drawingml/2006/picture">
                   <pic:nvPicPr>
-                    <pic:cNvPr id="1686000038" name=""/>
+                    <pic:cNvPr id="1706507505" name=""/>
                     <pic:cNvPicPr/>
                   </pic:nvPicPr>
                   <pic:blipFill>
@@ -3683,7 +4548,7 @@
                   <pic:spPr>
                     <a:xfrm>
                       <a:off x="0" y="0"/>
-                      <a:ext cx="5274310" cy="1113155"/>
+                      <a:ext cx="5274310" cy="2918460"/>
                     </a:xfrm>
                     <a:prstGeom prst="rect">
                       <a:avLst/>
@@ -4849,7 +5714,6 @@
           <w:kern w:val="0"/>
           <w:szCs w:val="21"/>
         </w:rPr>
-        <w:lastRenderedPageBreak/>
         <w:t>}</w:t>
       </w:r>
     </w:p>
@@ -4909,7 +5773,7 @@
           <w:kern w:val="0"/>
           <w:szCs w:val="21"/>
         </w:rPr>
-        <w:t>exec</w:t>
+        <w:t>queryStudents</w:t>
       </w:r>
       <w:r>
         <w:rPr>
@@ -4919,6 +5783,107 @@
           <w:szCs w:val="21"/>
         </w:rPr>
         <w:t>(</w:t>
+      </w:r>
+      <w:r>
+        <w:rPr>
+          <w:rFonts w:ascii="Consolas" w:eastAsia="宋体" w:hAnsi="Consolas" w:cs="宋体"/>
+          <w:color w:val="FFCB6B"/>
+          <w:kern w:val="0"/>
+          <w:szCs w:val="21"/>
+        </w:rPr>
+        <w:t>std</w:t>
+      </w:r>
+      <w:r>
+        <w:rPr>
+          <w:rFonts w:ascii="Consolas" w:eastAsia="宋体" w:hAnsi="Consolas" w:cs="宋体"/>
+          <w:color w:val="89DDFF"/>
+          <w:kern w:val="0"/>
+          <w:szCs w:val="21"/>
+        </w:rPr>
+        <w:t>::</w:t>
+      </w:r>
+      <w:r>
+        <w:rPr>
+          <w:rFonts w:ascii="Consolas" w:eastAsia="宋体" w:hAnsi="Consolas" w:cs="宋体"/>
+          <w:color w:val="FFCB6B"/>
+          <w:kern w:val="0"/>
+          <w:szCs w:val="21"/>
+        </w:rPr>
+        <w:t>vector</w:t>
+      </w:r>
+      <w:r>
+        <w:rPr>
+          <w:rFonts w:ascii="Consolas" w:eastAsia="宋体" w:hAnsi="Consolas" w:cs="宋体"/>
+          <w:color w:val="89DDFF"/>
+          <w:kern w:val="0"/>
+          <w:szCs w:val="21"/>
+        </w:rPr>
+        <w:t>&lt;</w:t>
+      </w:r>
+      <w:r>
+        <w:rPr>
+          <w:rFonts w:ascii="Consolas" w:eastAsia="宋体" w:hAnsi="Consolas" w:cs="宋体"/>
+          <w:color w:val="FFCB6B"/>
+          <w:kern w:val="0"/>
+          <w:szCs w:val="21"/>
+        </w:rPr>
+        <w:t>Student</w:t>
+      </w:r>
+      <w:r>
+        <w:rPr>
+          <w:rFonts w:ascii="Consolas" w:eastAsia="宋体" w:hAnsi="Consolas" w:cs="宋体"/>
+          <w:color w:val="89DDFF"/>
+          <w:kern w:val="0"/>
+          <w:szCs w:val="21"/>
+        </w:rPr>
+        <w:t>&gt;</w:t>
+      </w:r>
+      <w:r>
+        <w:rPr>
+          <w:rFonts w:ascii="Consolas" w:eastAsia="宋体" w:hAnsi="Consolas" w:cs="宋体"/>
+          <w:color w:val="A6ACCD"/>
+          <w:kern w:val="0"/>
+          <w:szCs w:val="21"/>
+        </w:rPr>
+        <w:t xml:space="preserve"> </w:t>
+      </w:r>
+      <w:r>
+        <w:rPr>
+          <w:rFonts w:ascii="Consolas" w:eastAsia="宋体" w:hAnsi="Consolas" w:cs="宋体"/>
+          <w:color w:val="C792EA"/>
+          <w:kern w:val="0"/>
+          <w:szCs w:val="21"/>
+        </w:rPr>
+        <w:t>&amp;</w:t>
+      </w:r>
+      <w:r>
+        <w:rPr>
+          <w:rFonts w:ascii="Consolas" w:eastAsia="宋体" w:hAnsi="Consolas" w:cs="宋体"/>
+          <w:i/>
+          <w:iCs/>
+          <w:color w:val="A6ACCD"/>
+          <w:kern w:val="0"/>
+          <w:szCs w:val="21"/>
+        </w:rPr>
+        <w:t>students</w:t>
+      </w:r>
+      <w:r>
+        <w:rPr>
+          <w:rFonts w:ascii="Consolas" w:eastAsia="宋体" w:hAnsi="Consolas" w:cs="宋体"/>
+          <w:color w:val="89DDFF"/>
+          <w:kern w:val="0"/>
+          <w:szCs w:val="21"/>
+        </w:rPr>
+        <w:t>,</w:t>
+      </w:r>
+      <w:r>
+        <w:rPr>
+          <w:rFonts w:ascii="Consolas" w:eastAsia="宋体" w:hAnsi="Consolas" w:cs="宋体"/>
+          <w:color w:val="A6ACCD"/>
+          <w:kern w:val="0"/>
+          <w:szCs w:val="21"/>
+        </w:rPr>
+        <w:t xml:space="preserve"> </w:t>
       </w:r>
       <w:r>
         <w:rPr>
@@ -5006,6 +5971,7 @@
           <w:kern w:val="0"/>
           <w:szCs w:val="21"/>
         </w:rPr>
+        <w:lastRenderedPageBreak/>
         <w:t>{</w:t>
       </w:r>
     </w:p>
@@ -5067,43 +6033,16 @@
           <w:kern w:val="0"/>
           <w:szCs w:val="21"/>
         </w:rPr>
-        <w:t>mysql_real_query</w:t>
-      </w:r>
-      <w:r>
-        <w:rPr>
-          <w:rFonts w:ascii="Consolas" w:eastAsia="宋体" w:hAnsi="Consolas" w:cs="宋体"/>
-          <w:color w:val="89DDFF"/>
-          <w:kern w:val="0"/>
-          <w:szCs w:val="21"/>
-        </w:rPr>
-        <w:t>(&amp;(this-&gt;</w:t>
-      </w:r>
-      <w:r>
-        <w:rPr>
-          <w:rFonts w:ascii="Consolas" w:eastAsia="宋体" w:hAnsi="Consolas" w:cs="宋体"/>
-          <w:color w:val="A6ACCD"/>
-          <w:kern w:val="0"/>
-          <w:szCs w:val="21"/>
-        </w:rPr>
-        <w:t>mysql</w:t>
-      </w:r>
-      <w:r>
-        <w:rPr>
-          <w:rFonts w:ascii="Consolas" w:eastAsia="宋体" w:hAnsi="Consolas" w:cs="宋体"/>
-          <w:color w:val="89DDFF"/>
-          <w:kern w:val="0"/>
-          <w:szCs w:val="21"/>
-        </w:rPr>
-        <w:t>),</w:t>
-      </w:r>
-      <w:r>
-        <w:rPr>
-          <w:rFonts w:ascii="Consolas" w:eastAsia="宋体" w:hAnsi="Consolas" w:cs="宋体"/>
-          <w:color w:val="A6ACCD"/>
-          <w:kern w:val="0"/>
-          <w:szCs w:val="21"/>
-        </w:rPr>
-        <w:t xml:space="preserve"> </w:t>
+        <w:t>exec</w:t>
+      </w:r>
+      <w:r>
+        <w:rPr>
+          <w:rFonts w:ascii="Consolas" w:eastAsia="宋体" w:hAnsi="Consolas" w:cs="宋体"/>
+          <w:color w:val="89DDFF"/>
+          <w:kern w:val="0"/>
+          <w:szCs w:val="21"/>
+        </w:rPr>
+        <w:t>(</w:t>
       </w:r>
       <w:r>
         <w:rPr>
@@ -5123,99 +6062,7 @@
           <w:kern w:val="0"/>
           <w:szCs w:val="21"/>
         </w:rPr>
-        <w:t>,</w:t>
-      </w:r>
-      <w:r>
-        <w:rPr>
-          <w:rFonts w:ascii="Consolas" w:eastAsia="宋体" w:hAnsi="Consolas" w:cs="宋体"/>
-          <w:color w:val="A6ACCD"/>
-          <w:kern w:val="0"/>
-          <w:szCs w:val="21"/>
-        </w:rPr>
-        <w:t xml:space="preserve"> </w:t>
-      </w:r>
-      <w:r>
-        <w:rPr>
-          <w:rFonts w:ascii="Consolas" w:eastAsia="宋体" w:hAnsi="Consolas" w:cs="宋体"/>
-          <w:color w:val="89DDFF"/>
-          <w:kern w:val="0"/>
-          <w:szCs w:val="21"/>
-        </w:rPr>
-        <w:t>(</w:t>
-      </w:r>
-      <w:r>
-        <w:rPr>
-          <w:rFonts w:ascii="Consolas" w:eastAsia="宋体" w:hAnsi="Consolas" w:cs="宋体"/>
-          <w:color w:val="C792EA"/>
-          <w:kern w:val="0"/>
-          <w:szCs w:val="21"/>
-        </w:rPr>
-        <w:t>unsigned</w:t>
-      </w:r>
-      <w:r>
-        <w:rPr>
-          <w:rFonts w:ascii="Consolas" w:eastAsia="宋体" w:hAnsi="Consolas" w:cs="宋体"/>
-          <w:color w:val="A6ACCD"/>
-          <w:kern w:val="0"/>
-          <w:szCs w:val="21"/>
-        </w:rPr>
-        <w:t xml:space="preserve"> </w:t>
-      </w:r>
-      <w:r>
-        <w:rPr>
-          <w:rFonts w:ascii="Consolas" w:eastAsia="宋体" w:hAnsi="Consolas" w:cs="宋体"/>
-          <w:color w:val="C792EA"/>
-          <w:kern w:val="0"/>
-          <w:szCs w:val="21"/>
-        </w:rPr>
-        <w:t>int</w:t>
-      </w:r>
-      <w:r>
-        <w:rPr>
-          <w:rFonts w:ascii="Consolas" w:eastAsia="宋体" w:hAnsi="Consolas" w:cs="宋体"/>
-          <w:color w:val="89DDFF"/>
-          <w:kern w:val="0"/>
-          <w:szCs w:val="21"/>
-        </w:rPr>
-        <w:t>)</w:t>
-      </w:r>
-      <w:r>
-        <w:rPr>
-          <w:rFonts w:ascii="Consolas" w:eastAsia="宋体" w:hAnsi="Consolas" w:cs="宋体"/>
-          <w:color w:val="82AAFF"/>
-          <w:kern w:val="0"/>
-          <w:szCs w:val="21"/>
-        </w:rPr>
-        <w:t>strlen</w:t>
-      </w:r>
-      <w:r>
-        <w:rPr>
-          <w:rFonts w:ascii="Consolas" w:eastAsia="宋体" w:hAnsi="Consolas" w:cs="宋体"/>
-          <w:color w:val="89DDFF"/>
-          <w:kern w:val="0"/>
-          <w:szCs w:val="21"/>
-        </w:rPr>
-        <w:t>(</w:t>
-      </w:r>
-      <w:r>
-        <w:rPr>
-          <w:rFonts w:ascii="Consolas" w:eastAsia="宋体" w:hAnsi="Consolas" w:cs="宋体"/>
-          <w:i/>
-          <w:iCs/>
-          <w:color w:val="A6ACCD"/>
-          <w:kern w:val="0"/>
-          <w:szCs w:val="21"/>
-        </w:rPr>
-        <w:t>query</w:t>
-      </w:r>
-      <w:r>
-        <w:rPr>
-          <w:rFonts w:ascii="Consolas" w:eastAsia="宋体" w:hAnsi="Consolas" w:cs="宋体"/>
-          <w:color w:val="89DDFF"/>
-          <w:kern w:val="0"/>
-          <w:szCs w:val="21"/>
-        </w:rPr>
-        <w:t>)))</w:t>
+        <w:t>))</w:t>
       </w:r>
     </w:p>
     <w:p>
@@ -5275,29 +6122,11 @@
       <w:r>
         <w:rPr>
           <w:rFonts w:ascii="Consolas" w:eastAsia="宋体" w:hAnsi="Consolas" w:cs="宋体"/>
-          <w:color w:val="FFCB6B"/>
-          <w:kern w:val="0"/>
-          <w:szCs w:val="21"/>
-        </w:rPr>
-        <w:t>std</w:t>
-      </w:r>
-      <w:r>
-        <w:rPr>
-          <w:rFonts w:ascii="Consolas" w:eastAsia="宋体" w:hAnsi="Consolas" w:cs="宋体"/>
-          <w:color w:val="89DDFF"/>
-          <w:kern w:val="0"/>
-          <w:szCs w:val="21"/>
-        </w:rPr>
-        <w:t>::</w:t>
-      </w:r>
-      <w:r>
-        <w:rPr>
-          <w:rFonts w:ascii="Consolas" w:eastAsia="宋体" w:hAnsi="Consolas" w:cs="宋体"/>
-          <w:color w:val="A6ACCD"/>
-          <w:kern w:val="0"/>
-          <w:szCs w:val="21"/>
-        </w:rPr>
-        <w:t>cout</w:t>
+          <w:color w:val="A6ACCD"/>
+          <w:kern w:val="0"/>
+          <w:szCs w:val="21"/>
+        </w:rPr>
+        <w:t>res</w:t>
       </w:r>
       <w:r>
         <w:rPr>
@@ -5311,83 +6140,29 @@
       <w:r>
         <w:rPr>
           <w:rFonts w:ascii="Consolas" w:eastAsia="宋体" w:hAnsi="Consolas" w:cs="宋体"/>
+          <w:color w:val="89DDFF"/>
+          <w:kern w:val="0"/>
+          <w:szCs w:val="21"/>
+        </w:rPr>
+        <w:t>=</w:t>
+      </w:r>
+      <w:r>
+        <w:rPr>
+          <w:rFonts w:ascii="Consolas" w:eastAsia="宋体" w:hAnsi="Consolas" w:cs="宋体"/>
+          <w:color w:val="F07178"/>
+          <w:kern w:val="0"/>
+          <w:szCs w:val="21"/>
+        </w:rPr>
+        <w:t xml:space="preserve"> </w:t>
+      </w:r>
+      <w:r>
+        <w:rPr>
+          <w:rFonts w:ascii="Consolas" w:eastAsia="宋体" w:hAnsi="Consolas" w:cs="宋体"/>
           <w:color w:val="82AAFF"/>
           <w:kern w:val="0"/>
           <w:szCs w:val="21"/>
         </w:rPr>
-        <w:t>&lt;&lt;</w:t>
-      </w:r>
-      <w:r>
-        <w:rPr>
-          <w:rFonts w:ascii="Consolas" w:eastAsia="宋体" w:hAnsi="Consolas" w:cs="宋体"/>
-          <w:color w:val="F07178"/>
-          <w:kern w:val="0"/>
-          <w:szCs w:val="21"/>
-        </w:rPr>
-        <w:t xml:space="preserve"> </w:t>
-      </w:r>
-      <w:r>
-        <w:rPr>
-          <w:rFonts w:ascii="Consolas" w:eastAsia="宋体" w:hAnsi="Consolas" w:cs="宋体"/>
-          <w:color w:val="89DDFF"/>
-          <w:kern w:val="0"/>
-          <w:szCs w:val="21"/>
-        </w:rPr>
-        <w:t>"</w:t>
-      </w:r>
-      <w:r>
-        <w:rPr>
-          <w:rFonts w:ascii="Consolas" w:eastAsia="宋体" w:hAnsi="Consolas" w:cs="宋体"/>
-          <w:color w:val="C3E88D"/>
-          <w:kern w:val="0"/>
-          <w:szCs w:val="21"/>
-        </w:rPr>
-        <w:t xml:space="preserve">exec failed: </w:t>
-      </w:r>
-      <w:r>
-        <w:rPr>
-          <w:rFonts w:ascii="Consolas" w:eastAsia="宋体" w:hAnsi="Consolas" w:cs="宋体"/>
-          <w:color w:val="89DDFF"/>
-          <w:kern w:val="0"/>
-          <w:szCs w:val="21"/>
-        </w:rPr>
-        <w:t>"</w:t>
-      </w:r>
-      <w:r>
-        <w:rPr>
-          <w:rFonts w:ascii="Consolas" w:eastAsia="宋体" w:hAnsi="Consolas" w:cs="宋体"/>
-          <w:color w:val="F07178"/>
-          <w:kern w:val="0"/>
-          <w:szCs w:val="21"/>
-        </w:rPr>
-        <w:t xml:space="preserve"> </w:t>
-      </w:r>
-      <w:r>
-        <w:rPr>
-          <w:rFonts w:ascii="Consolas" w:eastAsia="宋体" w:hAnsi="Consolas" w:cs="宋体"/>
-          <w:color w:val="82AAFF"/>
-          <w:kern w:val="0"/>
-          <w:szCs w:val="21"/>
-        </w:rPr>
-        <w:t>&lt;&lt;</w:t>
-      </w:r>
-      <w:r>
-        <w:rPr>
-          <w:rFonts w:ascii="Consolas" w:eastAsia="宋体" w:hAnsi="Consolas" w:cs="宋体"/>
-          <w:color w:val="F07178"/>
-          <w:kern w:val="0"/>
-          <w:szCs w:val="21"/>
-        </w:rPr>
-        <w:t xml:space="preserve"> </w:t>
-      </w:r>
-      <w:r>
-        <w:rPr>
-          <w:rFonts w:ascii="Consolas" w:eastAsia="宋体" w:hAnsi="Consolas" w:cs="宋体"/>
-          <w:color w:val="82AAFF"/>
-          <w:kern w:val="0"/>
-          <w:szCs w:val="21"/>
-        </w:rPr>
-        <w:t>mysql_errno</w:t>
+        <w:t>mysql_store_result</w:t>
       </w:r>
       <w:r>
         <w:rPr>
@@ -5414,61 +6189,7 @@
           <w:kern w:val="0"/>
           <w:szCs w:val="21"/>
         </w:rPr>
-        <w:t>)</w:t>
-      </w:r>
-      <w:r>
-        <w:rPr>
-          <w:rFonts w:ascii="Consolas" w:eastAsia="宋体" w:hAnsi="Consolas" w:cs="宋体"/>
-          <w:color w:val="F07178"/>
-          <w:kern w:val="0"/>
-          <w:szCs w:val="21"/>
-        </w:rPr>
-        <w:t xml:space="preserve"> </w:t>
-      </w:r>
-      <w:r>
-        <w:rPr>
-          <w:rFonts w:ascii="Consolas" w:eastAsia="宋体" w:hAnsi="Consolas" w:cs="宋体"/>
-          <w:color w:val="82AAFF"/>
-          <w:kern w:val="0"/>
-          <w:szCs w:val="21"/>
-        </w:rPr>
-        <w:t>&lt;&lt;</w:t>
-      </w:r>
-      <w:r>
-        <w:rPr>
-          <w:rFonts w:ascii="Consolas" w:eastAsia="宋体" w:hAnsi="Consolas" w:cs="宋体"/>
-          <w:color w:val="F07178"/>
-          <w:kern w:val="0"/>
-          <w:szCs w:val="21"/>
-        </w:rPr>
-        <w:t xml:space="preserve"> </w:t>
-      </w:r>
-      <w:r>
-        <w:rPr>
-          <w:rFonts w:ascii="Consolas" w:eastAsia="宋体" w:hAnsi="Consolas" w:cs="宋体"/>
-          <w:color w:val="89DDFF"/>
-          <w:kern w:val="0"/>
-          <w:szCs w:val="21"/>
-        </w:rPr>
-        <w:t>'</w:t>
-      </w:r>
-      <w:r>
-        <w:rPr>
-          <w:rFonts w:ascii="Consolas" w:eastAsia="宋体" w:hAnsi="Consolas" w:cs="宋体"/>
-          <w:color w:val="A6ACCD"/>
-          <w:kern w:val="0"/>
-          <w:szCs w:val="21"/>
-        </w:rPr>
-        <w:t>\n</w:t>
-      </w:r>
-      <w:r>
-        <w:rPr>
-          <w:rFonts w:ascii="Consolas" w:eastAsia="宋体" w:hAnsi="Consolas" w:cs="宋体"/>
-          <w:color w:val="89DDFF"/>
-          <w:kern w:val="0"/>
-          <w:szCs w:val="21"/>
-        </w:rPr>
-        <w:t>'</w:t>
+        <w:t>);</w:t>
       </w:r>
     </w:p>
     <w:p>
@@ -5491,90 +6212,18 @@
           <w:kern w:val="0"/>
           <w:szCs w:val="21"/>
         </w:rPr>
-        <w:t xml:space="preserve">                  </w:t>
-      </w:r>
-      <w:r>
-        <w:rPr>
-          <w:rFonts w:ascii="Consolas" w:eastAsia="宋体" w:hAnsi="Consolas" w:cs="宋体"/>
-          <w:color w:val="82AAFF"/>
-          <w:kern w:val="0"/>
-          <w:szCs w:val="21"/>
-        </w:rPr>
-        <w:t>&lt;&lt;</w:t>
-      </w:r>
-      <w:r>
-        <w:rPr>
-          <w:rFonts w:ascii="Consolas" w:eastAsia="宋体" w:hAnsi="Consolas" w:cs="宋体"/>
-          <w:color w:val="F07178"/>
-          <w:kern w:val="0"/>
-          <w:szCs w:val="21"/>
-        </w:rPr>
-        <w:t xml:space="preserve"> </w:t>
-      </w:r>
-      <w:r>
-        <w:rPr>
-          <w:rFonts w:ascii="Consolas" w:eastAsia="宋体" w:hAnsi="Consolas" w:cs="宋体"/>
-          <w:color w:val="89DDFF"/>
-          <w:kern w:val="0"/>
-          <w:szCs w:val="21"/>
-        </w:rPr>
-        <w:t>"</w:t>
-      </w:r>
-      <w:r>
-        <w:rPr>
-          <w:rFonts w:ascii="Consolas" w:eastAsia="宋体" w:hAnsi="Consolas" w:cs="宋体"/>
-          <w:color w:val="C3E88D"/>
-          <w:kern w:val="0"/>
-          <w:szCs w:val="21"/>
-        </w:rPr>
-        <w:t xml:space="preserve">sql: </w:t>
-      </w:r>
-      <w:r>
-        <w:rPr>
-          <w:rFonts w:ascii="Consolas" w:eastAsia="宋体" w:hAnsi="Consolas" w:cs="宋体"/>
-          <w:color w:val="89DDFF"/>
-          <w:kern w:val="0"/>
-          <w:szCs w:val="21"/>
-        </w:rPr>
-        <w:t>"</w:t>
-      </w:r>
-      <w:r>
-        <w:rPr>
-          <w:rFonts w:ascii="Consolas" w:eastAsia="宋体" w:hAnsi="Consolas" w:cs="宋体"/>
-          <w:color w:val="F07178"/>
-          <w:kern w:val="0"/>
-          <w:szCs w:val="21"/>
-        </w:rPr>
-        <w:t xml:space="preserve"> </w:t>
-      </w:r>
-      <w:r>
-        <w:rPr>
-          <w:rFonts w:ascii="Consolas" w:eastAsia="宋体" w:hAnsi="Consolas" w:cs="宋体"/>
-          <w:color w:val="82AAFF"/>
-          <w:kern w:val="0"/>
-          <w:szCs w:val="21"/>
-        </w:rPr>
-        <w:t>&lt;&lt;</w:t>
-      </w:r>
-      <w:r>
-        <w:rPr>
-          <w:rFonts w:ascii="Consolas" w:eastAsia="宋体" w:hAnsi="Consolas" w:cs="宋体"/>
-          <w:color w:val="F07178"/>
-          <w:kern w:val="0"/>
-          <w:szCs w:val="21"/>
-        </w:rPr>
-        <w:t xml:space="preserve"> </w:t>
+        <w:t xml:space="preserve">        </w:t>
       </w:r>
       <w:r>
         <w:rPr>
           <w:rFonts w:ascii="Consolas" w:eastAsia="宋体" w:hAnsi="Consolas" w:cs="宋体"/>
           <w:i/>
           <w:iCs/>
-          <w:color w:val="A6ACCD"/>
-          <w:kern w:val="0"/>
-          <w:szCs w:val="21"/>
-        </w:rPr>
-        <w:t>query</w:t>
+          <w:color w:val="89DDFF"/>
+          <w:kern w:val="0"/>
+          <w:szCs w:val="21"/>
+        </w:rPr>
+        <w:t>if</w:t>
       </w:r>
       <w:r>
         <w:rPr>
@@ -5588,11 +6237,20 @@
       <w:r>
         <w:rPr>
           <w:rFonts w:ascii="Consolas" w:eastAsia="宋体" w:hAnsi="Consolas" w:cs="宋体"/>
-          <w:color w:val="82AAFF"/>
-          <w:kern w:val="0"/>
-          <w:szCs w:val="21"/>
-        </w:rPr>
-        <w:t>&lt;&lt;</w:t>
+          <w:color w:val="89DDFF"/>
+          <w:kern w:val="0"/>
+          <w:szCs w:val="21"/>
+        </w:rPr>
+        <w:t>(</w:t>
+      </w:r>
+      <w:r>
+        <w:rPr>
+          <w:rFonts w:ascii="Consolas" w:eastAsia="宋体" w:hAnsi="Consolas" w:cs="宋体"/>
+          <w:color w:val="A6ACCD"/>
+          <w:kern w:val="0"/>
+          <w:szCs w:val="21"/>
+        </w:rPr>
+        <w:t>res</w:t>
       </w:r>
       <w:r>
         <w:rPr>
@@ -5606,38 +6264,29 @@
       <w:r>
         <w:rPr>
           <w:rFonts w:ascii="Consolas" w:eastAsia="宋体" w:hAnsi="Consolas" w:cs="宋体"/>
-          <w:color w:val="FFCB6B"/>
-          <w:kern w:val="0"/>
-          <w:szCs w:val="21"/>
-        </w:rPr>
-        <w:t>std</w:t>
-      </w:r>
-      <w:r>
-        <w:rPr>
-          <w:rFonts w:ascii="Consolas" w:eastAsia="宋体" w:hAnsi="Consolas" w:cs="宋体"/>
-          <w:color w:val="89DDFF"/>
-          <w:kern w:val="0"/>
-          <w:szCs w:val="21"/>
-        </w:rPr>
-        <w:t>::</w:t>
-      </w:r>
-      <w:r>
-        <w:rPr>
-          <w:rFonts w:ascii="Consolas" w:eastAsia="宋体" w:hAnsi="Consolas" w:cs="宋体"/>
-          <w:color w:val="82AAFF"/>
-          <w:kern w:val="0"/>
-          <w:szCs w:val="21"/>
-        </w:rPr>
-        <w:t>endl</w:t>
-      </w:r>
-      <w:r>
-        <w:rPr>
-          <w:rFonts w:ascii="Consolas" w:eastAsia="宋体" w:hAnsi="Consolas" w:cs="宋体"/>
-          <w:color w:val="89DDFF"/>
-          <w:kern w:val="0"/>
-          <w:szCs w:val="21"/>
-        </w:rPr>
-        <w:t>;</w:t>
+          <w:color w:val="89DDFF"/>
+          <w:kern w:val="0"/>
+          <w:szCs w:val="21"/>
+        </w:rPr>
+        <w:t>==</w:t>
+      </w:r>
+      <w:r>
+        <w:rPr>
+          <w:rFonts w:ascii="Consolas" w:eastAsia="宋体" w:hAnsi="Consolas" w:cs="宋体"/>
+          <w:color w:val="F07178"/>
+          <w:kern w:val="0"/>
+          <w:szCs w:val="21"/>
+        </w:rPr>
+        <w:t xml:space="preserve"> </w:t>
+      </w:r>
+      <w:r>
+        <w:rPr>
+          <w:rFonts w:ascii="Consolas" w:eastAsia="宋体" w:hAnsi="Consolas" w:cs="宋体"/>
+          <w:color w:val="89DDFF"/>
+          <w:kern w:val="0"/>
+          <w:szCs w:val="21"/>
+        </w:rPr>
+        <w:t>nullptr)</w:t>
       </w:r>
     </w:p>
     <w:p>
@@ -5665,31 +6314,11 @@
       <w:r>
         <w:rPr>
           <w:rFonts w:ascii="Consolas" w:eastAsia="宋体" w:hAnsi="Consolas" w:cs="宋体"/>
-          <w:i/>
-          <w:iCs/>
-          <w:color w:val="89DDFF"/>
-          <w:kern w:val="0"/>
-          <w:szCs w:val="21"/>
-        </w:rPr>
-        <w:t>return</w:t>
-      </w:r>
-      <w:r>
-        <w:rPr>
-          <w:rFonts w:ascii="Consolas" w:eastAsia="宋体" w:hAnsi="Consolas" w:cs="宋体"/>
-          <w:color w:val="F07178"/>
-          <w:kern w:val="0"/>
-          <w:szCs w:val="21"/>
-        </w:rPr>
-        <w:t xml:space="preserve"> </w:t>
-      </w:r>
-      <w:r>
-        <w:rPr>
-          <w:rFonts w:ascii="Consolas" w:eastAsia="宋体" w:hAnsi="Consolas" w:cs="宋体"/>
-          <w:color w:val="89DDFF"/>
-          <w:kern w:val="0"/>
-          <w:szCs w:val="21"/>
-        </w:rPr>
-        <w:t>false;</w:t>
+          <w:color w:val="89DDFF"/>
+          <w:kern w:val="0"/>
+          <w:szCs w:val="21"/>
+        </w:rPr>
+        <w:t>{</w:t>
       </w:r>
     </w:p>
     <w:p>
@@ -5712,16 +6341,214 @@
           <w:kern w:val="0"/>
           <w:szCs w:val="21"/>
         </w:rPr>
-        <w:t xml:space="preserve">    </w:t>
-      </w:r>
-      <w:r>
-        <w:rPr>
-          <w:rFonts w:ascii="Consolas" w:eastAsia="宋体" w:hAnsi="Consolas" w:cs="宋体"/>
-          <w:color w:val="89DDFF"/>
-          <w:kern w:val="0"/>
-          <w:szCs w:val="21"/>
-        </w:rPr>
-        <w:t>}</w:t>
+        <w:t xml:space="preserve">            </w:t>
+      </w:r>
+      <w:r>
+        <w:rPr>
+          <w:rFonts w:ascii="Consolas" w:eastAsia="宋体" w:hAnsi="Consolas" w:cs="宋体"/>
+          <w:color w:val="FFCB6B"/>
+          <w:kern w:val="0"/>
+          <w:szCs w:val="21"/>
+        </w:rPr>
+        <w:t>std</w:t>
+      </w:r>
+      <w:r>
+        <w:rPr>
+          <w:rFonts w:ascii="Consolas" w:eastAsia="宋体" w:hAnsi="Consolas" w:cs="宋体"/>
+          <w:color w:val="89DDFF"/>
+          <w:kern w:val="0"/>
+          <w:szCs w:val="21"/>
+        </w:rPr>
+        <w:t>::</w:t>
+      </w:r>
+      <w:r>
+        <w:rPr>
+          <w:rFonts w:ascii="Consolas" w:eastAsia="宋体" w:hAnsi="Consolas" w:cs="宋体"/>
+          <w:color w:val="A6ACCD"/>
+          <w:kern w:val="0"/>
+          <w:szCs w:val="21"/>
+        </w:rPr>
+        <w:t>cout</w:t>
+      </w:r>
+      <w:r>
+        <w:rPr>
+          <w:rFonts w:ascii="Consolas" w:eastAsia="宋体" w:hAnsi="Consolas" w:cs="宋体"/>
+          <w:color w:val="F07178"/>
+          <w:kern w:val="0"/>
+          <w:szCs w:val="21"/>
+        </w:rPr>
+        <w:t xml:space="preserve"> </w:t>
+      </w:r>
+      <w:r>
+        <w:rPr>
+          <w:rFonts w:ascii="Consolas" w:eastAsia="宋体" w:hAnsi="Consolas" w:cs="宋体"/>
+          <w:color w:val="82AAFF"/>
+          <w:kern w:val="0"/>
+          <w:szCs w:val="21"/>
+        </w:rPr>
+        <w:t>&lt;&lt;</w:t>
+      </w:r>
+      <w:r>
+        <w:rPr>
+          <w:rFonts w:ascii="Consolas" w:eastAsia="宋体" w:hAnsi="Consolas" w:cs="宋体"/>
+          <w:color w:val="F07178"/>
+          <w:kern w:val="0"/>
+          <w:szCs w:val="21"/>
+        </w:rPr>
+        <w:t xml:space="preserve"> </w:t>
+      </w:r>
+      <w:r>
+        <w:rPr>
+          <w:rFonts w:ascii="Consolas" w:eastAsia="宋体" w:hAnsi="Consolas" w:cs="宋体"/>
+          <w:color w:val="89DDFF"/>
+          <w:kern w:val="0"/>
+          <w:szCs w:val="21"/>
+        </w:rPr>
+        <w:t>"</w:t>
+      </w:r>
+      <w:r>
+        <w:rPr>
+          <w:rFonts w:ascii="Consolas" w:eastAsia="宋体" w:hAnsi="Consolas" w:cs="宋体"/>
+          <w:color w:val="C3E88D"/>
+          <w:kern w:val="0"/>
+          <w:szCs w:val="21"/>
+        </w:rPr>
+        <w:t xml:space="preserve">store failed: </w:t>
+      </w:r>
+      <w:r>
+        <w:rPr>
+          <w:rFonts w:ascii="Consolas" w:eastAsia="宋体" w:hAnsi="Consolas" w:cs="宋体"/>
+          <w:color w:val="89DDFF"/>
+          <w:kern w:val="0"/>
+          <w:szCs w:val="21"/>
+        </w:rPr>
+        <w:t>"</w:t>
+      </w:r>
+      <w:r>
+        <w:rPr>
+          <w:rFonts w:ascii="Consolas" w:eastAsia="宋体" w:hAnsi="Consolas" w:cs="宋体"/>
+          <w:color w:val="F07178"/>
+          <w:kern w:val="0"/>
+          <w:szCs w:val="21"/>
+        </w:rPr>
+        <w:t xml:space="preserve"> </w:t>
+      </w:r>
+      <w:r>
+        <w:rPr>
+          <w:rFonts w:ascii="Consolas" w:eastAsia="宋体" w:hAnsi="Consolas" w:cs="宋体"/>
+          <w:color w:val="82AAFF"/>
+          <w:kern w:val="0"/>
+          <w:szCs w:val="21"/>
+        </w:rPr>
+        <w:t>&lt;&lt;</w:t>
+      </w:r>
+      <w:r>
+        <w:rPr>
+          <w:rFonts w:ascii="Consolas" w:eastAsia="宋体" w:hAnsi="Consolas" w:cs="宋体"/>
+          <w:color w:val="F07178"/>
+          <w:kern w:val="0"/>
+          <w:szCs w:val="21"/>
+        </w:rPr>
+        <w:t xml:space="preserve"> </w:t>
+      </w:r>
+      <w:r>
+        <w:rPr>
+          <w:rFonts w:ascii="Consolas" w:eastAsia="宋体" w:hAnsi="Consolas" w:cs="宋体"/>
+          <w:color w:val="82AAFF"/>
+          <w:kern w:val="0"/>
+          <w:szCs w:val="21"/>
+        </w:rPr>
+        <w:t>mysql_errno</w:t>
+      </w:r>
+      <w:r>
+        <w:rPr>
+          <w:rFonts w:ascii="Consolas" w:eastAsia="宋体" w:hAnsi="Consolas" w:cs="宋体"/>
+          <w:color w:val="89DDFF"/>
+          <w:kern w:val="0"/>
+          <w:szCs w:val="21"/>
+        </w:rPr>
+        <w:t>(&amp;</w:t>
+      </w:r>
+      <w:r>
+        <w:rPr>
+          <w:rFonts w:ascii="Consolas" w:eastAsia="宋体" w:hAnsi="Consolas" w:cs="宋体"/>
+          <w:color w:val="A6ACCD"/>
+          <w:kern w:val="0"/>
+          <w:szCs w:val="21"/>
+        </w:rPr>
+        <w:t>mysql</w:t>
+      </w:r>
+      <w:r>
+        <w:rPr>
+          <w:rFonts w:ascii="Consolas" w:eastAsia="宋体" w:hAnsi="Consolas" w:cs="宋体"/>
+          <w:color w:val="89DDFF"/>
+          <w:kern w:val="0"/>
+          <w:szCs w:val="21"/>
+        </w:rPr>
+        <w:t>)</w:t>
+      </w:r>
+      <w:r>
+        <w:rPr>
+          <w:rFonts w:ascii="Consolas" w:eastAsia="宋体" w:hAnsi="Consolas" w:cs="宋体"/>
+          <w:color w:val="F07178"/>
+          <w:kern w:val="0"/>
+          <w:szCs w:val="21"/>
+        </w:rPr>
+        <w:t xml:space="preserve"> </w:t>
+      </w:r>
+      <w:r>
+        <w:rPr>
+          <w:rFonts w:ascii="Consolas" w:eastAsia="宋体" w:hAnsi="Consolas" w:cs="宋体"/>
+          <w:color w:val="82AAFF"/>
+          <w:kern w:val="0"/>
+          <w:szCs w:val="21"/>
+        </w:rPr>
+        <w:t>&lt;&lt;</w:t>
+      </w:r>
+      <w:r>
+        <w:rPr>
+          <w:rFonts w:ascii="Consolas" w:eastAsia="宋体" w:hAnsi="Consolas" w:cs="宋体"/>
+          <w:color w:val="F07178"/>
+          <w:kern w:val="0"/>
+          <w:szCs w:val="21"/>
+        </w:rPr>
+        <w:t xml:space="preserve"> </w:t>
+      </w:r>
+      <w:r>
+        <w:rPr>
+          <w:rFonts w:ascii="Consolas" w:eastAsia="宋体" w:hAnsi="Consolas" w:cs="宋体"/>
+          <w:color w:val="FFCB6B"/>
+          <w:kern w:val="0"/>
+          <w:szCs w:val="21"/>
+        </w:rPr>
+        <w:t>std</w:t>
+      </w:r>
+      <w:r>
+        <w:rPr>
+          <w:rFonts w:ascii="Consolas" w:eastAsia="宋体" w:hAnsi="Consolas" w:cs="宋体"/>
+          <w:color w:val="89DDFF"/>
+          <w:kern w:val="0"/>
+          <w:szCs w:val="21"/>
+        </w:rPr>
+        <w:t>::</w:t>
+      </w:r>
+      <w:r>
+        <w:rPr>
+          <w:rFonts w:ascii="Consolas" w:eastAsia="宋体" w:hAnsi="Consolas" w:cs="宋体"/>
+          <w:color w:val="82AAFF"/>
+          <w:kern w:val="0"/>
+          <w:szCs w:val="21"/>
+        </w:rPr>
+        <w:t>endl</w:t>
+      </w:r>
+      <w:r>
+        <w:rPr>
+          <w:rFonts w:ascii="Consolas" w:eastAsia="宋体" w:hAnsi="Consolas" w:cs="宋体"/>
+          <w:color w:val="89DDFF"/>
+          <w:kern w:val="0"/>
+          <w:szCs w:val="21"/>
+        </w:rPr>
+        <w:t>;</w:t>
       </w:r>
     </w:p>
     <w:p>
@@ -5740,11 +6567,11 @@
       <w:r>
         <w:rPr>
           <w:rFonts w:ascii="Consolas" w:eastAsia="宋体" w:hAnsi="Consolas" w:cs="宋体"/>
-          <w:color w:val="A6ACCD"/>
-          <w:kern w:val="0"/>
-          <w:szCs w:val="21"/>
-        </w:rPr>
-        <w:t xml:space="preserve">    </w:t>
+          <w:color w:val="F07178"/>
+          <w:kern w:val="0"/>
+          <w:szCs w:val="21"/>
+        </w:rPr>
+        <w:t xml:space="preserve">            </w:t>
       </w:r>
       <w:r>
         <w:rPr>
@@ -5760,20 +6587,20 @@
       <w:r>
         <w:rPr>
           <w:rFonts w:ascii="Consolas" w:eastAsia="宋体" w:hAnsi="Consolas" w:cs="宋体"/>
-          <w:color w:val="A6ACCD"/>
-          <w:kern w:val="0"/>
-          <w:szCs w:val="21"/>
-        </w:rPr>
-        <w:t xml:space="preserve"> </w:t>
-      </w:r>
-      <w:r>
-        <w:rPr>
-          <w:rFonts w:ascii="Consolas" w:eastAsia="宋体" w:hAnsi="Consolas" w:cs="宋体"/>
-          <w:color w:val="89DDFF"/>
-          <w:kern w:val="0"/>
-          <w:szCs w:val="21"/>
-        </w:rPr>
-        <w:t>true;</w:t>
+          <w:color w:val="F07178"/>
+          <w:kern w:val="0"/>
+          <w:szCs w:val="21"/>
+        </w:rPr>
+        <w:t xml:space="preserve"> </w:t>
+      </w:r>
+      <w:r>
+        <w:rPr>
+          <w:rFonts w:ascii="Consolas" w:eastAsia="宋体" w:hAnsi="Consolas" w:cs="宋体"/>
+          <w:color w:val="89DDFF"/>
+          <w:kern w:val="0"/>
+          <w:szCs w:val="21"/>
+        </w:rPr>
+        <w:t>false;</w:t>
       </w:r>
     </w:p>
     <w:p>
@@ -5792,6 +6619,15 @@
       <w:r>
         <w:rPr>
           <w:rFonts w:ascii="Consolas" w:eastAsia="宋体" w:hAnsi="Consolas" w:cs="宋体"/>
+          <w:color w:val="F07178"/>
+          <w:kern w:val="0"/>
+          <w:szCs w:val="21"/>
+        </w:rPr>
+        <w:t xml:space="preserve">        </w:t>
+      </w:r>
+      <w:r>
+        <w:rPr>
+          <w:rFonts w:ascii="Consolas" w:eastAsia="宋体" w:hAnsi="Consolas" w:cs="宋体"/>
           <w:color w:val="89DDFF"/>
           <w:kern w:val="0"/>
           <w:szCs w:val="21"/>
@@ -5812,42 +6648,25 @@
           <w:szCs w:val="21"/>
         </w:rPr>
       </w:pPr>
-    </w:p>
-    <w:p>
-      <w:pPr>
-        <w:pStyle w:val="6"/>
-      </w:pPr>
-      <w:r>
-        <w:rPr>
-          <w:rFonts w:hint="eastAsia"/>
-        </w:rPr>
-        <w:t>主函数</w:t>
-      </w:r>
-    </w:p>
-    <w:p>
-      <w:pPr>
-        <w:widowControl/>
-        <w:shd w:val="clear" w:color="auto" w:fill="292D3E"/>
-        <w:spacing w:line="285" w:lineRule="atLeast"/>
-        <w:ind w:firstLineChars="200" w:firstLine="420"/>
-        <w:jc w:val="left"/>
-        <w:rPr>
-          <w:rFonts w:ascii="Consolas" w:eastAsia="宋体" w:hAnsi="Consolas" w:cs="宋体"/>
-          <w:color w:val="A6ACCD"/>
-          <w:kern w:val="0"/>
-          <w:szCs w:val="21"/>
-        </w:rPr>
-      </w:pPr>
+      <w:r>
+        <w:rPr>
+          <w:rFonts w:ascii="Consolas" w:eastAsia="宋体" w:hAnsi="Consolas" w:cs="宋体"/>
+          <w:color w:val="F07178"/>
+          <w:kern w:val="0"/>
+          <w:szCs w:val="21"/>
+        </w:rPr>
+        <w:t xml:space="preserve">        </w:t>
+      </w:r>
       <w:r>
         <w:rPr>
           <w:rFonts w:ascii="Consolas" w:eastAsia="宋体" w:hAnsi="Consolas" w:cs="宋体"/>
           <w:i/>
           <w:iCs/>
-          <w:color w:val="676E95"/>
-          <w:kern w:val="0"/>
-          <w:szCs w:val="21"/>
-        </w:rPr>
-        <w:t>// update</w:t>
+          <w:color w:val="89DDFF"/>
+          <w:kern w:val="0"/>
+          <w:szCs w:val="21"/>
+        </w:rPr>
+        <w:t>else</w:t>
       </w:r>
     </w:p>
     <w:p>
@@ -5866,29 +6685,76 @@
       <w:r>
         <w:rPr>
           <w:rFonts w:ascii="Consolas" w:eastAsia="宋体" w:hAnsi="Consolas" w:cs="宋体"/>
-          <w:color w:val="A6ACCD"/>
-          <w:kern w:val="0"/>
-          <w:szCs w:val="21"/>
-        </w:rPr>
-        <w:t>    temp</w:t>
-      </w:r>
-      <w:r>
-        <w:rPr>
-          <w:rFonts w:ascii="Consolas" w:eastAsia="宋体" w:hAnsi="Consolas" w:cs="宋体"/>
-          <w:color w:val="89DDFF"/>
-          <w:kern w:val="0"/>
-          <w:szCs w:val="21"/>
-        </w:rPr>
-        <w:t>.</w:t>
-      </w:r>
-      <w:r>
-        <w:rPr>
-          <w:rFonts w:ascii="Consolas" w:eastAsia="宋体" w:hAnsi="Consolas" w:cs="宋体"/>
-          <w:color w:val="A6ACCD"/>
-          <w:kern w:val="0"/>
-          <w:szCs w:val="21"/>
-        </w:rPr>
-        <w:t xml:space="preserve">name </w:t>
+          <w:color w:val="F07178"/>
+          <w:kern w:val="0"/>
+          <w:szCs w:val="21"/>
+        </w:rPr>
+        <w:t xml:space="preserve">            </w:t>
+      </w:r>
+      <w:r>
+        <w:rPr>
+          <w:rFonts w:ascii="Consolas" w:eastAsia="宋体" w:hAnsi="Consolas" w:cs="宋体"/>
+          <w:i/>
+          <w:iCs/>
+          <w:color w:val="89DDFF"/>
+          <w:kern w:val="0"/>
+          <w:szCs w:val="21"/>
+        </w:rPr>
+        <w:t>while</w:t>
+      </w:r>
+      <w:r>
+        <w:rPr>
+          <w:rFonts w:ascii="Consolas" w:eastAsia="宋体" w:hAnsi="Consolas" w:cs="宋体"/>
+          <w:color w:val="F07178"/>
+          <w:kern w:val="0"/>
+          <w:szCs w:val="21"/>
+        </w:rPr>
+        <w:t xml:space="preserve"> </w:t>
+      </w:r>
+      <w:r>
+        <w:rPr>
+          <w:rFonts w:ascii="Consolas" w:eastAsia="宋体" w:hAnsi="Consolas" w:cs="宋体"/>
+          <w:color w:val="89DDFF"/>
+          <w:kern w:val="0"/>
+          <w:szCs w:val="21"/>
+        </w:rPr>
+        <w:t>(</w:t>
+      </w:r>
+      <w:r>
+        <w:rPr>
+          <w:rFonts w:ascii="Consolas" w:eastAsia="宋体" w:hAnsi="Consolas" w:cs="宋体"/>
+          <w:color w:val="A6ACCD"/>
+          <w:kern w:val="0"/>
+          <w:szCs w:val="21"/>
+        </w:rPr>
+        <w:t>row</w:t>
+      </w:r>
+      <w:r>
+        <w:rPr>
+          <w:rFonts w:ascii="Consolas" w:eastAsia="宋体" w:hAnsi="Consolas" w:cs="宋体"/>
+          <w:color w:val="F07178"/>
+          <w:kern w:val="0"/>
+          <w:szCs w:val="21"/>
+        </w:rPr>
+        <w:t xml:space="preserve"> </w:t>
+      </w:r>
+      <w:r>
+        <w:rPr>
+          <w:rFonts w:ascii="Consolas" w:eastAsia="宋体" w:hAnsi="Consolas" w:cs="宋体"/>
+          <w:color w:val="89DDFF"/>
+          <w:kern w:val="0"/>
+          <w:szCs w:val="21"/>
+        </w:rPr>
+        <w:t>=</w:t>
+      </w:r>
+      <w:r>
+        <w:rPr>
+          <w:rFonts w:ascii="Consolas" w:eastAsia="宋体" w:hAnsi="Consolas" w:cs="宋体"/>
+          <w:color w:val="F07178"/>
+          <w:kern w:val="0"/>
+          <w:szCs w:val="21"/>
+        </w:rPr>
+        <w:t xml:space="preserve"> </w:t>
       </w:r>
       <w:r>
         <w:rPr>
@@ -5897,43 +6763,34 @@
           <w:kern w:val="0"/>
           <w:szCs w:val="21"/>
         </w:rPr>
-        <w:t>=</w:t>
-      </w:r>
-      <w:r>
-        <w:rPr>
-          <w:rFonts w:ascii="Consolas" w:eastAsia="宋体" w:hAnsi="Consolas" w:cs="宋体"/>
-          <w:color w:val="A6ACCD"/>
-          <w:kern w:val="0"/>
-          <w:szCs w:val="21"/>
-        </w:rPr>
-        <w:t xml:space="preserve"> </w:t>
-      </w:r>
-      <w:r>
-        <w:rPr>
-          <w:rFonts w:ascii="Consolas" w:eastAsia="宋体" w:hAnsi="Consolas" w:cs="宋体"/>
-          <w:color w:val="89DDFF"/>
-          <w:kern w:val="0"/>
-          <w:szCs w:val="21"/>
-        </w:rPr>
-        <w:t>"</w:t>
-      </w:r>
-      <w:r>
-        <w:rPr>
-          <w:rFonts w:ascii="Consolas" w:eastAsia="宋体" w:hAnsi="Consolas" w:cs="宋体"/>
-          <w:color w:val="C3E88D"/>
-          <w:kern w:val="0"/>
-          <w:szCs w:val="21"/>
-        </w:rPr>
-        <w:t>new name</w:t>
-      </w:r>
-      <w:r>
-        <w:rPr>
-          <w:rFonts w:ascii="Consolas" w:eastAsia="宋体" w:hAnsi="Consolas" w:cs="宋体"/>
-          <w:color w:val="89DDFF"/>
-          <w:kern w:val="0"/>
-          <w:szCs w:val="21"/>
-        </w:rPr>
-        <w:t>";</w:t>
+        <w:t>mysql_fetch_row</w:t>
+      </w:r>
+      <w:r>
+        <w:rPr>
+          <w:rFonts w:ascii="Consolas" w:eastAsia="宋体" w:hAnsi="Consolas" w:cs="宋体"/>
+          <w:color w:val="89DDFF"/>
+          <w:kern w:val="0"/>
+          <w:szCs w:val="21"/>
+        </w:rPr>
+        <w:t>(</w:t>
+      </w:r>
+      <w:r>
+        <w:rPr>
+          <w:rFonts w:ascii="Consolas" w:eastAsia="宋体" w:hAnsi="Consolas" w:cs="宋体"/>
+          <w:color w:val="A6ACCD"/>
+          <w:kern w:val="0"/>
+          <w:szCs w:val="21"/>
+        </w:rPr>
+        <w:t>res</w:t>
+      </w:r>
+      <w:r>
+        <w:rPr>
+          <w:rFonts w:ascii="Consolas" w:eastAsia="宋体" w:hAnsi="Consolas" w:cs="宋体"/>
+          <w:color w:val="89DDFF"/>
+          <w:kern w:val="0"/>
+          <w:szCs w:val="21"/>
+        </w:rPr>
+        <w:t>))</w:t>
       </w:r>
     </w:p>
     <w:p>
@@ -5943,20 +6800,31 @@
         <w:spacing w:line="285" w:lineRule="atLeast"/>
         <w:jc w:val="left"/>
         <w:rPr>
-          <w:rFonts w:ascii="Consolas" w:eastAsia="宋体" w:hAnsi="Consolas" w:cs="宋体" w:hint="eastAsia"/>
-          <w:color w:val="A6ACCD"/>
-          <w:kern w:val="0"/>
-          <w:szCs w:val="21"/>
-        </w:rPr>
-      </w:pPr>
-      <w:r>
-        <w:rPr>
-          <w:rFonts w:ascii="Consolas" w:eastAsia="宋体" w:hAnsi="Consolas" w:cs="宋体"/>
-          <w:color w:val="A6ACCD"/>
-          <w:kern w:val="0"/>
-          <w:szCs w:val="21"/>
-        </w:rPr>
-        <w:t>    dao</w:t>
+          <w:rFonts w:ascii="Consolas" w:eastAsia="宋体" w:hAnsi="Consolas" w:cs="宋体"/>
+          <w:color w:val="A6ACCD"/>
+          <w:kern w:val="0"/>
+          <w:szCs w:val="21"/>
+        </w:rPr>
+      </w:pPr>
+      <w:r>
+        <w:rPr>
+          <w:rFonts w:ascii="Consolas" w:eastAsia="宋体" w:hAnsi="Consolas" w:cs="宋体"/>
+          <w:color w:val="F07178"/>
+          <w:kern w:val="0"/>
+          <w:szCs w:val="21"/>
+        </w:rPr>
+        <w:t xml:space="preserve">                </w:t>
+      </w:r>
+      <w:r>
+        <w:rPr>
+          <w:rFonts w:ascii="Consolas" w:eastAsia="宋体" w:hAnsi="Consolas" w:cs="宋体"/>
+          <w:i/>
+          <w:iCs/>
+          <w:color w:val="A6ACCD"/>
+          <w:kern w:val="0"/>
+          <w:szCs w:val="21"/>
+        </w:rPr>
+        <w:t>students</w:t>
       </w:r>
       <w:r>
         <w:rPr>
@@ -5974,7 +6842,7 @@
           <w:kern w:val="0"/>
           <w:szCs w:val="21"/>
         </w:rPr>
-        <w:t>updateStudent</w:t>
+        <w:t>emplace_back</w:t>
       </w:r>
       <w:r>
         <w:rPr>
@@ -5988,11 +6856,120 @@
       <w:r>
         <w:rPr>
           <w:rFonts w:ascii="Consolas" w:eastAsia="宋体" w:hAnsi="Consolas" w:cs="宋体"/>
-          <w:color w:val="A6ACCD"/>
-          <w:kern w:val="0"/>
-          <w:szCs w:val="21"/>
-        </w:rPr>
-        <w:t>temp</w:t>
+          <w:color w:val="FFCB6B"/>
+          <w:kern w:val="0"/>
+          <w:szCs w:val="21"/>
+        </w:rPr>
+        <w:t>Student</w:t>
+      </w:r>
+      <w:r>
+        <w:rPr>
+          <w:rFonts w:ascii="Consolas" w:eastAsia="宋体" w:hAnsi="Consolas" w:cs="宋体"/>
+          <w:color w:val="89DDFF"/>
+          <w:kern w:val="0"/>
+          <w:szCs w:val="21"/>
+        </w:rPr>
+        <w:t>(</w:t>
+      </w:r>
+      <w:r>
+        <w:rPr>
+          <w:rFonts w:ascii="Consolas" w:eastAsia="宋体" w:hAnsi="Consolas" w:cs="宋体"/>
+          <w:color w:val="A6ACCD"/>
+          <w:kern w:val="0"/>
+          <w:szCs w:val="21"/>
+        </w:rPr>
+        <w:t>row</w:t>
+      </w:r>
+      <w:r>
+        <w:rPr>
+          <w:rFonts w:ascii="Consolas" w:eastAsia="宋体" w:hAnsi="Consolas" w:cs="宋体"/>
+          <w:color w:val="89DDFF"/>
+          <w:kern w:val="0"/>
+          <w:szCs w:val="21"/>
+        </w:rPr>
+        <w:t>));</w:t>
+      </w:r>
+    </w:p>
+    <w:p>
+      <w:pPr>
+        <w:widowControl/>
+        <w:shd w:val="clear" w:color="auto" w:fill="292D3E"/>
+        <w:spacing w:line="285" w:lineRule="atLeast"/>
+        <w:jc w:val="left"/>
+        <w:rPr>
+          <w:rFonts w:ascii="Consolas" w:eastAsia="宋体" w:hAnsi="Consolas" w:cs="宋体"/>
+          <w:color w:val="A6ACCD"/>
+          <w:kern w:val="0"/>
+          <w:szCs w:val="21"/>
+        </w:rPr>
+      </w:pPr>
+      <w:r>
+        <w:rPr>
+          <w:rFonts w:ascii="Consolas" w:eastAsia="宋体" w:hAnsi="Consolas" w:cs="宋体"/>
+          <w:color w:val="F07178"/>
+          <w:kern w:val="0"/>
+          <w:szCs w:val="21"/>
+        </w:rPr>
+        <w:t xml:space="preserve">    </w:t>
+      </w:r>
+      <w:r>
+        <w:rPr>
+          <w:rFonts w:ascii="Consolas" w:eastAsia="宋体" w:hAnsi="Consolas" w:cs="宋体"/>
+          <w:color w:val="89DDFF"/>
+          <w:kern w:val="0"/>
+          <w:szCs w:val="21"/>
+        </w:rPr>
+        <w:t>}</w:t>
+      </w:r>
+    </w:p>
+    <w:p>
+      <w:pPr>
+        <w:widowControl/>
+        <w:shd w:val="clear" w:color="auto" w:fill="292D3E"/>
+        <w:spacing w:line="285" w:lineRule="atLeast"/>
+        <w:jc w:val="left"/>
+        <w:rPr>
+          <w:rFonts w:ascii="Consolas" w:eastAsia="宋体" w:hAnsi="Consolas" w:cs="宋体"/>
+          <w:color w:val="A6ACCD"/>
+          <w:kern w:val="0"/>
+          <w:szCs w:val="21"/>
+        </w:rPr>
+      </w:pPr>
+      <w:r>
+        <w:rPr>
+          <w:rFonts w:ascii="Consolas" w:eastAsia="宋体" w:hAnsi="Consolas" w:cs="宋体"/>
+          <w:color w:val="A6ACCD"/>
+          <w:kern w:val="0"/>
+          <w:szCs w:val="21"/>
+        </w:rPr>
+        <w:t xml:space="preserve">    </w:t>
+      </w:r>
+      <w:r>
+        <w:rPr>
+          <w:rFonts w:ascii="Consolas" w:eastAsia="宋体" w:hAnsi="Consolas" w:cs="宋体"/>
+          <w:color w:val="82AAFF"/>
+          <w:kern w:val="0"/>
+          <w:szCs w:val="21"/>
+        </w:rPr>
+        <w:t>mysql_free_result</w:t>
+      </w:r>
+      <w:r>
+        <w:rPr>
+          <w:rFonts w:ascii="Consolas" w:eastAsia="宋体" w:hAnsi="Consolas" w:cs="宋体"/>
+          <w:color w:val="89DDFF"/>
+          <w:kern w:val="0"/>
+          <w:szCs w:val="21"/>
+        </w:rPr>
+        <w:t>(</w:t>
+      </w:r>
+      <w:r>
+        <w:rPr>
+          <w:rFonts w:ascii="Consolas" w:eastAsia="宋体" w:hAnsi="Consolas" w:cs="宋体"/>
+          <w:color w:val="A6ACCD"/>
+          <w:kern w:val="0"/>
+          <w:szCs w:val="21"/>
+        </w:rPr>
+        <w:t>res</w:t>
       </w:r>
       <w:r>
         <w:rPr>
@@ -6003,6 +6980,95 @@
         </w:rPr>
         <w:t>);</w:t>
       </w:r>
+    </w:p>
+    <w:p>
+      <w:pPr>
+        <w:widowControl/>
+        <w:shd w:val="clear" w:color="auto" w:fill="292D3E"/>
+        <w:spacing w:line="285" w:lineRule="atLeast"/>
+        <w:jc w:val="left"/>
+        <w:rPr>
+          <w:rFonts w:ascii="Consolas" w:eastAsia="宋体" w:hAnsi="Consolas" w:cs="宋体"/>
+          <w:color w:val="A6ACCD"/>
+          <w:kern w:val="0"/>
+          <w:szCs w:val="21"/>
+        </w:rPr>
+      </w:pPr>
+      <w:r>
+        <w:rPr>
+          <w:rFonts w:ascii="Consolas" w:eastAsia="宋体" w:hAnsi="Consolas" w:cs="宋体"/>
+          <w:color w:val="A6ACCD"/>
+          <w:kern w:val="0"/>
+          <w:szCs w:val="21"/>
+        </w:rPr>
+        <w:t xml:space="preserve">    </w:t>
+      </w:r>
+      <w:r>
+        <w:rPr>
+          <w:rFonts w:ascii="Consolas" w:eastAsia="宋体" w:hAnsi="Consolas" w:cs="宋体"/>
+          <w:i/>
+          <w:iCs/>
+          <w:color w:val="89DDFF"/>
+          <w:kern w:val="0"/>
+          <w:szCs w:val="21"/>
+        </w:rPr>
+        <w:t>return</w:t>
+      </w:r>
+      <w:r>
+        <w:rPr>
+          <w:rFonts w:ascii="Consolas" w:eastAsia="宋体" w:hAnsi="Consolas" w:cs="宋体"/>
+          <w:color w:val="A6ACCD"/>
+          <w:kern w:val="0"/>
+          <w:szCs w:val="21"/>
+        </w:rPr>
+        <w:t xml:space="preserve"> </w:t>
+      </w:r>
+      <w:r>
+        <w:rPr>
+          <w:rFonts w:ascii="Consolas" w:eastAsia="宋体" w:hAnsi="Consolas" w:cs="宋体"/>
+          <w:color w:val="89DDFF"/>
+          <w:kern w:val="0"/>
+          <w:szCs w:val="21"/>
+        </w:rPr>
+        <w:t>true;</w:t>
+      </w:r>
+    </w:p>
+    <w:p>
+      <w:pPr>
+        <w:widowControl/>
+        <w:shd w:val="clear" w:color="auto" w:fill="292D3E"/>
+        <w:spacing w:line="285" w:lineRule="atLeast"/>
+        <w:jc w:val="left"/>
+        <w:rPr>
+          <w:rFonts w:ascii="Consolas" w:eastAsia="宋体" w:hAnsi="Consolas" w:cs="宋体"/>
+          <w:color w:val="A6ACCD"/>
+          <w:kern w:val="0"/>
+          <w:szCs w:val="21"/>
+        </w:rPr>
+      </w:pPr>
+      <w:r>
+        <w:rPr>
+          <w:rFonts w:ascii="Consolas" w:eastAsia="宋体" w:hAnsi="Consolas" w:cs="宋体"/>
+          <w:color w:val="89DDFF"/>
+          <w:kern w:val="0"/>
+          <w:szCs w:val="21"/>
+        </w:rPr>
+        <w:t>}</w:t>
+      </w:r>
+    </w:p>
+    <w:p>
+      <w:pPr>
+        <w:widowControl/>
+        <w:shd w:val="clear" w:color="auto" w:fill="292D3E"/>
+        <w:spacing w:line="285" w:lineRule="atLeast"/>
+        <w:jc w:val="left"/>
+        <w:rPr>
+          <w:rFonts w:ascii="Consolas" w:eastAsia="宋体" w:hAnsi="Consolas" w:cs="宋体"/>
+          <w:color w:val="A6ACCD"/>
+          <w:kern w:val="0"/>
+          <w:szCs w:val="21"/>
+        </w:rPr>
+      </w:pPr>
     </w:p>
     <w:p>
       <w:pPr>
@@ -6035,17 +7101,12 @@
       </w:r>
     </w:p>
     <w:p>
-      <w:pPr>
-        <w:rPr>
-          <w:rFonts w:hint="eastAsia"/>
-        </w:rPr>
-      </w:pPr>
       <w:r>
         <w:drawing>
-          <wp:inline distT="0" distB="0" distL="0" distR="0" wp14:anchorId="3BF7E359" wp14:editId="503F69FC">
-            <wp:extent cx="5274310" cy="1017905"/>
+          <wp:inline distT="0" distB="0" distL="0" distR="0" wp14:anchorId="5A166488" wp14:editId="6207B222">
+            <wp:extent cx="5274310" cy="2918460"/>
             <wp:effectExtent l="0" t="0" r="2540" b="0"/>
-            <wp:docPr id="2124858295" name="图片 1"/>
+            <wp:docPr id="935438818" name="图片 1"/>
             <wp:cNvGraphicFramePr>
               <a:graphicFrameLocks xmlns:a="http://schemas.openxmlformats.org/drawingml/2006/main" noChangeAspect="1"/>
             </wp:cNvGraphicFramePr>
@@ -6053,7 +7114,7 @@
               <a:graphicData uri="http://schemas.openxmlformats.org/drawingml/2006/picture">
                 <pic:pic xmlns:pic="http://schemas.openxmlformats.org/drawingml/2006/picture">
                   <pic:nvPicPr>
-                    <pic:cNvPr id="2124858295" name=""/>
+                    <pic:cNvPr id="935438818" name=""/>
                     <pic:cNvPicPr/>
                   </pic:nvPicPr>
                   <pic:blipFill>
@@ -6065,7 +7126,7 @@
                   <pic:spPr>
                     <a:xfrm>
                       <a:off x="0" y="0"/>
-                      <a:ext cx="5274310" cy="1017905"/>
+                      <a:ext cx="5274310" cy="2918460"/>
                     </a:xfrm>
                     <a:prstGeom prst="rect">
                       <a:avLst/>
@@ -6080,2041 +7141,17 @@
     </w:p>
     <w:p>
       <w:pPr>
-        <w:pStyle w:val="4"/>
-        <w:numPr>
-          <w:ilvl w:val="1"/>
-          <w:numId w:val="1"/>
-        </w:numPr>
-      </w:pPr>
-      <w:r>
         <w:rPr>
           <w:rFonts w:hint="eastAsia"/>
         </w:rPr>
-        <w:t>代码如下所示</w:t>
-      </w:r>
-    </w:p>
-    <w:p>
-      <w:pPr>
-        <w:pStyle w:val="6"/>
-      </w:pPr>
-      <w:r>
-        <w:rPr>
-          <w:rFonts w:hint="eastAsia"/>
-        </w:rPr>
-        <w:t>插入代码</w:t>
-      </w:r>
-    </w:p>
-    <w:p>
-      <w:pPr>
-        <w:widowControl/>
-        <w:shd w:val="clear" w:color="auto" w:fill="292D3E"/>
-        <w:spacing w:line="285" w:lineRule="atLeast"/>
-        <w:jc w:val="left"/>
-        <w:rPr>
-          <w:rFonts w:ascii="Consolas" w:eastAsia="宋体" w:hAnsi="Consolas" w:cs="宋体"/>
-          <w:color w:val="A6ACCD"/>
-          <w:kern w:val="0"/>
-          <w:szCs w:val="21"/>
-        </w:rPr>
-      </w:pPr>
-      <w:r>
-        <w:rPr>
-          <w:rFonts w:ascii="Consolas" w:eastAsia="宋体" w:hAnsi="Consolas" w:cs="宋体"/>
-          <w:color w:val="C792EA"/>
-          <w:kern w:val="0"/>
-          <w:szCs w:val="21"/>
-        </w:rPr>
-        <w:t>bool</w:t>
-      </w:r>
-      <w:r>
-        <w:rPr>
-          <w:rFonts w:ascii="Consolas" w:eastAsia="宋体" w:hAnsi="Consolas" w:cs="宋体"/>
-          <w:color w:val="A6ACCD"/>
-          <w:kern w:val="0"/>
-          <w:szCs w:val="21"/>
-        </w:rPr>
-        <w:t xml:space="preserve"> </w:t>
-      </w:r>
-      <w:r>
-        <w:rPr>
-          <w:rFonts w:ascii="Consolas" w:eastAsia="宋体" w:hAnsi="Consolas" w:cs="宋体"/>
-          <w:color w:val="FFCB6B"/>
-          <w:kern w:val="0"/>
-          <w:szCs w:val="21"/>
-        </w:rPr>
-        <w:t>StudentDAO</w:t>
-      </w:r>
-      <w:r>
-        <w:rPr>
-          <w:rFonts w:ascii="Consolas" w:eastAsia="宋体" w:hAnsi="Consolas" w:cs="宋体"/>
-          <w:color w:val="89DDFF"/>
-          <w:kern w:val="0"/>
-          <w:szCs w:val="21"/>
-        </w:rPr>
-        <w:t>::</w:t>
-      </w:r>
-      <w:r>
-        <w:rPr>
-          <w:rFonts w:ascii="Consolas" w:eastAsia="宋体" w:hAnsi="Consolas" w:cs="宋体"/>
-          <w:color w:val="82AAFF"/>
-          <w:kern w:val="0"/>
-          <w:szCs w:val="21"/>
-        </w:rPr>
-        <w:t>updateStudent</w:t>
-      </w:r>
-      <w:r>
-        <w:rPr>
-          <w:rFonts w:ascii="Consolas" w:eastAsia="宋体" w:hAnsi="Consolas" w:cs="宋体"/>
-          <w:color w:val="89DDFF"/>
-          <w:kern w:val="0"/>
-          <w:szCs w:val="21"/>
-        </w:rPr>
-        <w:t>(</w:t>
-      </w:r>
-      <w:r>
-        <w:rPr>
-          <w:rFonts w:ascii="Consolas" w:eastAsia="宋体" w:hAnsi="Consolas" w:cs="宋体"/>
-          <w:color w:val="C792EA"/>
-          <w:kern w:val="0"/>
-          <w:szCs w:val="21"/>
-        </w:rPr>
-        <w:t>const</w:t>
-      </w:r>
-      <w:r>
-        <w:rPr>
-          <w:rFonts w:ascii="Consolas" w:eastAsia="宋体" w:hAnsi="Consolas" w:cs="宋体"/>
-          <w:color w:val="A6ACCD"/>
-          <w:kern w:val="0"/>
-          <w:szCs w:val="21"/>
-        </w:rPr>
-        <w:t xml:space="preserve"> </w:t>
-      </w:r>
-      <w:r>
-        <w:rPr>
-          <w:rFonts w:ascii="Consolas" w:eastAsia="宋体" w:hAnsi="Consolas" w:cs="宋体"/>
-          <w:color w:val="FFCB6B"/>
-          <w:kern w:val="0"/>
-          <w:szCs w:val="21"/>
-        </w:rPr>
-        <w:t>Student</w:t>
-      </w:r>
-      <w:r>
-        <w:rPr>
-          <w:rFonts w:ascii="Consolas" w:eastAsia="宋体" w:hAnsi="Consolas" w:cs="宋体"/>
-          <w:color w:val="A6ACCD"/>
-          <w:kern w:val="0"/>
-          <w:szCs w:val="21"/>
-        </w:rPr>
-        <w:t xml:space="preserve"> </w:t>
-      </w:r>
-      <w:r>
-        <w:rPr>
-          <w:rFonts w:ascii="Consolas" w:eastAsia="宋体" w:hAnsi="Consolas" w:cs="宋体"/>
-          <w:color w:val="C792EA"/>
-          <w:kern w:val="0"/>
-          <w:szCs w:val="21"/>
-        </w:rPr>
-        <w:t>&amp;</w:t>
-      </w:r>
-      <w:r>
-        <w:rPr>
-          <w:rFonts w:ascii="Consolas" w:eastAsia="宋体" w:hAnsi="Consolas" w:cs="宋体"/>
-          <w:i/>
-          <w:iCs/>
-          <w:color w:val="A6ACCD"/>
-          <w:kern w:val="0"/>
-          <w:szCs w:val="21"/>
-        </w:rPr>
-        <w:t>val</w:t>
-      </w:r>
-      <w:r>
-        <w:rPr>
-          <w:rFonts w:ascii="Consolas" w:eastAsia="宋体" w:hAnsi="Consolas" w:cs="宋体"/>
-          <w:color w:val="89DDFF"/>
-          <w:kern w:val="0"/>
-          <w:szCs w:val="21"/>
-        </w:rPr>
-        <w:t>)</w:t>
-      </w:r>
-    </w:p>
-    <w:p>
-      <w:pPr>
-        <w:widowControl/>
-        <w:shd w:val="clear" w:color="auto" w:fill="292D3E"/>
-        <w:spacing w:line="285" w:lineRule="atLeast"/>
-        <w:jc w:val="left"/>
-        <w:rPr>
-          <w:rFonts w:ascii="Consolas" w:eastAsia="宋体" w:hAnsi="Consolas" w:cs="宋体"/>
-          <w:color w:val="A6ACCD"/>
-          <w:kern w:val="0"/>
-          <w:szCs w:val="21"/>
-        </w:rPr>
-      </w:pPr>
-      <w:r>
-        <w:rPr>
-          <w:rFonts w:ascii="Consolas" w:eastAsia="宋体" w:hAnsi="Consolas" w:cs="宋体"/>
-          <w:color w:val="89DDFF"/>
-          <w:kern w:val="0"/>
-          <w:szCs w:val="21"/>
-        </w:rPr>
-        <w:t>{</w:t>
-      </w:r>
-    </w:p>
-    <w:p>
-      <w:pPr>
-        <w:widowControl/>
-        <w:shd w:val="clear" w:color="auto" w:fill="292D3E"/>
-        <w:spacing w:line="285" w:lineRule="atLeast"/>
-        <w:jc w:val="left"/>
-        <w:rPr>
-          <w:rFonts w:ascii="Consolas" w:eastAsia="宋体" w:hAnsi="Consolas" w:cs="宋体"/>
-          <w:color w:val="A6ACCD"/>
-          <w:kern w:val="0"/>
-          <w:szCs w:val="21"/>
-        </w:rPr>
-      </w:pPr>
-      <w:r>
-        <w:rPr>
-          <w:rFonts w:ascii="Consolas" w:eastAsia="宋体" w:hAnsi="Consolas" w:cs="宋体"/>
-          <w:color w:val="A6ACCD"/>
-          <w:kern w:val="0"/>
-          <w:szCs w:val="21"/>
-        </w:rPr>
-        <w:t xml:space="preserve">    </w:t>
-      </w:r>
-      <w:r>
-        <w:rPr>
-          <w:rFonts w:ascii="Consolas" w:eastAsia="宋体" w:hAnsi="Consolas" w:cs="宋体"/>
-          <w:color w:val="FFCB6B"/>
-          <w:kern w:val="0"/>
-          <w:szCs w:val="21"/>
-        </w:rPr>
-        <w:t>std</w:t>
-      </w:r>
-      <w:r>
-        <w:rPr>
-          <w:rFonts w:ascii="Consolas" w:eastAsia="宋体" w:hAnsi="Consolas" w:cs="宋体"/>
-          <w:color w:val="89DDFF"/>
-          <w:kern w:val="0"/>
-          <w:szCs w:val="21"/>
-        </w:rPr>
-        <w:t>::</w:t>
-      </w:r>
-      <w:r>
-        <w:rPr>
-          <w:rFonts w:ascii="Consolas" w:eastAsia="宋体" w:hAnsi="Consolas" w:cs="宋体"/>
-          <w:color w:val="FFCB6B"/>
-          <w:kern w:val="0"/>
-          <w:szCs w:val="21"/>
-        </w:rPr>
-        <w:t>stringstream</w:t>
-      </w:r>
-      <w:r>
-        <w:rPr>
-          <w:rFonts w:ascii="Consolas" w:eastAsia="宋体" w:hAnsi="Consolas" w:cs="宋体"/>
-          <w:color w:val="A6ACCD"/>
-          <w:kern w:val="0"/>
-          <w:szCs w:val="21"/>
-        </w:rPr>
-        <w:t xml:space="preserve"> builder</w:t>
-      </w:r>
-      <w:r>
-        <w:rPr>
-          <w:rFonts w:ascii="Consolas" w:eastAsia="宋体" w:hAnsi="Consolas" w:cs="宋体"/>
-          <w:color w:val="89DDFF"/>
-          <w:kern w:val="0"/>
-          <w:szCs w:val="21"/>
-        </w:rPr>
-        <w:t>;</w:t>
-      </w:r>
-    </w:p>
-    <w:p>
-      <w:pPr>
-        <w:widowControl/>
-        <w:shd w:val="clear" w:color="auto" w:fill="292D3E"/>
-        <w:spacing w:line="285" w:lineRule="atLeast"/>
-        <w:jc w:val="left"/>
-        <w:rPr>
-          <w:rFonts w:ascii="Consolas" w:eastAsia="宋体" w:hAnsi="Consolas" w:cs="宋体"/>
-          <w:color w:val="A6ACCD"/>
-          <w:kern w:val="0"/>
-          <w:szCs w:val="21"/>
-        </w:rPr>
-      </w:pPr>
-      <w:r>
-        <w:rPr>
-          <w:rFonts w:ascii="Consolas" w:eastAsia="宋体" w:hAnsi="Consolas" w:cs="宋体"/>
-          <w:color w:val="A6ACCD"/>
-          <w:kern w:val="0"/>
-          <w:szCs w:val="21"/>
-        </w:rPr>
-        <w:t xml:space="preserve">    builder </w:t>
-      </w:r>
-      <w:r>
-        <w:rPr>
-          <w:rFonts w:ascii="Consolas" w:eastAsia="宋体" w:hAnsi="Consolas" w:cs="宋体"/>
-          <w:color w:val="82AAFF"/>
-          <w:kern w:val="0"/>
-          <w:szCs w:val="21"/>
-        </w:rPr>
-        <w:t>&lt;&lt;</w:t>
-      </w:r>
-      <w:r>
-        <w:rPr>
-          <w:rFonts w:ascii="Consolas" w:eastAsia="宋体" w:hAnsi="Consolas" w:cs="宋体"/>
-          <w:color w:val="A6ACCD"/>
-          <w:kern w:val="0"/>
-          <w:szCs w:val="21"/>
-        </w:rPr>
-        <w:t xml:space="preserve"> </w:t>
-      </w:r>
-      <w:r>
-        <w:rPr>
-          <w:rFonts w:ascii="Consolas" w:eastAsia="宋体" w:hAnsi="Consolas" w:cs="宋体"/>
-          <w:color w:val="89DDFF"/>
-          <w:kern w:val="0"/>
-          <w:szCs w:val="21"/>
-        </w:rPr>
-        <w:t>"</w:t>
-      </w:r>
-      <w:r>
-        <w:rPr>
-          <w:rFonts w:ascii="Consolas" w:eastAsia="宋体" w:hAnsi="Consolas" w:cs="宋体"/>
-          <w:color w:val="C3E88D"/>
-          <w:kern w:val="0"/>
-          <w:szCs w:val="21"/>
-        </w:rPr>
-        <w:t>update student set Sname = '</w:t>
-      </w:r>
-      <w:r>
-        <w:rPr>
-          <w:rFonts w:ascii="Consolas" w:eastAsia="宋体" w:hAnsi="Consolas" w:cs="宋体"/>
-          <w:color w:val="89DDFF"/>
-          <w:kern w:val="0"/>
-          <w:szCs w:val="21"/>
-        </w:rPr>
-        <w:t>"</w:t>
-      </w:r>
-      <w:r>
-        <w:rPr>
-          <w:rFonts w:ascii="Consolas" w:eastAsia="宋体" w:hAnsi="Consolas" w:cs="宋体"/>
-          <w:color w:val="A6ACCD"/>
-          <w:kern w:val="0"/>
-          <w:szCs w:val="21"/>
-        </w:rPr>
-        <w:t xml:space="preserve"> </w:t>
-      </w:r>
-      <w:r>
-        <w:rPr>
-          <w:rFonts w:ascii="Consolas" w:eastAsia="宋体" w:hAnsi="Consolas" w:cs="宋体"/>
-          <w:color w:val="82AAFF"/>
-          <w:kern w:val="0"/>
-          <w:szCs w:val="21"/>
-        </w:rPr>
-        <w:t>&lt;&lt;</w:t>
-      </w:r>
-      <w:r>
-        <w:rPr>
-          <w:rFonts w:ascii="Consolas" w:eastAsia="宋体" w:hAnsi="Consolas" w:cs="宋体"/>
-          <w:color w:val="A6ACCD"/>
-          <w:kern w:val="0"/>
-          <w:szCs w:val="21"/>
-        </w:rPr>
-        <w:t xml:space="preserve"> </w:t>
-      </w:r>
-      <w:r>
-        <w:rPr>
-          <w:rFonts w:ascii="Consolas" w:eastAsia="宋体" w:hAnsi="Consolas" w:cs="宋体"/>
-          <w:i/>
-          <w:iCs/>
-          <w:color w:val="A6ACCD"/>
-          <w:kern w:val="0"/>
-          <w:szCs w:val="21"/>
-        </w:rPr>
-        <w:t>val</w:t>
-      </w:r>
-      <w:r>
-        <w:rPr>
-          <w:rFonts w:ascii="Consolas" w:eastAsia="宋体" w:hAnsi="Consolas" w:cs="宋体"/>
-          <w:color w:val="89DDFF"/>
-          <w:kern w:val="0"/>
-          <w:szCs w:val="21"/>
-        </w:rPr>
-        <w:t>.</w:t>
-      </w:r>
-      <w:r>
-        <w:rPr>
-          <w:rFonts w:ascii="Consolas" w:eastAsia="宋体" w:hAnsi="Consolas" w:cs="宋体"/>
-          <w:color w:val="A6ACCD"/>
-          <w:kern w:val="0"/>
-          <w:szCs w:val="21"/>
-        </w:rPr>
-        <w:t xml:space="preserve">name </w:t>
-      </w:r>
-      <w:r>
-        <w:rPr>
-          <w:rFonts w:ascii="Consolas" w:eastAsia="宋体" w:hAnsi="Consolas" w:cs="宋体"/>
-          <w:color w:val="82AAFF"/>
-          <w:kern w:val="0"/>
-          <w:szCs w:val="21"/>
-        </w:rPr>
-        <w:t>&lt;&lt;</w:t>
-      </w:r>
-      <w:r>
-        <w:rPr>
-          <w:rFonts w:ascii="Consolas" w:eastAsia="宋体" w:hAnsi="Consolas" w:cs="宋体"/>
-          <w:color w:val="A6ACCD"/>
-          <w:kern w:val="0"/>
-          <w:szCs w:val="21"/>
-        </w:rPr>
-        <w:t xml:space="preserve"> </w:t>
-      </w:r>
-      <w:r>
-        <w:rPr>
-          <w:rFonts w:ascii="Consolas" w:eastAsia="宋体" w:hAnsi="Consolas" w:cs="宋体"/>
-          <w:color w:val="89DDFF"/>
-          <w:kern w:val="0"/>
-          <w:szCs w:val="21"/>
-        </w:rPr>
-        <w:t>"</w:t>
-      </w:r>
-      <w:r>
-        <w:rPr>
-          <w:rFonts w:ascii="Consolas" w:eastAsia="宋体" w:hAnsi="Consolas" w:cs="宋体"/>
-          <w:color w:val="C3E88D"/>
-          <w:kern w:val="0"/>
-          <w:szCs w:val="21"/>
-        </w:rPr>
-        <w:t>', Ssex = '</w:t>
-      </w:r>
-      <w:r>
-        <w:rPr>
-          <w:rFonts w:ascii="Consolas" w:eastAsia="宋体" w:hAnsi="Consolas" w:cs="宋体"/>
-          <w:color w:val="89DDFF"/>
-          <w:kern w:val="0"/>
-          <w:szCs w:val="21"/>
-        </w:rPr>
-        <w:t>"</w:t>
-      </w:r>
-      <w:r>
-        <w:rPr>
-          <w:rFonts w:ascii="Consolas" w:eastAsia="宋体" w:hAnsi="Consolas" w:cs="宋体"/>
-          <w:color w:val="A6ACCD"/>
-          <w:kern w:val="0"/>
-          <w:szCs w:val="21"/>
-        </w:rPr>
-        <w:t xml:space="preserve"> </w:t>
-      </w:r>
-      <w:r>
-        <w:rPr>
-          <w:rFonts w:ascii="Consolas" w:eastAsia="宋体" w:hAnsi="Consolas" w:cs="宋体"/>
-          <w:color w:val="82AAFF"/>
-          <w:kern w:val="0"/>
-          <w:szCs w:val="21"/>
-        </w:rPr>
-        <w:t>&lt;&lt;</w:t>
-      </w:r>
-      <w:r>
-        <w:rPr>
-          <w:rFonts w:ascii="Consolas" w:eastAsia="宋体" w:hAnsi="Consolas" w:cs="宋体"/>
-          <w:color w:val="A6ACCD"/>
-          <w:kern w:val="0"/>
-          <w:szCs w:val="21"/>
-        </w:rPr>
-        <w:t xml:space="preserve"> </w:t>
-      </w:r>
-      <w:r>
-        <w:rPr>
-          <w:rFonts w:ascii="Consolas" w:eastAsia="宋体" w:hAnsi="Consolas" w:cs="宋体"/>
-          <w:i/>
-          <w:iCs/>
-          <w:color w:val="A6ACCD"/>
-          <w:kern w:val="0"/>
-          <w:szCs w:val="21"/>
-        </w:rPr>
-        <w:t>val</w:t>
-      </w:r>
-      <w:r>
-        <w:rPr>
-          <w:rFonts w:ascii="Consolas" w:eastAsia="宋体" w:hAnsi="Consolas" w:cs="宋体"/>
-          <w:color w:val="89DDFF"/>
-          <w:kern w:val="0"/>
-          <w:szCs w:val="21"/>
-        </w:rPr>
-        <w:t>.</w:t>
-      </w:r>
-      <w:r>
-        <w:rPr>
-          <w:rFonts w:ascii="Consolas" w:eastAsia="宋体" w:hAnsi="Consolas" w:cs="宋体"/>
-          <w:color w:val="A6ACCD"/>
-          <w:kern w:val="0"/>
-          <w:szCs w:val="21"/>
-        </w:rPr>
-        <w:t xml:space="preserve">sex </w:t>
-      </w:r>
-      <w:r>
-        <w:rPr>
-          <w:rFonts w:ascii="Consolas" w:eastAsia="宋体" w:hAnsi="Consolas" w:cs="宋体"/>
-          <w:color w:val="82AAFF"/>
-          <w:kern w:val="0"/>
-          <w:szCs w:val="21"/>
-        </w:rPr>
-        <w:t>&lt;&lt;</w:t>
-      </w:r>
-      <w:r>
-        <w:rPr>
-          <w:rFonts w:ascii="Consolas" w:eastAsia="宋体" w:hAnsi="Consolas" w:cs="宋体"/>
-          <w:color w:val="A6ACCD"/>
-          <w:kern w:val="0"/>
-          <w:szCs w:val="21"/>
-        </w:rPr>
-        <w:t xml:space="preserve"> </w:t>
-      </w:r>
-      <w:r>
-        <w:rPr>
-          <w:rFonts w:ascii="Consolas" w:eastAsia="宋体" w:hAnsi="Consolas" w:cs="宋体"/>
-          <w:color w:val="89DDFF"/>
-          <w:kern w:val="0"/>
-          <w:szCs w:val="21"/>
-        </w:rPr>
-        <w:t>"</w:t>
-      </w:r>
-      <w:r>
-        <w:rPr>
-          <w:rFonts w:ascii="Consolas" w:eastAsia="宋体" w:hAnsi="Consolas" w:cs="宋体"/>
-          <w:color w:val="C3E88D"/>
-          <w:kern w:val="0"/>
-          <w:szCs w:val="21"/>
-        </w:rPr>
-        <w:t xml:space="preserve">', Sage = </w:t>
-      </w:r>
-      <w:r>
-        <w:rPr>
-          <w:rFonts w:ascii="Consolas" w:eastAsia="宋体" w:hAnsi="Consolas" w:cs="宋体"/>
-          <w:color w:val="89DDFF"/>
-          <w:kern w:val="0"/>
-          <w:szCs w:val="21"/>
-        </w:rPr>
-        <w:t>"</w:t>
-      </w:r>
-      <w:r>
-        <w:rPr>
-          <w:rFonts w:ascii="Consolas" w:eastAsia="宋体" w:hAnsi="Consolas" w:cs="宋体"/>
-          <w:color w:val="A6ACCD"/>
-          <w:kern w:val="0"/>
-          <w:szCs w:val="21"/>
-        </w:rPr>
-        <w:t xml:space="preserve"> </w:t>
-      </w:r>
-      <w:r>
-        <w:rPr>
-          <w:rFonts w:ascii="Consolas" w:eastAsia="宋体" w:hAnsi="Consolas" w:cs="宋体"/>
-          <w:color w:val="82AAFF"/>
-          <w:kern w:val="0"/>
-          <w:szCs w:val="21"/>
-        </w:rPr>
-        <w:t>&lt;&lt;</w:t>
-      </w:r>
-      <w:r>
-        <w:rPr>
-          <w:rFonts w:ascii="Consolas" w:eastAsia="宋体" w:hAnsi="Consolas" w:cs="宋体"/>
-          <w:color w:val="A6ACCD"/>
-          <w:kern w:val="0"/>
-          <w:szCs w:val="21"/>
-        </w:rPr>
-        <w:t xml:space="preserve"> </w:t>
-      </w:r>
-      <w:r>
-        <w:rPr>
-          <w:rFonts w:ascii="Consolas" w:eastAsia="宋体" w:hAnsi="Consolas" w:cs="宋体"/>
-          <w:i/>
-          <w:iCs/>
-          <w:color w:val="A6ACCD"/>
-          <w:kern w:val="0"/>
-          <w:szCs w:val="21"/>
-        </w:rPr>
-        <w:t>val</w:t>
-      </w:r>
-      <w:r>
-        <w:rPr>
-          <w:rFonts w:ascii="Consolas" w:eastAsia="宋体" w:hAnsi="Consolas" w:cs="宋体"/>
-          <w:color w:val="89DDFF"/>
-          <w:kern w:val="0"/>
-          <w:szCs w:val="21"/>
-        </w:rPr>
-        <w:t>.</w:t>
-      </w:r>
-      <w:r>
-        <w:rPr>
-          <w:rFonts w:ascii="Consolas" w:eastAsia="宋体" w:hAnsi="Consolas" w:cs="宋体"/>
-          <w:color w:val="A6ACCD"/>
-          <w:kern w:val="0"/>
-          <w:szCs w:val="21"/>
-        </w:rPr>
-        <w:t>age</w:t>
-      </w:r>
-    </w:p>
-    <w:p>
-      <w:pPr>
-        <w:widowControl/>
-        <w:shd w:val="clear" w:color="auto" w:fill="292D3E"/>
-        <w:spacing w:line="285" w:lineRule="atLeast"/>
-        <w:jc w:val="left"/>
-        <w:rPr>
-          <w:rFonts w:ascii="Consolas" w:eastAsia="宋体" w:hAnsi="Consolas" w:cs="宋体"/>
-          <w:color w:val="A6ACCD"/>
-          <w:kern w:val="0"/>
-          <w:szCs w:val="21"/>
-        </w:rPr>
-      </w:pPr>
-      <w:r>
-        <w:rPr>
-          <w:rFonts w:ascii="Consolas" w:eastAsia="宋体" w:hAnsi="Consolas" w:cs="宋体"/>
-          <w:color w:val="A6ACCD"/>
-          <w:kern w:val="0"/>
-          <w:szCs w:val="21"/>
-        </w:rPr>
-        <w:t xml:space="preserve">            </w:t>
-      </w:r>
-      <w:r>
-        <w:rPr>
-          <w:rFonts w:ascii="Consolas" w:eastAsia="宋体" w:hAnsi="Consolas" w:cs="宋体"/>
-          <w:color w:val="82AAFF"/>
-          <w:kern w:val="0"/>
-          <w:szCs w:val="21"/>
-        </w:rPr>
-        <w:t>&lt;&lt;</w:t>
-      </w:r>
-      <w:r>
-        <w:rPr>
-          <w:rFonts w:ascii="Consolas" w:eastAsia="宋体" w:hAnsi="Consolas" w:cs="宋体"/>
-          <w:color w:val="A6ACCD"/>
-          <w:kern w:val="0"/>
-          <w:szCs w:val="21"/>
-        </w:rPr>
-        <w:t xml:space="preserve"> </w:t>
-      </w:r>
-      <w:r>
-        <w:rPr>
-          <w:rFonts w:ascii="Consolas" w:eastAsia="宋体" w:hAnsi="Consolas" w:cs="宋体"/>
-          <w:color w:val="89DDFF"/>
-          <w:kern w:val="0"/>
-          <w:szCs w:val="21"/>
-        </w:rPr>
-        <w:t>"</w:t>
-      </w:r>
-      <w:r>
-        <w:rPr>
-          <w:rFonts w:ascii="Consolas" w:eastAsia="宋体" w:hAnsi="Consolas" w:cs="宋体"/>
-          <w:color w:val="C3E88D"/>
-          <w:kern w:val="0"/>
-          <w:szCs w:val="21"/>
-        </w:rPr>
-        <w:t>, Sdept = '</w:t>
-      </w:r>
-      <w:r>
-        <w:rPr>
-          <w:rFonts w:ascii="Consolas" w:eastAsia="宋体" w:hAnsi="Consolas" w:cs="宋体"/>
-          <w:color w:val="89DDFF"/>
-          <w:kern w:val="0"/>
-          <w:szCs w:val="21"/>
-        </w:rPr>
-        <w:t>"</w:t>
-      </w:r>
-      <w:r>
-        <w:rPr>
-          <w:rFonts w:ascii="Consolas" w:eastAsia="宋体" w:hAnsi="Consolas" w:cs="宋体"/>
-          <w:color w:val="A6ACCD"/>
-          <w:kern w:val="0"/>
-          <w:szCs w:val="21"/>
-        </w:rPr>
-        <w:t xml:space="preserve"> </w:t>
-      </w:r>
-      <w:r>
-        <w:rPr>
-          <w:rFonts w:ascii="Consolas" w:eastAsia="宋体" w:hAnsi="Consolas" w:cs="宋体"/>
-          <w:color w:val="82AAFF"/>
-          <w:kern w:val="0"/>
-          <w:szCs w:val="21"/>
-        </w:rPr>
-        <w:t>&lt;&lt;</w:t>
-      </w:r>
-      <w:r>
-        <w:rPr>
-          <w:rFonts w:ascii="Consolas" w:eastAsia="宋体" w:hAnsi="Consolas" w:cs="宋体"/>
-          <w:color w:val="A6ACCD"/>
-          <w:kern w:val="0"/>
-          <w:szCs w:val="21"/>
-        </w:rPr>
-        <w:t xml:space="preserve"> </w:t>
-      </w:r>
-      <w:r>
-        <w:rPr>
-          <w:rFonts w:ascii="Consolas" w:eastAsia="宋体" w:hAnsi="Consolas" w:cs="宋体"/>
-          <w:i/>
-          <w:iCs/>
-          <w:color w:val="A6ACCD"/>
-          <w:kern w:val="0"/>
-          <w:szCs w:val="21"/>
-        </w:rPr>
-        <w:t>val</w:t>
-      </w:r>
-      <w:r>
-        <w:rPr>
-          <w:rFonts w:ascii="Consolas" w:eastAsia="宋体" w:hAnsi="Consolas" w:cs="宋体"/>
-          <w:color w:val="89DDFF"/>
-          <w:kern w:val="0"/>
-          <w:szCs w:val="21"/>
-        </w:rPr>
-        <w:t>.</w:t>
-      </w:r>
-      <w:r>
-        <w:rPr>
-          <w:rFonts w:ascii="Consolas" w:eastAsia="宋体" w:hAnsi="Consolas" w:cs="宋体"/>
-          <w:color w:val="A6ACCD"/>
-          <w:kern w:val="0"/>
-          <w:szCs w:val="21"/>
-        </w:rPr>
-        <w:t xml:space="preserve">dept </w:t>
-      </w:r>
-      <w:r>
-        <w:rPr>
-          <w:rFonts w:ascii="Consolas" w:eastAsia="宋体" w:hAnsi="Consolas" w:cs="宋体"/>
-          <w:color w:val="82AAFF"/>
-          <w:kern w:val="0"/>
-          <w:szCs w:val="21"/>
-        </w:rPr>
-        <w:t>&lt;&lt;</w:t>
-      </w:r>
-      <w:r>
-        <w:rPr>
-          <w:rFonts w:ascii="Consolas" w:eastAsia="宋体" w:hAnsi="Consolas" w:cs="宋体"/>
-          <w:color w:val="A6ACCD"/>
-          <w:kern w:val="0"/>
-          <w:szCs w:val="21"/>
-        </w:rPr>
-        <w:t xml:space="preserve"> </w:t>
-      </w:r>
-      <w:r>
-        <w:rPr>
-          <w:rFonts w:ascii="Consolas" w:eastAsia="宋体" w:hAnsi="Consolas" w:cs="宋体"/>
-          <w:color w:val="89DDFF"/>
-          <w:kern w:val="0"/>
-          <w:szCs w:val="21"/>
-        </w:rPr>
-        <w:t>"</w:t>
-      </w:r>
-      <w:r>
-        <w:rPr>
-          <w:rFonts w:ascii="Consolas" w:eastAsia="宋体" w:hAnsi="Consolas" w:cs="宋体"/>
-          <w:color w:val="C3E88D"/>
-          <w:kern w:val="0"/>
-          <w:szCs w:val="21"/>
-        </w:rPr>
-        <w:t xml:space="preserve">' where Sno = </w:t>
-      </w:r>
-      <w:r>
-        <w:rPr>
-          <w:rFonts w:ascii="Consolas" w:eastAsia="宋体" w:hAnsi="Consolas" w:cs="宋体"/>
-          <w:color w:val="89DDFF"/>
-          <w:kern w:val="0"/>
-          <w:szCs w:val="21"/>
-        </w:rPr>
-        <w:t>"</w:t>
-      </w:r>
-      <w:r>
-        <w:rPr>
-          <w:rFonts w:ascii="Consolas" w:eastAsia="宋体" w:hAnsi="Consolas" w:cs="宋体"/>
-          <w:color w:val="A6ACCD"/>
-          <w:kern w:val="0"/>
-          <w:szCs w:val="21"/>
-        </w:rPr>
-        <w:t xml:space="preserve"> </w:t>
-      </w:r>
-      <w:r>
-        <w:rPr>
-          <w:rFonts w:ascii="Consolas" w:eastAsia="宋体" w:hAnsi="Consolas" w:cs="宋体"/>
-          <w:color w:val="82AAFF"/>
-          <w:kern w:val="0"/>
-          <w:szCs w:val="21"/>
-        </w:rPr>
-        <w:t>&lt;&lt;</w:t>
-      </w:r>
-      <w:r>
-        <w:rPr>
-          <w:rFonts w:ascii="Consolas" w:eastAsia="宋体" w:hAnsi="Consolas" w:cs="宋体"/>
-          <w:color w:val="A6ACCD"/>
-          <w:kern w:val="0"/>
-          <w:szCs w:val="21"/>
-        </w:rPr>
-        <w:t xml:space="preserve"> </w:t>
-      </w:r>
-      <w:r>
-        <w:rPr>
-          <w:rFonts w:ascii="Consolas" w:eastAsia="宋体" w:hAnsi="Consolas" w:cs="宋体"/>
-          <w:i/>
-          <w:iCs/>
-          <w:color w:val="A6ACCD"/>
-          <w:kern w:val="0"/>
-          <w:szCs w:val="21"/>
-        </w:rPr>
-        <w:t>val</w:t>
-      </w:r>
-      <w:r>
-        <w:rPr>
-          <w:rFonts w:ascii="Consolas" w:eastAsia="宋体" w:hAnsi="Consolas" w:cs="宋体"/>
-          <w:color w:val="89DDFF"/>
-          <w:kern w:val="0"/>
-          <w:szCs w:val="21"/>
-        </w:rPr>
-        <w:t>.</w:t>
-      </w:r>
-      <w:r>
-        <w:rPr>
-          <w:rFonts w:ascii="Consolas" w:eastAsia="宋体" w:hAnsi="Consolas" w:cs="宋体"/>
-          <w:color w:val="A6ACCD"/>
-          <w:kern w:val="0"/>
-          <w:szCs w:val="21"/>
-        </w:rPr>
-        <w:t>no</w:t>
-      </w:r>
-      <w:r>
-        <w:rPr>
-          <w:rFonts w:ascii="Consolas" w:eastAsia="宋体" w:hAnsi="Consolas" w:cs="宋体"/>
-          <w:color w:val="89DDFF"/>
-          <w:kern w:val="0"/>
-          <w:szCs w:val="21"/>
-        </w:rPr>
-        <w:t>;</w:t>
-      </w:r>
-    </w:p>
-    <w:p>
-      <w:pPr>
-        <w:widowControl/>
-        <w:shd w:val="clear" w:color="auto" w:fill="292D3E"/>
-        <w:spacing w:line="285" w:lineRule="atLeast"/>
-        <w:jc w:val="left"/>
-        <w:rPr>
-          <w:rFonts w:ascii="Consolas" w:eastAsia="宋体" w:hAnsi="Consolas" w:cs="宋体"/>
-          <w:color w:val="A6ACCD"/>
-          <w:kern w:val="0"/>
-          <w:szCs w:val="21"/>
-        </w:rPr>
-      </w:pPr>
-      <w:r>
-        <w:rPr>
-          <w:rFonts w:ascii="Consolas" w:eastAsia="宋体" w:hAnsi="Consolas" w:cs="宋体"/>
-          <w:color w:val="A6ACCD"/>
-          <w:kern w:val="0"/>
-          <w:szCs w:val="21"/>
-        </w:rPr>
-        <w:t xml:space="preserve">    </w:t>
-      </w:r>
-      <w:r>
-        <w:rPr>
-          <w:rFonts w:ascii="Consolas" w:eastAsia="宋体" w:hAnsi="Consolas" w:cs="宋体"/>
-          <w:color w:val="C792EA"/>
-          <w:kern w:val="0"/>
-          <w:szCs w:val="21"/>
-        </w:rPr>
-        <w:t>const</w:t>
-      </w:r>
-      <w:r>
-        <w:rPr>
-          <w:rFonts w:ascii="Consolas" w:eastAsia="宋体" w:hAnsi="Consolas" w:cs="宋体"/>
-          <w:color w:val="A6ACCD"/>
-          <w:kern w:val="0"/>
-          <w:szCs w:val="21"/>
-        </w:rPr>
-        <w:t xml:space="preserve"> </w:t>
-      </w:r>
-      <w:r>
-        <w:rPr>
-          <w:rFonts w:ascii="Consolas" w:eastAsia="宋体" w:hAnsi="Consolas" w:cs="宋体"/>
-          <w:color w:val="FFCB6B"/>
-          <w:kern w:val="0"/>
-          <w:szCs w:val="21"/>
-        </w:rPr>
-        <w:t>string</w:t>
-      </w:r>
-      <w:r>
-        <w:rPr>
-          <w:rFonts w:ascii="Consolas" w:eastAsia="宋体" w:hAnsi="Consolas" w:cs="宋体"/>
-          <w:color w:val="A6ACCD"/>
-          <w:kern w:val="0"/>
-          <w:szCs w:val="21"/>
-        </w:rPr>
-        <w:t xml:space="preserve"> </w:t>
-      </w:r>
-      <w:r>
-        <w:rPr>
-          <w:rFonts w:ascii="Consolas" w:eastAsia="宋体" w:hAnsi="Consolas" w:cs="宋体"/>
-          <w:color w:val="89DDFF"/>
-          <w:kern w:val="0"/>
-          <w:szCs w:val="21"/>
-        </w:rPr>
-        <w:t>&amp;</w:t>
-      </w:r>
-      <w:r>
-        <w:rPr>
-          <w:rFonts w:ascii="Consolas" w:eastAsia="宋体" w:hAnsi="Consolas" w:cs="宋体"/>
-          <w:color w:val="A6ACCD"/>
-          <w:kern w:val="0"/>
-          <w:szCs w:val="21"/>
-        </w:rPr>
-        <w:t xml:space="preserve">str </w:t>
-      </w:r>
-      <w:r>
-        <w:rPr>
-          <w:rFonts w:ascii="Consolas" w:eastAsia="宋体" w:hAnsi="Consolas" w:cs="宋体"/>
-          <w:color w:val="89DDFF"/>
-          <w:kern w:val="0"/>
-          <w:szCs w:val="21"/>
-        </w:rPr>
-        <w:t>=</w:t>
-      </w:r>
-      <w:r>
-        <w:rPr>
-          <w:rFonts w:ascii="Consolas" w:eastAsia="宋体" w:hAnsi="Consolas" w:cs="宋体"/>
-          <w:color w:val="A6ACCD"/>
-          <w:kern w:val="0"/>
-          <w:szCs w:val="21"/>
-        </w:rPr>
-        <w:t xml:space="preserve"> builder</w:t>
-      </w:r>
-      <w:r>
-        <w:rPr>
-          <w:rFonts w:ascii="Consolas" w:eastAsia="宋体" w:hAnsi="Consolas" w:cs="宋体"/>
-          <w:color w:val="89DDFF"/>
-          <w:kern w:val="0"/>
-          <w:szCs w:val="21"/>
-        </w:rPr>
-        <w:t>.</w:t>
-      </w:r>
-      <w:r>
-        <w:rPr>
-          <w:rFonts w:ascii="Consolas" w:eastAsia="宋体" w:hAnsi="Consolas" w:cs="宋体"/>
-          <w:color w:val="82AAFF"/>
-          <w:kern w:val="0"/>
-          <w:szCs w:val="21"/>
-        </w:rPr>
-        <w:t>str</w:t>
-      </w:r>
-      <w:r>
-        <w:rPr>
-          <w:rFonts w:ascii="Consolas" w:eastAsia="宋体" w:hAnsi="Consolas" w:cs="宋体"/>
-          <w:color w:val="89DDFF"/>
-          <w:kern w:val="0"/>
-          <w:szCs w:val="21"/>
-        </w:rPr>
-        <w:t>();</w:t>
-      </w:r>
-    </w:p>
-    <w:p>
-      <w:pPr>
-        <w:widowControl/>
-        <w:shd w:val="clear" w:color="auto" w:fill="292D3E"/>
-        <w:spacing w:line="285" w:lineRule="atLeast"/>
-        <w:jc w:val="left"/>
-        <w:rPr>
-          <w:rFonts w:ascii="Consolas" w:eastAsia="宋体" w:hAnsi="Consolas" w:cs="宋体"/>
-          <w:color w:val="A6ACCD"/>
-          <w:kern w:val="0"/>
-          <w:szCs w:val="21"/>
-        </w:rPr>
-      </w:pPr>
-      <w:r>
-        <w:rPr>
-          <w:rFonts w:ascii="Consolas" w:eastAsia="宋体" w:hAnsi="Consolas" w:cs="宋体"/>
-          <w:color w:val="A6ACCD"/>
-          <w:kern w:val="0"/>
-          <w:szCs w:val="21"/>
-        </w:rPr>
+      </w:pPr>
+      <w:r>
         <w:lastRenderedPageBreak/>
-        <w:t xml:space="preserve">    </w:t>
-      </w:r>
-      <w:r>
-        <w:rPr>
-          <w:rFonts w:ascii="Consolas" w:eastAsia="宋体" w:hAnsi="Consolas" w:cs="宋体"/>
-          <w:color w:val="C792EA"/>
-          <w:kern w:val="0"/>
-          <w:szCs w:val="21"/>
-        </w:rPr>
-        <w:t>const</w:t>
-      </w:r>
-      <w:r>
-        <w:rPr>
-          <w:rFonts w:ascii="Consolas" w:eastAsia="宋体" w:hAnsi="Consolas" w:cs="宋体"/>
-          <w:color w:val="A6ACCD"/>
-          <w:kern w:val="0"/>
-          <w:szCs w:val="21"/>
-        </w:rPr>
-        <w:t xml:space="preserve"> </w:t>
-      </w:r>
-      <w:r>
-        <w:rPr>
-          <w:rFonts w:ascii="Consolas" w:eastAsia="宋体" w:hAnsi="Consolas" w:cs="宋体"/>
-          <w:color w:val="C792EA"/>
-          <w:kern w:val="0"/>
-          <w:szCs w:val="21"/>
-        </w:rPr>
-        <w:t>char</w:t>
-      </w:r>
-      <w:r>
-        <w:rPr>
-          <w:rFonts w:ascii="Consolas" w:eastAsia="宋体" w:hAnsi="Consolas" w:cs="宋体"/>
-          <w:color w:val="A6ACCD"/>
-          <w:kern w:val="0"/>
-          <w:szCs w:val="21"/>
-        </w:rPr>
-        <w:t xml:space="preserve"> </w:t>
-      </w:r>
-      <w:r>
-        <w:rPr>
-          <w:rFonts w:ascii="Consolas" w:eastAsia="宋体" w:hAnsi="Consolas" w:cs="宋体"/>
-          <w:color w:val="89DDFF"/>
-          <w:kern w:val="0"/>
-          <w:szCs w:val="21"/>
-        </w:rPr>
-        <w:t>*</w:t>
-      </w:r>
-      <w:r>
-        <w:rPr>
-          <w:rFonts w:ascii="Consolas" w:eastAsia="宋体" w:hAnsi="Consolas" w:cs="宋体"/>
-          <w:color w:val="A6ACCD"/>
-          <w:kern w:val="0"/>
-          <w:szCs w:val="21"/>
-        </w:rPr>
-        <w:t xml:space="preserve">query </w:t>
-      </w:r>
-      <w:r>
-        <w:rPr>
-          <w:rFonts w:ascii="Consolas" w:eastAsia="宋体" w:hAnsi="Consolas" w:cs="宋体"/>
-          <w:color w:val="89DDFF"/>
-          <w:kern w:val="0"/>
-          <w:szCs w:val="21"/>
-        </w:rPr>
-        <w:t>=</w:t>
-      </w:r>
-      <w:r>
-        <w:rPr>
-          <w:rFonts w:ascii="Consolas" w:eastAsia="宋体" w:hAnsi="Consolas" w:cs="宋体"/>
-          <w:color w:val="A6ACCD"/>
-          <w:kern w:val="0"/>
-          <w:szCs w:val="21"/>
-        </w:rPr>
-        <w:t xml:space="preserve"> str</w:t>
-      </w:r>
-      <w:r>
-        <w:rPr>
-          <w:rFonts w:ascii="Consolas" w:eastAsia="宋体" w:hAnsi="Consolas" w:cs="宋体"/>
-          <w:color w:val="89DDFF"/>
-          <w:kern w:val="0"/>
-          <w:szCs w:val="21"/>
-        </w:rPr>
-        <w:t>.</w:t>
-      </w:r>
-      <w:r>
-        <w:rPr>
-          <w:rFonts w:ascii="Consolas" w:eastAsia="宋体" w:hAnsi="Consolas" w:cs="宋体"/>
-          <w:color w:val="82AAFF"/>
-          <w:kern w:val="0"/>
-          <w:szCs w:val="21"/>
-        </w:rPr>
-        <w:t>c_str</w:t>
-      </w:r>
-      <w:r>
-        <w:rPr>
-          <w:rFonts w:ascii="Consolas" w:eastAsia="宋体" w:hAnsi="Consolas" w:cs="宋体"/>
-          <w:color w:val="89DDFF"/>
-          <w:kern w:val="0"/>
-          <w:szCs w:val="21"/>
-        </w:rPr>
-        <w:t>();</w:t>
-      </w:r>
-    </w:p>
-    <w:p>
-      <w:pPr>
-        <w:widowControl/>
-        <w:shd w:val="clear" w:color="auto" w:fill="292D3E"/>
-        <w:spacing w:line="285" w:lineRule="atLeast"/>
-        <w:jc w:val="left"/>
-        <w:rPr>
-          <w:rFonts w:ascii="Consolas" w:eastAsia="宋体" w:hAnsi="Consolas" w:cs="宋体"/>
-          <w:color w:val="A6ACCD"/>
-          <w:kern w:val="0"/>
-          <w:szCs w:val="21"/>
-        </w:rPr>
-      </w:pPr>
-      <w:r>
-        <w:rPr>
-          <w:rFonts w:ascii="Consolas" w:eastAsia="宋体" w:hAnsi="Consolas" w:cs="宋体"/>
-          <w:color w:val="A6ACCD"/>
-          <w:kern w:val="0"/>
-          <w:szCs w:val="21"/>
-        </w:rPr>
-        <w:t xml:space="preserve">    </w:t>
-      </w:r>
-      <w:r>
-        <w:rPr>
-          <w:rFonts w:ascii="Consolas" w:eastAsia="宋体" w:hAnsi="Consolas" w:cs="宋体"/>
-          <w:i/>
-          <w:iCs/>
-          <w:color w:val="89DDFF"/>
-          <w:kern w:val="0"/>
-          <w:szCs w:val="21"/>
-        </w:rPr>
-        <w:t>return</w:t>
-      </w:r>
-      <w:r>
-        <w:rPr>
-          <w:rFonts w:ascii="Consolas" w:eastAsia="宋体" w:hAnsi="Consolas" w:cs="宋体"/>
-          <w:color w:val="A6ACCD"/>
-          <w:kern w:val="0"/>
-          <w:szCs w:val="21"/>
-        </w:rPr>
-        <w:t xml:space="preserve"> </w:t>
-      </w:r>
-      <w:r>
-        <w:rPr>
-          <w:rFonts w:ascii="Consolas" w:eastAsia="宋体" w:hAnsi="Consolas" w:cs="宋体"/>
-          <w:color w:val="82AAFF"/>
-          <w:kern w:val="0"/>
-          <w:szCs w:val="21"/>
-        </w:rPr>
-        <w:t>exec</w:t>
-      </w:r>
-      <w:r>
-        <w:rPr>
-          <w:rFonts w:ascii="Consolas" w:eastAsia="宋体" w:hAnsi="Consolas" w:cs="宋体"/>
-          <w:color w:val="89DDFF"/>
-          <w:kern w:val="0"/>
-          <w:szCs w:val="21"/>
-        </w:rPr>
-        <w:t>(</w:t>
-      </w:r>
-      <w:r>
-        <w:rPr>
-          <w:rFonts w:ascii="Consolas" w:eastAsia="宋体" w:hAnsi="Consolas" w:cs="宋体"/>
-          <w:color w:val="A6ACCD"/>
-          <w:kern w:val="0"/>
-          <w:szCs w:val="21"/>
-        </w:rPr>
-        <w:t>query</w:t>
-      </w:r>
-      <w:r>
-        <w:rPr>
-          <w:rFonts w:ascii="Consolas" w:eastAsia="宋体" w:hAnsi="Consolas" w:cs="宋体"/>
-          <w:color w:val="89DDFF"/>
-          <w:kern w:val="0"/>
-          <w:szCs w:val="21"/>
-        </w:rPr>
-        <w:t>);</w:t>
-      </w:r>
-    </w:p>
-    <w:p>
-      <w:pPr>
-        <w:widowControl/>
-        <w:shd w:val="clear" w:color="auto" w:fill="292D3E"/>
-        <w:spacing w:line="285" w:lineRule="atLeast"/>
-        <w:jc w:val="left"/>
-        <w:rPr>
-          <w:rFonts w:ascii="Consolas" w:eastAsia="宋体" w:hAnsi="Consolas" w:cs="宋体" w:hint="eastAsia"/>
-          <w:color w:val="A6ACCD"/>
-          <w:kern w:val="0"/>
-          <w:szCs w:val="21"/>
-        </w:rPr>
-      </w:pPr>
-      <w:r>
-        <w:rPr>
-          <w:rFonts w:ascii="Consolas" w:eastAsia="宋体" w:hAnsi="Consolas" w:cs="宋体"/>
-          <w:color w:val="89DDFF"/>
-          <w:kern w:val="0"/>
-          <w:szCs w:val="21"/>
-        </w:rPr>
-        <w:t>}</w:t>
-      </w:r>
-    </w:p>
-    <w:p>
-      <w:pPr>
-        <w:pStyle w:val="6"/>
-      </w:pPr>
-      <w:r>
-        <w:rPr>
-          <w:rFonts w:hint="eastAsia"/>
-        </w:rPr>
-        <w:t>主函数</w:t>
-      </w:r>
-    </w:p>
-    <w:p>
-      <w:pPr>
-        <w:widowControl/>
-        <w:shd w:val="clear" w:color="auto" w:fill="292D3E"/>
-        <w:spacing w:line="285" w:lineRule="atLeast"/>
-        <w:jc w:val="left"/>
-        <w:rPr>
-          <w:rFonts w:ascii="Consolas" w:eastAsia="宋体" w:hAnsi="Consolas" w:cs="宋体"/>
-          <w:color w:val="A6ACCD"/>
-          <w:kern w:val="0"/>
-          <w:szCs w:val="21"/>
-        </w:rPr>
-      </w:pPr>
-      <w:r>
-        <w:rPr>
-          <w:rFonts w:ascii="Consolas" w:eastAsia="宋体" w:hAnsi="Consolas" w:cs="宋体"/>
-          <w:color w:val="A6ACCD"/>
-          <w:kern w:val="0"/>
-          <w:szCs w:val="21"/>
-        </w:rPr>
-        <w:t xml:space="preserve">    </w:t>
-      </w:r>
-      <w:r>
-        <w:rPr>
-          <w:rFonts w:ascii="Consolas" w:eastAsia="宋体" w:hAnsi="Consolas" w:cs="宋体"/>
-          <w:color w:val="FFCB6B"/>
-          <w:kern w:val="0"/>
-          <w:szCs w:val="21"/>
-        </w:rPr>
-        <w:t>StudentDAO</w:t>
-      </w:r>
-      <w:r>
-        <w:rPr>
-          <w:rFonts w:ascii="Consolas" w:eastAsia="宋体" w:hAnsi="Consolas" w:cs="宋体"/>
-          <w:color w:val="A6ACCD"/>
-          <w:kern w:val="0"/>
-          <w:szCs w:val="21"/>
-        </w:rPr>
-        <w:t xml:space="preserve"> dao</w:t>
-      </w:r>
-      <w:r>
-        <w:rPr>
-          <w:rFonts w:ascii="Consolas" w:eastAsia="宋体" w:hAnsi="Consolas" w:cs="宋体"/>
-          <w:color w:val="89DDFF"/>
-          <w:kern w:val="0"/>
-          <w:szCs w:val="21"/>
-        </w:rPr>
-        <w:t>;</w:t>
-      </w:r>
-    </w:p>
-    <w:p>
-      <w:pPr>
-        <w:widowControl/>
-        <w:shd w:val="clear" w:color="auto" w:fill="292D3E"/>
-        <w:spacing w:line="285" w:lineRule="atLeast"/>
-        <w:jc w:val="left"/>
-        <w:rPr>
-          <w:rFonts w:ascii="Consolas" w:eastAsia="宋体" w:hAnsi="Consolas" w:cs="宋体"/>
-          <w:color w:val="A6ACCD"/>
-          <w:kern w:val="0"/>
-          <w:szCs w:val="21"/>
-        </w:rPr>
-      </w:pPr>
-      <w:r>
-        <w:rPr>
-          <w:rFonts w:ascii="Consolas" w:eastAsia="宋体" w:hAnsi="Consolas" w:cs="宋体"/>
-          <w:color w:val="A6ACCD"/>
-          <w:kern w:val="0"/>
-          <w:szCs w:val="21"/>
-        </w:rPr>
-        <w:t xml:space="preserve">    </w:t>
-      </w:r>
-      <w:r>
-        <w:rPr>
-          <w:rFonts w:ascii="Consolas" w:eastAsia="宋体" w:hAnsi="Consolas" w:cs="宋体"/>
-          <w:color w:val="FFCB6B"/>
-          <w:kern w:val="0"/>
-          <w:szCs w:val="21"/>
-        </w:rPr>
-        <w:t>std</w:t>
-      </w:r>
-      <w:r>
-        <w:rPr>
-          <w:rFonts w:ascii="Consolas" w:eastAsia="宋体" w:hAnsi="Consolas" w:cs="宋体"/>
-          <w:color w:val="89DDFF"/>
-          <w:kern w:val="0"/>
-          <w:szCs w:val="21"/>
-        </w:rPr>
-        <w:t>::</w:t>
-      </w:r>
-      <w:r>
-        <w:rPr>
-          <w:rFonts w:ascii="Consolas" w:eastAsia="宋体" w:hAnsi="Consolas" w:cs="宋体"/>
-          <w:color w:val="FFCB6B"/>
-          <w:kern w:val="0"/>
-          <w:szCs w:val="21"/>
-        </w:rPr>
-        <w:t>vector</w:t>
-      </w:r>
-      <w:r>
-        <w:rPr>
-          <w:rFonts w:ascii="Consolas" w:eastAsia="宋体" w:hAnsi="Consolas" w:cs="宋体"/>
-          <w:color w:val="89DDFF"/>
-          <w:kern w:val="0"/>
-          <w:szCs w:val="21"/>
-        </w:rPr>
-        <w:t>&lt;</w:t>
-      </w:r>
-      <w:r>
-        <w:rPr>
-          <w:rFonts w:ascii="Consolas" w:eastAsia="宋体" w:hAnsi="Consolas" w:cs="宋体"/>
-          <w:color w:val="FFCB6B"/>
-          <w:kern w:val="0"/>
-          <w:szCs w:val="21"/>
-        </w:rPr>
-        <w:t>Student</w:t>
-      </w:r>
-      <w:r>
-        <w:rPr>
-          <w:rFonts w:ascii="Consolas" w:eastAsia="宋体" w:hAnsi="Consolas" w:cs="宋体"/>
-          <w:color w:val="89DDFF"/>
-          <w:kern w:val="0"/>
-          <w:szCs w:val="21"/>
-        </w:rPr>
-        <w:t>&gt;</w:t>
-      </w:r>
-      <w:r>
-        <w:rPr>
-          <w:rFonts w:ascii="Consolas" w:eastAsia="宋体" w:hAnsi="Consolas" w:cs="宋体"/>
-          <w:color w:val="A6ACCD"/>
-          <w:kern w:val="0"/>
-          <w:szCs w:val="21"/>
-        </w:rPr>
-        <w:t xml:space="preserve"> students</w:t>
-      </w:r>
-      <w:r>
-        <w:rPr>
-          <w:rFonts w:ascii="Consolas" w:eastAsia="宋体" w:hAnsi="Consolas" w:cs="宋体"/>
-          <w:color w:val="89DDFF"/>
-          <w:kern w:val="0"/>
-          <w:szCs w:val="21"/>
-        </w:rPr>
-        <w:t>;</w:t>
-      </w:r>
-    </w:p>
-    <w:p>
-      <w:pPr>
-        <w:widowControl/>
-        <w:shd w:val="clear" w:color="auto" w:fill="292D3E"/>
-        <w:spacing w:line="285" w:lineRule="atLeast"/>
-        <w:jc w:val="left"/>
-        <w:rPr>
-          <w:rFonts w:ascii="Consolas" w:eastAsia="宋体" w:hAnsi="Consolas" w:cs="宋体"/>
-          <w:color w:val="A6ACCD"/>
-          <w:kern w:val="0"/>
-          <w:szCs w:val="21"/>
-        </w:rPr>
-      </w:pPr>
-      <w:r>
-        <w:rPr>
-          <w:rFonts w:ascii="Consolas" w:eastAsia="宋体" w:hAnsi="Consolas" w:cs="宋体"/>
-          <w:color w:val="A6ACCD"/>
-          <w:kern w:val="0"/>
-          <w:szCs w:val="21"/>
-        </w:rPr>
-        <w:t>    dao</w:t>
-      </w:r>
-      <w:r>
-        <w:rPr>
-          <w:rFonts w:ascii="Consolas" w:eastAsia="宋体" w:hAnsi="Consolas" w:cs="宋体"/>
-          <w:color w:val="89DDFF"/>
-          <w:kern w:val="0"/>
-          <w:szCs w:val="21"/>
-        </w:rPr>
-        <w:t>.</w:t>
-      </w:r>
-      <w:r>
-        <w:rPr>
-          <w:rFonts w:ascii="Consolas" w:eastAsia="宋体" w:hAnsi="Consolas" w:cs="宋体"/>
-          <w:color w:val="82AAFF"/>
-          <w:kern w:val="0"/>
-          <w:szCs w:val="21"/>
-        </w:rPr>
-        <w:t>loadStudents</w:t>
-      </w:r>
-      <w:r>
-        <w:rPr>
-          <w:rFonts w:ascii="Consolas" w:eastAsia="宋体" w:hAnsi="Consolas" w:cs="宋体"/>
-          <w:color w:val="89DDFF"/>
-          <w:kern w:val="0"/>
-          <w:szCs w:val="21"/>
-        </w:rPr>
-        <w:t>(</w:t>
-      </w:r>
-      <w:r>
-        <w:rPr>
-          <w:rFonts w:ascii="Consolas" w:eastAsia="宋体" w:hAnsi="Consolas" w:cs="宋体"/>
-          <w:color w:val="A6ACCD"/>
-          <w:kern w:val="0"/>
-          <w:szCs w:val="21"/>
-        </w:rPr>
-        <w:t>students</w:t>
-      </w:r>
-      <w:r>
-        <w:rPr>
-          <w:rFonts w:ascii="Consolas" w:eastAsia="宋体" w:hAnsi="Consolas" w:cs="宋体"/>
-          <w:color w:val="89DDFF"/>
-          <w:kern w:val="0"/>
-          <w:szCs w:val="21"/>
-        </w:rPr>
-        <w:t>);</w:t>
-      </w:r>
-    </w:p>
-    <w:p>
-      <w:pPr>
-        <w:widowControl/>
-        <w:shd w:val="clear" w:color="auto" w:fill="292D3E"/>
-        <w:spacing w:line="285" w:lineRule="atLeast"/>
-        <w:jc w:val="left"/>
-        <w:rPr>
-          <w:rFonts w:ascii="Consolas" w:eastAsia="宋体" w:hAnsi="Consolas" w:cs="宋体"/>
-          <w:color w:val="A6ACCD"/>
-          <w:kern w:val="0"/>
-          <w:szCs w:val="21"/>
-        </w:rPr>
-      </w:pPr>
-      <w:r>
-        <w:rPr>
-          <w:rFonts w:ascii="Consolas" w:eastAsia="宋体" w:hAnsi="Consolas" w:cs="宋体"/>
-          <w:color w:val="A6ACCD"/>
-          <w:kern w:val="0"/>
-          <w:szCs w:val="21"/>
-        </w:rPr>
-        <w:t xml:space="preserve">    </w:t>
-      </w:r>
-      <w:r>
-        <w:rPr>
-          <w:rFonts w:ascii="Consolas" w:eastAsia="宋体" w:hAnsi="Consolas" w:cs="宋体"/>
-          <w:i/>
-          <w:iCs/>
-          <w:color w:val="89DDFF"/>
-          <w:kern w:val="0"/>
-          <w:szCs w:val="21"/>
-        </w:rPr>
-        <w:t>for</w:t>
-      </w:r>
-      <w:r>
-        <w:rPr>
-          <w:rFonts w:ascii="Consolas" w:eastAsia="宋体" w:hAnsi="Consolas" w:cs="宋体"/>
-          <w:color w:val="A6ACCD"/>
-          <w:kern w:val="0"/>
-          <w:szCs w:val="21"/>
-        </w:rPr>
-        <w:t xml:space="preserve"> </w:t>
-      </w:r>
-      <w:r>
-        <w:rPr>
-          <w:rFonts w:ascii="Consolas" w:eastAsia="宋体" w:hAnsi="Consolas" w:cs="宋体"/>
-          <w:color w:val="89DDFF"/>
-          <w:kern w:val="0"/>
-          <w:szCs w:val="21"/>
-        </w:rPr>
-        <w:t>(</w:t>
-      </w:r>
-      <w:r>
-        <w:rPr>
-          <w:rFonts w:ascii="Consolas" w:eastAsia="宋体" w:hAnsi="Consolas" w:cs="宋体"/>
-          <w:color w:val="C792EA"/>
-          <w:kern w:val="0"/>
-          <w:szCs w:val="21"/>
-        </w:rPr>
-        <w:t>auto</w:t>
-      </w:r>
-      <w:r>
-        <w:rPr>
-          <w:rFonts w:ascii="Consolas" w:eastAsia="宋体" w:hAnsi="Consolas" w:cs="宋体"/>
-          <w:color w:val="A6ACCD"/>
-          <w:kern w:val="0"/>
-          <w:szCs w:val="21"/>
-        </w:rPr>
-        <w:t xml:space="preserve"> s </w:t>
-      </w:r>
-      <w:r>
-        <w:rPr>
-          <w:rFonts w:ascii="Consolas" w:eastAsia="宋体" w:hAnsi="Consolas" w:cs="宋体"/>
-          <w:color w:val="89DDFF"/>
-          <w:kern w:val="0"/>
-          <w:szCs w:val="21"/>
-        </w:rPr>
-        <w:t>:</w:t>
-      </w:r>
-      <w:r>
-        <w:rPr>
-          <w:rFonts w:ascii="Consolas" w:eastAsia="宋体" w:hAnsi="Consolas" w:cs="宋体"/>
-          <w:color w:val="A6ACCD"/>
-          <w:kern w:val="0"/>
-          <w:szCs w:val="21"/>
-        </w:rPr>
-        <w:t xml:space="preserve"> students</w:t>
-      </w:r>
-      <w:r>
-        <w:rPr>
-          <w:rFonts w:ascii="Consolas" w:eastAsia="宋体" w:hAnsi="Consolas" w:cs="宋体"/>
-          <w:color w:val="89DDFF"/>
-          <w:kern w:val="0"/>
-          <w:szCs w:val="21"/>
-        </w:rPr>
-        <w:t>)</w:t>
-      </w:r>
-    </w:p>
-    <w:p>
-      <w:pPr>
-        <w:widowControl/>
-        <w:shd w:val="clear" w:color="auto" w:fill="292D3E"/>
-        <w:spacing w:line="285" w:lineRule="atLeast"/>
-        <w:jc w:val="left"/>
-        <w:rPr>
-          <w:rFonts w:ascii="Consolas" w:eastAsia="宋体" w:hAnsi="Consolas" w:cs="宋体"/>
-          <w:color w:val="A6ACCD"/>
-          <w:kern w:val="0"/>
-          <w:szCs w:val="21"/>
-        </w:rPr>
-      </w:pPr>
-      <w:r>
-        <w:rPr>
-          <w:rFonts w:ascii="Consolas" w:eastAsia="宋体" w:hAnsi="Consolas" w:cs="宋体"/>
-          <w:color w:val="A6ACCD"/>
-          <w:kern w:val="0"/>
-          <w:szCs w:val="21"/>
-        </w:rPr>
-        <w:t xml:space="preserve">    </w:t>
-      </w:r>
-      <w:r>
-        <w:rPr>
-          <w:rFonts w:ascii="Consolas" w:eastAsia="宋体" w:hAnsi="Consolas" w:cs="宋体"/>
-          <w:color w:val="89DDFF"/>
-          <w:kern w:val="0"/>
-          <w:szCs w:val="21"/>
-        </w:rPr>
-        <w:t>{</w:t>
-      </w:r>
-    </w:p>
-    <w:p>
-      <w:pPr>
-        <w:widowControl/>
-        <w:shd w:val="clear" w:color="auto" w:fill="292D3E"/>
-        <w:spacing w:line="285" w:lineRule="atLeast"/>
-        <w:jc w:val="left"/>
-        <w:rPr>
-          <w:rFonts w:ascii="Consolas" w:eastAsia="宋体" w:hAnsi="Consolas" w:cs="宋体"/>
-          <w:color w:val="A6ACCD"/>
-          <w:kern w:val="0"/>
-          <w:szCs w:val="21"/>
-        </w:rPr>
-      </w:pPr>
-      <w:r>
-        <w:rPr>
-          <w:rFonts w:ascii="Consolas" w:eastAsia="宋体" w:hAnsi="Consolas" w:cs="宋体"/>
-          <w:color w:val="F07178"/>
-          <w:kern w:val="0"/>
-          <w:szCs w:val="21"/>
-        </w:rPr>
-        <w:t xml:space="preserve">        </w:t>
-      </w:r>
-      <w:r>
-        <w:rPr>
-          <w:rFonts w:ascii="Consolas" w:eastAsia="宋体" w:hAnsi="Consolas" w:cs="宋体"/>
-          <w:color w:val="FFCB6B"/>
-          <w:kern w:val="0"/>
-          <w:szCs w:val="21"/>
-        </w:rPr>
-        <w:t>std</w:t>
-      </w:r>
-      <w:r>
-        <w:rPr>
-          <w:rFonts w:ascii="Consolas" w:eastAsia="宋体" w:hAnsi="Consolas" w:cs="宋体"/>
-          <w:color w:val="89DDFF"/>
-          <w:kern w:val="0"/>
-          <w:szCs w:val="21"/>
-        </w:rPr>
-        <w:t>::</w:t>
-      </w:r>
-      <w:r>
-        <w:rPr>
-          <w:rFonts w:ascii="Consolas" w:eastAsia="宋体" w:hAnsi="Consolas" w:cs="宋体"/>
-          <w:color w:val="A6ACCD"/>
-          <w:kern w:val="0"/>
-          <w:szCs w:val="21"/>
-        </w:rPr>
-        <w:t>cout</w:t>
-      </w:r>
-      <w:r>
-        <w:rPr>
-          <w:rFonts w:ascii="Consolas" w:eastAsia="宋体" w:hAnsi="Consolas" w:cs="宋体"/>
-          <w:color w:val="F07178"/>
-          <w:kern w:val="0"/>
-          <w:szCs w:val="21"/>
-        </w:rPr>
-        <w:t xml:space="preserve"> </w:t>
-      </w:r>
-      <w:r>
-        <w:rPr>
-          <w:rFonts w:ascii="Consolas" w:eastAsia="宋体" w:hAnsi="Consolas" w:cs="宋体"/>
-          <w:color w:val="82AAFF"/>
-          <w:kern w:val="0"/>
-          <w:szCs w:val="21"/>
-        </w:rPr>
-        <w:t>&lt;&lt;</w:t>
-      </w:r>
-      <w:r>
-        <w:rPr>
-          <w:rFonts w:ascii="Consolas" w:eastAsia="宋体" w:hAnsi="Consolas" w:cs="宋体"/>
-          <w:color w:val="F07178"/>
-          <w:kern w:val="0"/>
-          <w:szCs w:val="21"/>
-        </w:rPr>
-        <w:t xml:space="preserve"> </w:t>
-      </w:r>
-      <w:r>
-        <w:rPr>
-          <w:rFonts w:ascii="Consolas" w:eastAsia="宋体" w:hAnsi="Consolas" w:cs="宋体"/>
-          <w:color w:val="A6ACCD"/>
-          <w:kern w:val="0"/>
-          <w:szCs w:val="21"/>
-        </w:rPr>
-        <w:t>s</w:t>
-      </w:r>
-      <w:r>
-        <w:rPr>
-          <w:rFonts w:ascii="Consolas" w:eastAsia="宋体" w:hAnsi="Consolas" w:cs="宋体"/>
-          <w:color w:val="89DDFF"/>
-          <w:kern w:val="0"/>
-          <w:szCs w:val="21"/>
-        </w:rPr>
-        <w:t>;</w:t>
-      </w:r>
-    </w:p>
-    <w:p>
-      <w:pPr>
-        <w:widowControl/>
-        <w:shd w:val="clear" w:color="auto" w:fill="292D3E"/>
-        <w:spacing w:line="285" w:lineRule="atLeast"/>
-        <w:jc w:val="left"/>
-        <w:rPr>
-          <w:rFonts w:ascii="Consolas" w:eastAsia="宋体" w:hAnsi="Consolas" w:cs="宋体" w:hint="eastAsia"/>
-          <w:color w:val="A6ACCD"/>
-          <w:kern w:val="0"/>
-          <w:szCs w:val="21"/>
-        </w:rPr>
-      </w:pPr>
-      <w:r>
-        <w:rPr>
-          <w:rFonts w:ascii="Consolas" w:eastAsia="宋体" w:hAnsi="Consolas" w:cs="宋体"/>
-          <w:color w:val="F07178"/>
-          <w:kern w:val="0"/>
-          <w:szCs w:val="21"/>
-        </w:rPr>
-        <w:t xml:space="preserve">    </w:t>
-      </w:r>
-      <w:r>
-        <w:rPr>
-          <w:rFonts w:ascii="Consolas" w:eastAsia="宋体" w:hAnsi="Consolas" w:cs="宋体"/>
-          <w:color w:val="89DDFF"/>
-          <w:kern w:val="0"/>
-          <w:szCs w:val="21"/>
-        </w:rPr>
-        <w:t>}</w:t>
-      </w:r>
-    </w:p>
-    <w:p>
-      <w:pPr>
-        <w:widowControl/>
-        <w:shd w:val="clear" w:color="auto" w:fill="292D3E"/>
-        <w:spacing w:line="285" w:lineRule="atLeast"/>
-        <w:jc w:val="left"/>
-        <w:rPr>
-          <w:rFonts w:ascii="Consolas" w:eastAsia="宋体" w:hAnsi="Consolas" w:cs="宋体" w:hint="eastAsia"/>
-          <w:color w:val="A6ACCD"/>
-          <w:kern w:val="0"/>
-          <w:szCs w:val="21"/>
-        </w:rPr>
-      </w:pPr>
-      <w:r>
-        <w:rPr>
-          <w:rFonts w:ascii="Consolas" w:eastAsia="宋体" w:hAnsi="Consolas" w:cs="宋体"/>
-          <w:color w:val="A6ACCD"/>
-          <w:kern w:val="0"/>
-          <w:szCs w:val="21"/>
-        </w:rPr>
-        <w:t xml:space="preserve">    </w:t>
-      </w:r>
-      <w:r>
-        <w:rPr>
-          <w:rFonts w:ascii="Consolas" w:eastAsia="宋体" w:hAnsi="Consolas" w:cs="宋体"/>
-          <w:color w:val="C792EA"/>
-          <w:kern w:val="0"/>
-          <w:szCs w:val="21"/>
-        </w:rPr>
-        <w:t>auto</w:t>
-      </w:r>
-      <w:r>
-        <w:rPr>
-          <w:rFonts w:ascii="Consolas" w:eastAsia="宋体" w:hAnsi="Consolas" w:cs="宋体"/>
-          <w:color w:val="A6ACCD"/>
-          <w:kern w:val="0"/>
-          <w:szCs w:val="21"/>
-        </w:rPr>
-        <w:t xml:space="preserve"> </w:t>
-      </w:r>
-      <w:r>
-        <w:rPr>
-          <w:rFonts w:ascii="Consolas" w:eastAsia="宋体" w:hAnsi="Consolas" w:cs="宋体"/>
-          <w:color w:val="89DDFF"/>
-          <w:kern w:val="0"/>
-          <w:szCs w:val="21"/>
-        </w:rPr>
-        <w:t>&amp;</w:t>
-      </w:r>
-      <w:r>
-        <w:rPr>
-          <w:rFonts w:ascii="Consolas" w:eastAsia="宋体" w:hAnsi="Consolas" w:cs="宋体"/>
-          <w:color w:val="A6ACCD"/>
-          <w:kern w:val="0"/>
-          <w:szCs w:val="21"/>
-        </w:rPr>
-        <w:t xml:space="preserve">temp </w:t>
-      </w:r>
-      <w:r>
-        <w:rPr>
-          <w:rFonts w:ascii="Consolas" w:eastAsia="宋体" w:hAnsi="Consolas" w:cs="宋体"/>
-          <w:color w:val="89DDFF"/>
-          <w:kern w:val="0"/>
-          <w:szCs w:val="21"/>
-        </w:rPr>
-        <w:t>=</w:t>
-      </w:r>
-      <w:r>
-        <w:rPr>
-          <w:rFonts w:ascii="Consolas" w:eastAsia="宋体" w:hAnsi="Consolas" w:cs="宋体"/>
-          <w:color w:val="A6ACCD"/>
-          <w:kern w:val="0"/>
-          <w:szCs w:val="21"/>
-        </w:rPr>
-        <w:t xml:space="preserve"> students</w:t>
-      </w:r>
-      <w:r>
-        <w:rPr>
-          <w:rFonts w:ascii="Consolas" w:eastAsia="宋体" w:hAnsi="Consolas" w:cs="宋体"/>
-          <w:color w:val="89DDFF"/>
-          <w:kern w:val="0"/>
-          <w:szCs w:val="21"/>
-        </w:rPr>
-        <w:t>.</w:t>
-      </w:r>
-      <w:r>
-        <w:rPr>
-          <w:rFonts w:ascii="Consolas" w:eastAsia="宋体" w:hAnsi="Consolas" w:cs="宋体"/>
-          <w:color w:val="82AAFF"/>
-          <w:kern w:val="0"/>
-          <w:szCs w:val="21"/>
-        </w:rPr>
-        <w:t>back</w:t>
-      </w:r>
-      <w:r>
-        <w:rPr>
-          <w:rFonts w:ascii="Consolas" w:eastAsia="宋体" w:hAnsi="Consolas" w:cs="宋体"/>
-          <w:color w:val="89DDFF"/>
-          <w:kern w:val="0"/>
-          <w:szCs w:val="21"/>
-        </w:rPr>
-        <w:t>();</w:t>
-      </w:r>
-    </w:p>
-    <w:p>
-      <w:pPr>
-        <w:widowControl/>
-        <w:shd w:val="clear" w:color="auto" w:fill="292D3E"/>
-        <w:spacing w:line="285" w:lineRule="atLeast"/>
-        <w:jc w:val="left"/>
-        <w:rPr>
-          <w:rFonts w:ascii="Consolas" w:eastAsia="宋体" w:hAnsi="Consolas" w:cs="宋体"/>
-          <w:color w:val="A6ACCD"/>
-          <w:kern w:val="0"/>
-          <w:szCs w:val="21"/>
-        </w:rPr>
-      </w:pPr>
-      <w:r>
-        <w:rPr>
-          <w:rFonts w:ascii="Consolas" w:eastAsia="宋体" w:hAnsi="Consolas" w:cs="宋体"/>
-          <w:i/>
-          <w:iCs/>
-          <w:color w:val="676E95"/>
-          <w:kern w:val="0"/>
-          <w:szCs w:val="21"/>
-        </w:rPr>
-        <w:t>    // insert</w:t>
-      </w:r>
-    </w:p>
-    <w:p>
-      <w:pPr>
-        <w:widowControl/>
-        <w:shd w:val="clear" w:color="auto" w:fill="292D3E"/>
-        <w:spacing w:line="285" w:lineRule="atLeast"/>
-        <w:jc w:val="left"/>
-        <w:rPr>
-          <w:rFonts w:ascii="Consolas" w:eastAsia="宋体" w:hAnsi="Consolas" w:cs="宋体"/>
-          <w:color w:val="A6ACCD"/>
-          <w:kern w:val="0"/>
-          <w:szCs w:val="21"/>
-        </w:rPr>
-      </w:pPr>
-      <w:r>
-        <w:rPr>
-          <w:rFonts w:ascii="Consolas" w:eastAsia="宋体" w:hAnsi="Consolas" w:cs="宋体"/>
-          <w:color w:val="A6ACCD"/>
-          <w:kern w:val="0"/>
-          <w:szCs w:val="21"/>
-        </w:rPr>
-        <w:t xml:space="preserve">    </w:t>
-      </w:r>
-      <w:r>
-        <w:rPr>
-          <w:rFonts w:ascii="Consolas" w:eastAsia="宋体" w:hAnsi="Consolas" w:cs="宋体"/>
-          <w:color w:val="C792EA"/>
-          <w:kern w:val="0"/>
-          <w:szCs w:val="21"/>
-        </w:rPr>
-        <w:t>auto</w:t>
-      </w:r>
-      <w:r>
-        <w:rPr>
-          <w:rFonts w:ascii="Consolas" w:eastAsia="宋体" w:hAnsi="Consolas" w:cs="宋体"/>
-          <w:color w:val="A6ACCD"/>
-          <w:kern w:val="0"/>
-          <w:szCs w:val="21"/>
-        </w:rPr>
-        <w:t xml:space="preserve"> newStudent </w:t>
-      </w:r>
-      <w:r>
-        <w:rPr>
-          <w:rFonts w:ascii="Consolas" w:eastAsia="宋体" w:hAnsi="Consolas" w:cs="宋体"/>
-          <w:color w:val="89DDFF"/>
-          <w:kern w:val="0"/>
-          <w:szCs w:val="21"/>
-        </w:rPr>
-        <w:t>=</w:t>
-      </w:r>
-      <w:r>
-        <w:rPr>
-          <w:rFonts w:ascii="Consolas" w:eastAsia="宋体" w:hAnsi="Consolas" w:cs="宋体"/>
-          <w:color w:val="A6ACCD"/>
-          <w:kern w:val="0"/>
-          <w:szCs w:val="21"/>
-        </w:rPr>
-        <w:t xml:space="preserve"> temp</w:t>
-      </w:r>
-      <w:r>
-        <w:rPr>
-          <w:rFonts w:ascii="Consolas" w:eastAsia="宋体" w:hAnsi="Consolas" w:cs="宋体"/>
-          <w:color w:val="89DDFF"/>
-          <w:kern w:val="0"/>
-          <w:szCs w:val="21"/>
-        </w:rPr>
-        <w:t>;</w:t>
-      </w:r>
-    </w:p>
-    <w:p>
-      <w:pPr>
-        <w:widowControl/>
-        <w:shd w:val="clear" w:color="auto" w:fill="292D3E"/>
-        <w:spacing w:line="285" w:lineRule="atLeast"/>
-        <w:jc w:val="left"/>
-        <w:rPr>
-          <w:rFonts w:ascii="Consolas" w:eastAsia="宋体" w:hAnsi="Consolas" w:cs="宋体"/>
-          <w:color w:val="A6ACCD"/>
-          <w:kern w:val="0"/>
-          <w:szCs w:val="21"/>
-        </w:rPr>
-      </w:pPr>
-      <w:r>
-        <w:rPr>
-          <w:rFonts w:ascii="Consolas" w:eastAsia="宋体" w:hAnsi="Consolas" w:cs="宋体"/>
-          <w:color w:val="A6ACCD"/>
-          <w:kern w:val="0"/>
-          <w:szCs w:val="21"/>
-        </w:rPr>
-        <w:t>    newStudent</w:t>
-      </w:r>
-      <w:r>
-        <w:rPr>
-          <w:rFonts w:ascii="Consolas" w:eastAsia="宋体" w:hAnsi="Consolas" w:cs="宋体"/>
-          <w:color w:val="89DDFF"/>
-          <w:kern w:val="0"/>
-          <w:szCs w:val="21"/>
-        </w:rPr>
-        <w:t>.</w:t>
-      </w:r>
-      <w:r>
-        <w:rPr>
-          <w:rFonts w:ascii="Consolas" w:eastAsia="宋体" w:hAnsi="Consolas" w:cs="宋体"/>
-          <w:color w:val="A6ACCD"/>
-          <w:kern w:val="0"/>
-          <w:szCs w:val="21"/>
-        </w:rPr>
-        <w:t xml:space="preserve">name </w:t>
-      </w:r>
-      <w:r>
-        <w:rPr>
-          <w:rFonts w:ascii="Consolas" w:eastAsia="宋体" w:hAnsi="Consolas" w:cs="宋体"/>
-          <w:color w:val="82AAFF"/>
-          <w:kern w:val="0"/>
-          <w:szCs w:val="21"/>
-        </w:rPr>
-        <w:t>=</w:t>
-      </w:r>
-      <w:r>
-        <w:rPr>
-          <w:rFonts w:ascii="Consolas" w:eastAsia="宋体" w:hAnsi="Consolas" w:cs="宋体"/>
-          <w:color w:val="A6ACCD"/>
-          <w:kern w:val="0"/>
-          <w:szCs w:val="21"/>
-        </w:rPr>
-        <w:t xml:space="preserve"> </w:t>
-      </w:r>
-      <w:r>
-        <w:rPr>
-          <w:rFonts w:ascii="Consolas" w:eastAsia="宋体" w:hAnsi="Consolas" w:cs="宋体"/>
-          <w:color w:val="89DDFF"/>
-          <w:kern w:val="0"/>
-          <w:szCs w:val="21"/>
-        </w:rPr>
-        <w:t>"</w:t>
-      </w:r>
-      <w:r>
-        <w:rPr>
-          <w:rFonts w:ascii="Consolas" w:eastAsia="宋体" w:hAnsi="Consolas" w:cs="宋体"/>
-          <w:color w:val="C3E88D"/>
-          <w:kern w:val="0"/>
-          <w:szCs w:val="21"/>
-        </w:rPr>
-        <w:t>new student</w:t>
-      </w:r>
-      <w:r>
-        <w:rPr>
-          <w:rFonts w:ascii="Consolas" w:eastAsia="宋体" w:hAnsi="Consolas" w:cs="宋体"/>
-          <w:color w:val="89DDFF"/>
-          <w:kern w:val="0"/>
-          <w:szCs w:val="21"/>
-        </w:rPr>
-        <w:t>";</w:t>
-      </w:r>
-    </w:p>
-    <w:p>
-      <w:pPr>
-        <w:widowControl/>
-        <w:shd w:val="clear" w:color="auto" w:fill="292D3E"/>
-        <w:spacing w:line="285" w:lineRule="atLeast"/>
-        <w:jc w:val="left"/>
-        <w:rPr>
-          <w:rFonts w:ascii="Consolas" w:eastAsia="宋体" w:hAnsi="Consolas" w:cs="宋体" w:hint="eastAsia"/>
-          <w:color w:val="A6ACCD"/>
-          <w:kern w:val="0"/>
-          <w:szCs w:val="21"/>
-        </w:rPr>
-      </w:pPr>
-      <w:r>
-        <w:rPr>
-          <w:rFonts w:ascii="Consolas" w:eastAsia="宋体" w:hAnsi="Consolas" w:cs="宋体"/>
-          <w:color w:val="A6ACCD"/>
-          <w:kern w:val="0"/>
-          <w:szCs w:val="21"/>
-        </w:rPr>
-        <w:t>    dao</w:t>
-      </w:r>
-      <w:r>
-        <w:rPr>
-          <w:rFonts w:ascii="Consolas" w:eastAsia="宋体" w:hAnsi="Consolas" w:cs="宋体"/>
-          <w:color w:val="89DDFF"/>
-          <w:kern w:val="0"/>
-          <w:szCs w:val="21"/>
-        </w:rPr>
-        <w:t>.</w:t>
-      </w:r>
-      <w:r>
-        <w:rPr>
-          <w:rFonts w:ascii="Consolas" w:eastAsia="宋体" w:hAnsi="Consolas" w:cs="宋体"/>
-          <w:color w:val="82AAFF"/>
-          <w:kern w:val="0"/>
-          <w:szCs w:val="21"/>
-        </w:rPr>
-        <w:t>insertStudent</w:t>
-      </w:r>
-      <w:r>
-        <w:rPr>
-          <w:rFonts w:ascii="Consolas" w:eastAsia="宋体" w:hAnsi="Consolas" w:cs="宋体"/>
-          <w:color w:val="89DDFF"/>
-          <w:kern w:val="0"/>
-          <w:szCs w:val="21"/>
-        </w:rPr>
-        <w:t>(</w:t>
-      </w:r>
-      <w:r>
-        <w:rPr>
-          <w:rFonts w:ascii="Consolas" w:eastAsia="宋体" w:hAnsi="Consolas" w:cs="宋体"/>
-          <w:color w:val="A6ACCD"/>
-          <w:kern w:val="0"/>
-          <w:szCs w:val="21"/>
-        </w:rPr>
-        <w:t>newStudent</w:t>
-      </w:r>
-      <w:r>
-        <w:rPr>
-          <w:rFonts w:ascii="Consolas" w:eastAsia="宋体" w:hAnsi="Consolas" w:cs="宋体"/>
-          <w:color w:val="89DDFF"/>
-          <w:kern w:val="0"/>
-          <w:szCs w:val="21"/>
-        </w:rPr>
-        <w:t>);</w:t>
-      </w:r>
-    </w:p>
-    <w:p>
-      <w:pPr>
-        <w:rPr>
-          <w:rFonts w:hint="eastAsia"/>
-        </w:rPr>
-      </w:pPr>
-    </w:p>
-    <w:p>
-      <w:pPr>
-        <w:pStyle w:val="2"/>
-        <w:numPr>
-          <w:ilvl w:val="0"/>
-          <w:numId w:val="1"/>
-        </w:numPr>
-      </w:pPr>
-      <w:r>
-        <w:rPr>
-          <w:rFonts w:hint="eastAsia"/>
-        </w:rPr>
-        <w:t>删除数据</w:t>
-      </w:r>
-    </w:p>
-    <w:p>
-      <w:pPr>
-        <w:pStyle w:val="4"/>
-        <w:numPr>
-          <w:ilvl w:val="1"/>
-          <w:numId w:val="1"/>
-        </w:numPr>
-      </w:pPr>
-      <w:r>
-        <w:rPr>
-          <w:rFonts w:hint="eastAsia"/>
-        </w:rPr>
-        <w:t>运行结果如下图所示</w:t>
-      </w:r>
-    </w:p>
-    <w:p>
-      <w:pPr>
-        <w:rPr>
-          <w:rFonts w:hint="eastAsia"/>
-        </w:rPr>
-      </w:pPr>
-      <w:r>
         <w:drawing>
-          <wp:inline distT="0" distB="0" distL="0" distR="0" wp14:anchorId="1BE41090" wp14:editId="360AC904">
-            <wp:extent cx="5274310" cy="918210"/>
+          <wp:inline distT="0" distB="0" distL="0" distR="0" wp14:anchorId="3832E522" wp14:editId="4BA78484">
+            <wp:extent cx="5274310" cy="2918460"/>
             <wp:effectExtent l="0" t="0" r="2540" b="0"/>
-            <wp:docPr id="387843760" name="图片 1"/>
+            <wp:docPr id="1683311846" name="图片 1"/>
             <wp:cNvGraphicFramePr>
               <a:graphicFrameLocks xmlns:a="http://schemas.openxmlformats.org/drawingml/2006/main" noChangeAspect="1"/>
             </wp:cNvGraphicFramePr>
@@ -8122,7 +7159,7 @@
               <a:graphicData uri="http://schemas.openxmlformats.org/drawingml/2006/picture">
                 <pic:pic xmlns:pic="http://schemas.openxmlformats.org/drawingml/2006/picture">
                   <pic:nvPicPr>
-                    <pic:cNvPr id="387843760" name=""/>
+                    <pic:cNvPr id="1683311846" name=""/>
                     <pic:cNvPicPr/>
                   </pic:nvPicPr>
                   <pic:blipFill>
@@ -8134,7 +7171,7 @@
                   <pic:spPr>
                     <a:xfrm>
                       <a:off x="0" y="0"/>
-                      <a:ext cx="5274310" cy="918210"/>
+                      <a:ext cx="5274310" cy="2918460"/>
                     </a:xfrm>
                     <a:prstGeom prst="rect">
                       <a:avLst/>
@@ -8170,7 +7207,7 @@
         <w:rPr>
           <w:rFonts w:hint="eastAsia"/>
         </w:rPr>
-        <w:t>删除代码</w:t>
+        <w:t>插入代码</w:t>
       </w:r>
     </w:p>
     <w:p>
@@ -8229,7 +7266,7 @@
           <w:kern w:val="0"/>
           <w:szCs w:val="21"/>
         </w:rPr>
-        <w:t>deleteStudent</w:t>
+        <w:t>updateStudent</w:t>
       </w:r>
       <w:r>
         <w:rPr>
@@ -8294,7 +7331,7 @@
           <w:kern w:val="0"/>
           <w:szCs w:val="21"/>
         </w:rPr>
-        <w:t>student</w:t>
+        <w:t>val</w:t>
       </w:r>
       <w:r>
         <w:rPr>
@@ -8354,65 +7391,47 @@
       <w:r>
         <w:rPr>
           <w:rFonts w:ascii="Consolas" w:eastAsia="宋体" w:hAnsi="Consolas" w:cs="宋体"/>
-          <w:color w:val="C792EA"/>
-          <w:kern w:val="0"/>
-          <w:szCs w:val="21"/>
-        </w:rPr>
-        <w:t>char</w:t>
-      </w:r>
-      <w:r>
-        <w:rPr>
-          <w:rFonts w:ascii="Consolas" w:eastAsia="宋体" w:hAnsi="Consolas" w:cs="宋体"/>
-          <w:color w:val="A6ACCD"/>
-          <w:kern w:val="0"/>
-          <w:szCs w:val="21"/>
-        </w:rPr>
-        <w:t xml:space="preserve"> query[] </w:t>
-      </w:r>
-      <w:r>
-        <w:rPr>
-          <w:rFonts w:ascii="Consolas" w:eastAsia="宋体" w:hAnsi="Consolas" w:cs="宋体"/>
-          <w:color w:val="89DDFF"/>
-          <w:kern w:val="0"/>
-          <w:szCs w:val="21"/>
-        </w:rPr>
-        <w:t>=</w:t>
-      </w:r>
-      <w:r>
-        <w:rPr>
-          <w:rFonts w:ascii="Consolas" w:eastAsia="宋体" w:hAnsi="Consolas" w:cs="宋体"/>
-          <w:color w:val="A6ACCD"/>
-          <w:kern w:val="0"/>
-          <w:szCs w:val="21"/>
-        </w:rPr>
-        <w:t xml:space="preserve"> </w:t>
-      </w:r>
-      <w:r>
-        <w:rPr>
-          <w:rFonts w:ascii="Consolas" w:eastAsia="宋体" w:hAnsi="Consolas" w:cs="宋体"/>
-          <w:color w:val="89DDFF"/>
-          <w:kern w:val="0"/>
-          <w:szCs w:val="21"/>
-        </w:rPr>
-        <w:t>"</w:t>
-      </w:r>
-      <w:r>
-        <w:rPr>
-          <w:rFonts w:ascii="Consolas" w:eastAsia="宋体" w:hAnsi="Consolas" w:cs="宋体"/>
-          <w:color w:val="C3E88D"/>
-          <w:kern w:val="0"/>
-          <w:szCs w:val="21"/>
-        </w:rPr>
-        <w:t xml:space="preserve">delete from student where Sno = </w:t>
-      </w:r>
-      <w:r>
-        <w:rPr>
-          <w:rFonts w:ascii="Consolas" w:eastAsia="宋体" w:hAnsi="Consolas" w:cs="宋体"/>
-          <w:color w:val="89DDFF"/>
-          <w:kern w:val="0"/>
-          <w:szCs w:val="21"/>
-        </w:rPr>
-        <w:t>";</w:t>
+          <w:color w:val="FFCB6B"/>
+          <w:kern w:val="0"/>
+          <w:szCs w:val="21"/>
+        </w:rPr>
+        <w:t>std</w:t>
+      </w:r>
+      <w:r>
+        <w:rPr>
+          <w:rFonts w:ascii="Consolas" w:eastAsia="宋体" w:hAnsi="Consolas" w:cs="宋体"/>
+          <w:color w:val="89DDFF"/>
+          <w:kern w:val="0"/>
+          <w:szCs w:val="21"/>
+        </w:rPr>
+        <w:t>::</w:t>
+      </w:r>
+      <w:r>
+        <w:rPr>
+          <w:rFonts w:ascii="Consolas" w:eastAsia="宋体" w:hAnsi="Consolas" w:cs="宋体"/>
+          <w:color w:val="FFCB6B"/>
+          <w:kern w:val="0"/>
+          <w:szCs w:val="21"/>
+        </w:rPr>
+        <w:t>stringstream</w:t>
+      </w:r>
+      <w:r>
+        <w:rPr>
+          <w:rFonts w:ascii="Consolas" w:eastAsia="宋体" w:hAnsi="Consolas" w:cs="宋体"/>
+          <w:color w:val="A6ACCD"/>
+          <w:kern w:val="0"/>
+          <w:szCs w:val="21"/>
+        </w:rPr>
+        <w:t xml:space="preserve"> builder</w:t>
+      </w:r>
+      <w:r>
+        <w:rPr>
+          <w:rFonts w:ascii="Consolas" w:eastAsia="宋体" w:hAnsi="Consolas" w:cs="宋体"/>
+          <w:color w:val="89DDFF"/>
+          <w:kern w:val="0"/>
+          <w:szCs w:val="21"/>
+        </w:rPr>
+        <w:t>;</w:t>
       </w:r>
     </w:p>
     <w:p>
@@ -8435,7 +7454,7 @@
           <w:kern w:val="0"/>
           <w:szCs w:val="21"/>
         </w:rPr>
-        <w:t xml:space="preserve">    </w:t>
+        <w:t xml:space="preserve">    builder </w:t>
       </w:r>
       <w:r>
         <w:rPr>
@@ -8444,61 +7463,52 @@
           <w:kern w:val="0"/>
           <w:szCs w:val="21"/>
         </w:rPr>
-        <w:t>strcat</w:t>
-      </w:r>
-      <w:r>
-        <w:rPr>
-          <w:rFonts w:ascii="Consolas" w:eastAsia="宋体" w:hAnsi="Consolas" w:cs="宋体"/>
-          <w:color w:val="89DDFF"/>
-          <w:kern w:val="0"/>
-          <w:szCs w:val="21"/>
-        </w:rPr>
-        <w:t>(</w:t>
-      </w:r>
-      <w:r>
-        <w:rPr>
-          <w:rFonts w:ascii="Consolas" w:eastAsia="宋体" w:hAnsi="Consolas" w:cs="宋体"/>
-          <w:color w:val="A6ACCD"/>
-          <w:kern w:val="0"/>
-          <w:szCs w:val="21"/>
-        </w:rPr>
-        <w:t>query</w:t>
-      </w:r>
-      <w:r>
-        <w:rPr>
-          <w:rFonts w:ascii="Consolas" w:eastAsia="宋体" w:hAnsi="Consolas" w:cs="宋体"/>
-          <w:color w:val="89DDFF"/>
-          <w:kern w:val="0"/>
-          <w:szCs w:val="21"/>
-        </w:rPr>
-        <w:t>,</w:t>
-      </w:r>
-      <w:r>
-        <w:rPr>
-          <w:rFonts w:ascii="Consolas" w:eastAsia="宋体" w:hAnsi="Consolas" w:cs="宋体"/>
-          <w:color w:val="A6ACCD"/>
-          <w:kern w:val="0"/>
-          <w:szCs w:val="21"/>
-        </w:rPr>
-        <w:t xml:space="preserve"> </w:t>
-      </w:r>
-      <w:r>
-        <w:rPr>
-          <w:rFonts w:ascii="Consolas" w:eastAsia="宋体" w:hAnsi="Consolas" w:cs="宋体"/>
-          <w:color w:val="FFCB6B"/>
-          <w:kern w:val="0"/>
-          <w:szCs w:val="21"/>
-        </w:rPr>
-        <w:t>std</w:t>
-      </w:r>
-      <w:r>
-        <w:rPr>
-          <w:rFonts w:ascii="Consolas" w:eastAsia="宋体" w:hAnsi="Consolas" w:cs="宋体"/>
-          <w:color w:val="89DDFF"/>
-          <w:kern w:val="0"/>
-          <w:szCs w:val="21"/>
-        </w:rPr>
-        <w:t>::</w:t>
+        <w:t>&lt;&lt;</w:t>
+      </w:r>
+      <w:r>
+        <w:rPr>
+          <w:rFonts w:ascii="Consolas" w:eastAsia="宋体" w:hAnsi="Consolas" w:cs="宋体"/>
+          <w:color w:val="A6ACCD"/>
+          <w:kern w:val="0"/>
+          <w:szCs w:val="21"/>
+        </w:rPr>
+        <w:t xml:space="preserve"> </w:t>
+      </w:r>
+      <w:r>
+        <w:rPr>
+          <w:rFonts w:ascii="Consolas" w:eastAsia="宋体" w:hAnsi="Consolas" w:cs="宋体"/>
+          <w:color w:val="89DDFF"/>
+          <w:kern w:val="0"/>
+          <w:szCs w:val="21"/>
+        </w:rPr>
+        <w:t>"</w:t>
+      </w:r>
+      <w:r>
+        <w:rPr>
+          <w:rFonts w:ascii="Consolas" w:eastAsia="宋体" w:hAnsi="Consolas" w:cs="宋体"/>
+          <w:color w:val="C3E88D"/>
+          <w:kern w:val="0"/>
+          <w:szCs w:val="21"/>
+        </w:rPr>
+        <w:t>update student set Sname = '</w:t>
+      </w:r>
+      <w:r>
+        <w:rPr>
+          <w:rFonts w:ascii="Consolas" w:eastAsia="宋体" w:hAnsi="Consolas" w:cs="宋体"/>
+          <w:color w:val="89DDFF"/>
+          <w:kern w:val="0"/>
+          <w:szCs w:val="21"/>
+        </w:rPr>
+        <w:t>"</w:t>
+      </w:r>
+      <w:r>
+        <w:rPr>
+          <w:rFonts w:ascii="Consolas" w:eastAsia="宋体" w:hAnsi="Consolas" w:cs="宋体"/>
+          <w:color w:val="A6ACCD"/>
+          <w:kern w:val="0"/>
+          <w:szCs w:val="21"/>
+        </w:rPr>
+        <w:t xml:space="preserve"> </w:t>
       </w:r>
       <w:r>
         <w:rPr>
@@ -8507,16 +7517,16 @@
           <w:kern w:val="0"/>
           <w:szCs w:val="21"/>
         </w:rPr>
-        <w:t>to_string</w:t>
-      </w:r>
-      <w:r>
-        <w:rPr>
-          <w:rFonts w:ascii="Consolas" w:eastAsia="宋体" w:hAnsi="Consolas" w:cs="宋体"/>
-          <w:color w:val="89DDFF"/>
-          <w:kern w:val="0"/>
-          <w:szCs w:val="21"/>
-        </w:rPr>
-        <w:t>(</w:t>
+        <w:t>&lt;&lt;</w:t>
+      </w:r>
+      <w:r>
+        <w:rPr>
+          <w:rFonts w:ascii="Consolas" w:eastAsia="宋体" w:hAnsi="Consolas" w:cs="宋体"/>
+          <w:color w:val="A6ACCD"/>
+          <w:kern w:val="0"/>
+          <w:szCs w:val="21"/>
+        </w:rPr>
+        <w:t xml:space="preserve"> </w:t>
       </w:r>
       <w:r>
         <w:rPr>
@@ -8527,7 +7537,7 @@
           <w:kern w:val="0"/>
           <w:szCs w:val="21"/>
         </w:rPr>
-        <w:t>student</w:t>
+        <w:t>val</w:t>
       </w:r>
       <w:r>
         <w:rPr>
@@ -8545,16 +7555,7 @@
           <w:kern w:val="0"/>
           <w:szCs w:val="21"/>
         </w:rPr>
-        <w:t>no</w:t>
-      </w:r>
-      <w:r>
-        <w:rPr>
-          <w:rFonts w:ascii="Consolas" w:eastAsia="宋体" w:hAnsi="Consolas" w:cs="宋体"/>
-          <w:color w:val="89DDFF"/>
-          <w:kern w:val="0"/>
-          <w:szCs w:val="21"/>
-        </w:rPr>
-        <w:t>).</w:t>
+        <w:t xml:space="preserve">name </w:t>
       </w:r>
       <w:r>
         <w:rPr>
@@ -8563,16 +7564,200 @@
           <w:kern w:val="0"/>
           <w:szCs w:val="21"/>
         </w:rPr>
-        <w:t>c_str</w:t>
-      </w:r>
-      <w:r>
-        <w:rPr>
-          <w:rFonts w:ascii="Consolas" w:eastAsia="宋体" w:hAnsi="Consolas" w:cs="宋体"/>
-          <w:color w:val="89DDFF"/>
-          <w:kern w:val="0"/>
-          <w:szCs w:val="21"/>
-        </w:rPr>
-        <w:t>());</w:t>
+        <w:t>&lt;&lt;</w:t>
+      </w:r>
+      <w:r>
+        <w:rPr>
+          <w:rFonts w:ascii="Consolas" w:eastAsia="宋体" w:hAnsi="Consolas" w:cs="宋体"/>
+          <w:color w:val="A6ACCD"/>
+          <w:kern w:val="0"/>
+          <w:szCs w:val="21"/>
+        </w:rPr>
+        <w:t xml:space="preserve"> </w:t>
+      </w:r>
+      <w:r>
+        <w:rPr>
+          <w:rFonts w:ascii="Consolas" w:eastAsia="宋体" w:hAnsi="Consolas" w:cs="宋体"/>
+          <w:color w:val="89DDFF"/>
+          <w:kern w:val="0"/>
+          <w:szCs w:val="21"/>
+        </w:rPr>
+        <w:t>"</w:t>
+      </w:r>
+      <w:r>
+        <w:rPr>
+          <w:rFonts w:ascii="Consolas" w:eastAsia="宋体" w:hAnsi="Consolas" w:cs="宋体"/>
+          <w:color w:val="C3E88D"/>
+          <w:kern w:val="0"/>
+          <w:szCs w:val="21"/>
+        </w:rPr>
+        <w:t>', Ssex = '</w:t>
+      </w:r>
+      <w:r>
+        <w:rPr>
+          <w:rFonts w:ascii="Consolas" w:eastAsia="宋体" w:hAnsi="Consolas" w:cs="宋体"/>
+          <w:color w:val="89DDFF"/>
+          <w:kern w:val="0"/>
+          <w:szCs w:val="21"/>
+        </w:rPr>
+        <w:t>"</w:t>
+      </w:r>
+      <w:r>
+        <w:rPr>
+          <w:rFonts w:ascii="Consolas" w:eastAsia="宋体" w:hAnsi="Consolas" w:cs="宋体"/>
+          <w:color w:val="A6ACCD"/>
+          <w:kern w:val="0"/>
+          <w:szCs w:val="21"/>
+        </w:rPr>
+        <w:t xml:space="preserve"> </w:t>
+      </w:r>
+      <w:r>
+        <w:rPr>
+          <w:rFonts w:ascii="Consolas" w:eastAsia="宋体" w:hAnsi="Consolas" w:cs="宋体"/>
+          <w:color w:val="82AAFF"/>
+          <w:kern w:val="0"/>
+          <w:szCs w:val="21"/>
+        </w:rPr>
+        <w:t>&lt;&lt;</w:t>
+      </w:r>
+      <w:r>
+        <w:rPr>
+          <w:rFonts w:ascii="Consolas" w:eastAsia="宋体" w:hAnsi="Consolas" w:cs="宋体"/>
+          <w:color w:val="A6ACCD"/>
+          <w:kern w:val="0"/>
+          <w:szCs w:val="21"/>
+        </w:rPr>
+        <w:t xml:space="preserve"> </w:t>
+      </w:r>
+      <w:r>
+        <w:rPr>
+          <w:rFonts w:ascii="Consolas" w:eastAsia="宋体" w:hAnsi="Consolas" w:cs="宋体"/>
+          <w:i/>
+          <w:iCs/>
+          <w:color w:val="A6ACCD"/>
+          <w:kern w:val="0"/>
+          <w:szCs w:val="21"/>
+        </w:rPr>
+        <w:t>val</w:t>
+      </w:r>
+      <w:r>
+        <w:rPr>
+          <w:rFonts w:ascii="Consolas" w:eastAsia="宋体" w:hAnsi="Consolas" w:cs="宋体"/>
+          <w:color w:val="89DDFF"/>
+          <w:kern w:val="0"/>
+          <w:szCs w:val="21"/>
+        </w:rPr>
+        <w:t>.</w:t>
+      </w:r>
+      <w:r>
+        <w:rPr>
+          <w:rFonts w:ascii="Consolas" w:eastAsia="宋体" w:hAnsi="Consolas" w:cs="宋体"/>
+          <w:color w:val="A6ACCD"/>
+          <w:kern w:val="0"/>
+          <w:szCs w:val="21"/>
+        </w:rPr>
+        <w:t xml:space="preserve">sex </w:t>
+      </w:r>
+      <w:r>
+        <w:rPr>
+          <w:rFonts w:ascii="Consolas" w:eastAsia="宋体" w:hAnsi="Consolas" w:cs="宋体"/>
+          <w:color w:val="82AAFF"/>
+          <w:kern w:val="0"/>
+          <w:szCs w:val="21"/>
+        </w:rPr>
+        <w:t>&lt;&lt;</w:t>
+      </w:r>
+      <w:r>
+        <w:rPr>
+          <w:rFonts w:ascii="Consolas" w:eastAsia="宋体" w:hAnsi="Consolas" w:cs="宋体"/>
+          <w:color w:val="A6ACCD"/>
+          <w:kern w:val="0"/>
+          <w:szCs w:val="21"/>
+        </w:rPr>
+        <w:t xml:space="preserve"> </w:t>
+      </w:r>
+      <w:r>
+        <w:rPr>
+          <w:rFonts w:ascii="Consolas" w:eastAsia="宋体" w:hAnsi="Consolas" w:cs="宋体"/>
+          <w:color w:val="89DDFF"/>
+          <w:kern w:val="0"/>
+          <w:szCs w:val="21"/>
+        </w:rPr>
+        <w:t>"</w:t>
+      </w:r>
+      <w:r>
+        <w:rPr>
+          <w:rFonts w:ascii="Consolas" w:eastAsia="宋体" w:hAnsi="Consolas" w:cs="宋体"/>
+          <w:color w:val="C3E88D"/>
+          <w:kern w:val="0"/>
+          <w:szCs w:val="21"/>
+        </w:rPr>
+        <w:t xml:space="preserve">', Sage = </w:t>
+      </w:r>
+      <w:r>
+        <w:rPr>
+          <w:rFonts w:ascii="Consolas" w:eastAsia="宋体" w:hAnsi="Consolas" w:cs="宋体"/>
+          <w:color w:val="89DDFF"/>
+          <w:kern w:val="0"/>
+          <w:szCs w:val="21"/>
+        </w:rPr>
+        <w:t>"</w:t>
+      </w:r>
+      <w:r>
+        <w:rPr>
+          <w:rFonts w:ascii="Consolas" w:eastAsia="宋体" w:hAnsi="Consolas" w:cs="宋体"/>
+          <w:color w:val="A6ACCD"/>
+          <w:kern w:val="0"/>
+          <w:szCs w:val="21"/>
+        </w:rPr>
+        <w:t xml:space="preserve"> </w:t>
+      </w:r>
+      <w:r>
+        <w:rPr>
+          <w:rFonts w:ascii="Consolas" w:eastAsia="宋体" w:hAnsi="Consolas" w:cs="宋体"/>
+          <w:color w:val="82AAFF"/>
+          <w:kern w:val="0"/>
+          <w:szCs w:val="21"/>
+        </w:rPr>
+        <w:t>&lt;&lt;</w:t>
+      </w:r>
+      <w:r>
+        <w:rPr>
+          <w:rFonts w:ascii="Consolas" w:eastAsia="宋体" w:hAnsi="Consolas" w:cs="宋体"/>
+          <w:color w:val="A6ACCD"/>
+          <w:kern w:val="0"/>
+          <w:szCs w:val="21"/>
+        </w:rPr>
+        <w:t xml:space="preserve"> </w:t>
+      </w:r>
+      <w:r>
+        <w:rPr>
+          <w:rFonts w:ascii="Consolas" w:eastAsia="宋体" w:hAnsi="Consolas" w:cs="宋体"/>
+          <w:i/>
+          <w:iCs/>
+          <w:color w:val="A6ACCD"/>
+          <w:kern w:val="0"/>
+          <w:szCs w:val="21"/>
+        </w:rPr>
+        <w:t>val</w:t>
+      </w:r>
+      <w:r>
+        <w:rPr>
+          <w:rFonts w:ascii="Consolas" w:eastAsia="宋体" w:hAnsi="Consolas" w:cs="宋体"/>
+          <w:color w:val="89DDFF"/>
+          <w:kern w:val="0"/>
+          <w:szCs w:val="21"/>
+        </w:rPr>
+        <w:t>.</w:t>
+      </w:r>
+      <w:r>
+        <w:rPr>
+          <w:rFonts w:ascii="Consolas" w:eastAsia="宋体" w:hAnsi="Consolas" w:cs="宋体"/>
+          <w:color w:val="A6ACCD"/>
+          <w:kern w:val="0"/>
+          <w:szCs w:val="21"/>
+        </w:rPr>
+        <w:t>age</w:t>
       </w:r>
     </w:p>
     <w:p>
@@ -8595,27 +7780,108 @@
           <w:kern w:val="0"/>
           <w:szCs w:val="21"/>
         </w:rPr>
-        <w:t xml:space="preserve">    </w:t>
+        <w:t xml:space="preserve">            </w:t>
+      </w:r>
+      <w:r>
+        <w:rPr>
+          <w:rFonts w:ascii="Consolas" w:eastAsia="宋体" w:hAnsi="Consolas" w:cs="宋体"/>
+          <w:color w:val="82AAFF"/>
+          <w:kern w:val="0"/>
+          <w:szCs w:val="21"/>
+        </w:rPr>
+        <w:t>&lt;&lt;</w:t>
+      </w:r>
+      <w:r>
+        <w:rPr>
+          <w:rFonts w:ascii="Consolas" w:eastAsia="宋体" w:hAnsi="Consolas" w:cs="宋体"/>
+          <w:color w:val="A6ACCD"/>
+          <w:kern w:val="0"/>
+          <w:szCs w:val="21"/>
+        </w:rPr>
+        <w:t xml:space="preserve"> </w:t>
+      </w:r>
+      <w:r>
+        <w:rPr>
+          <w:rFonts w:ascii="Consolas" w:eastAsia="宋体" w:hAnsi="Consolas" w:cs="宋体"/>
+          <w:color w:val="89DDFF"/>
+          <w:kern w:val="0"/>
+          <w:szCs w:val="21"/>
+        </w:rPr>
+        <w:t>"</w:t>
+      </w:r>
+      <w:r>
+        <w:rPr>
+          <w:rFonts w:ascii="Consolas" w:eastAsia="宋体" w:hAnsi="Consolas" w:cs="宋体"/>
+          <w:color w:val="C3E88D"/>
+          <w:kern w:val="0"/>
+          <w:szCs w:val="21"/>
+        </w:rPr>
+        <w:t>, Sdept = '</w:t>
+      </w:r>
+      <w:r>
+        <w:rPr>
+          <w:rFonts w:ascii="Consolas" w:eastAsia="宋体" w:hAnsi="Consolas" w:cs="宋体"/>
+          <w:color w:val="89DDFF"/>
+          <w:kern w:val="0"/>
+          <w:szCs w:val="21"/>
+        </w:rPr>
+        <w:t>"</w:t>
+      </w:r>
+      <w:r>
+        <w:rPr>
+          <w:rFonts w:ascii="Consolas" w:eastAsia="宋体" w:hAnsi="Consolas" w:cs="宋体"/>
+          <w:color w:val="A6ACCD"/>
+          <w:kern w:val="0"/>
+          <w:szCs w:val="21"/>
+        </w:rPr>
+        <w:t xml:space="preserve"> </w:t>
+      </w:r>
+      <w:r>
+        <w:rPr>
+          <w:rFonts w:ascii="Consolas" w:eastAsia="宋体" w:hAnsi="Consolas" w:cs="宋体"/>
+          <w:color w:val="82AAFF"/>
+          <w:kern w:val="0"/>
+          <w:szCs w:val="21"/>
+        </w:rPr>
+        <w:t>&lt;&lt;</w:t>
+      </w:r>
+      <w:r>
+        <w:rPr>
+          <w:rFonts w:ascii="Consolas" w:eastAsia="宋体" w:hAnsi="Consolas" w:cs="宋体"/>
+          <w:color w:val="A6ACCD"/>
+          <w:kern w:val="0"/>
+          <w:szCs w:val="21"/>
+        </w:rPr>
+        <w:t xml:space="preserve"> </w:t>
       </w:r>
       <w:r>
         <w:rPr>
           <w:rFonts w:ascii="Consolas" w:eastAsia="宋体" w:hAnsi="Consolas" w:cs="宋体"/>
           <w:i/>
           <w:iCs/>
-          <w:color w:val="89DDFF"/>
-          <w:kern w:val="0"/>
-          <w:szCs w:val="21"/>
-        </w:rPr>
-        <w:t>return</w:t>
-      </w:r>
-      <w:r>
-        <w:rPr>
-          <w:rFonts w:ascii="Consolas" w:eastAsia="宋体" w:hAnsi="Consolas" w:cs="宋体"/>
-          <w:color w:val="A6ACCD"/>
-          <w:kern w:val="0"/>
-          <w:szCs w:val="21"/>
-        </w:rPr>
-        <w:t xml:space="preserve"> </w:t>
+          <w:color w:val="A6ACCD"/>
+          <w:kern w:val="0"/>
+          <w:szCs w:val="21"/>
+        </w:rPr>
+        <w:t>val</w:t>
+      </w:r>
+      <w:r>
+        <w:rPr>
+          <w:rFonts w:ascii="Consolas" w:eastAsia="宋体" w:hAnsi="Consolas" w:cs="宋体"/>
+          <w:color w:val="89DDFF"/>
+          <w:kern w:val="0"/>
+          <w:szCs w:val="21"/>
+        </w:rPr>
+        <w:t>.</w:t>
+      </w:r>
+      <w:r>
+        <w:rPr>
+          <w:rFonts w:ascii="Consolas" w:eastAsia="宋体" w:hAnsi="Consolas" w:cs="宋体"/>
+          <w:color w:val="A6ACCD"/>
+          <w:kern w:val="0"/>
+          <w:szCs w:val="21"/>
+        </w:rPr>
+        <w:t xml:space="preserve">dept </w:t>
       </w:r>
       <w:r>
         <w:rPr>
@@ -8624,34 +7890,108 @@
           <w:kern w:val="0"/>
           <w:szCs w:val="21"/>
         </w:rPr>
-        <w:t>exec</w:t>
-      </w:r>
-      <w:r>
-        <w:rPr>
-          <w:rFonts w:ascii="Consolas" w:eastAsia="宋体" w:hAnsi="Consolas" w:cs="宋体"/>
-          <w:color w:val="89DDFF"/>
-          <w:kern w:val="0"/>
-          <w:szCs w:val="21"/>
-        </w:rPr>
-        <w:t>(</w:t>
-      </w:r>
-      <w:r>
-        <w:rPr>
-          <w:rFonts w:ascii="Consolas" w:eastAsia="宋体" w:hAnsi="Consolas" w:cs="宋体"/>
-          <w:color w:val="A6ACCD"/>
-          <w:kern w:val="0"/>
-          <w:szCs w:val="21"/>
-        </w:rPr>
-        <w:t>query</w:t>
-      </w:r>
-      <w:r>
-        <w:rPr>
-          <w:rFonts w:ascii="Consolas" w:eastAsia="宋体" w:hAnsi="Consolas" w:cs="宋体"/>
-          <w:color w:val="89DDFF"/>
-          <w:kern w:val="0"/>
-          <w:szCs w:val="21"/>
-        </w:rPr>
-        <w:t>);</w:t>
+        <w:t>&lt;&lt;</w:t>
+      </w:r>
+      <w:r>
+        <w:rPr>
+          <w:rFonts w:ascii="Consolas" w:eastAsia="宋体" w:hAnsi="Consolas" w:cs="宋体"/>
+          <w:color w:val="A6ACCD"/>
+          <w:kern w:val="0"/>
+          <w:szCs w:val="21"/>
+        </w:rPr>
+        <w:t xml:space="preserve"> </w:t>
+      </w:r>
+      <w:r>
+        <w:rPr>
+          <w:rFonts w:ascii="Consolas" w:eastAsia="宋体" w:hAnsi="Consolas" w:cs="宋体"/>
+          <w:color w:val="89DDFF"/>
+          <w:kern w:val="0"/>
+          <w:szCs w:val="21"/>
+        </w:rPr>
+        <w:t>"</w:t>
+      </w:r>
+      <w:r>
+        <w:rPr>
+          <w:rFonts w:ascii="Consolas" w:eastAsia="宋体" w:hAnsi="Consolas" w:cs="宋体"/>
+          <w:color w:val="C3E88D"/>
+          <w:kern w:val="0"/>
+          <w:szCs w:val="21"/>
+        </w:rPr>
+        <w:t xml:space="preserve">' where Sno = </w:t>
+      </w:r>
+      <w:r>
+        <w:rPr>
+          <w:rFonts w:ascii="Consolas" w:eastAsia="宋体" w:hAnsi="Consolas" w:cs="宋体"/>
+          <w:color w:val="89DDFF"/>
+          <w:kern w:val="0"/>
+          <w:szCs w:val="21"/>
+        </w:rPr>
+        <w:t>"</w:t>
+      </w:r>
+      <w:r>
+        <w:rPr>
+          <w:rFonts w:ascii="Consolas" w:eastAsia="宋体" w:hAnsi="Consolas" w:cs="宋体"/>
+          <w:color w:val="A6ACCD"/>
+          <w:kern w:val="0"/>
+          <w:szCs w:val="21"/>
+        </w:rPr>
+        <w:t xml:space="preserve"> </w:t>
+      </w:r>
+      <w:r>
+        <w:rPr>
+          <w:rFonts w:ascii="Consolas" w:eastAsia="宋体" w:hAnsi="Consolas" w:cs="宋体"/>
+          <w:color w:val="82AAFF"/>
+          <w:kern w:val="0"/>
+          <w:szCs w:val="21"/>
+        </w:rPr>
+        <w:t>&lt;&lt;</w:t>
+      </w:r>
+      <w:r>
+        <w:rPr>
+          <w:rFonts w:ascii="Consolas" w:eastAsia="宋体" w:hAnsi="Consolas" w:cs="宋体"/>
+          <w:color w:val="A6ACCD"/>
+          <w:kern w:val="0"/>
+          <w:szCs w:val="21"/>
+        </w:rPr>
+        <w:t xml:space="preserve"> </w:t>
+      </w:r>
+      <w:r>
+        <w:rPr>
+          <w:rFonts w:ascii="Consolas" w:eastAsia="宋体" w:hAnsi="Consolas" w:cs="宋体"/>
+          <w:i/>
+          <w:iCs/>
+          <w:color w:val="A6ACCD"/>
+          <w:kern w:val="0"/>
+          <w:szCs w:val="21"/>
+        </w:rPr>
+        <w:t>val</w:t>
+      </w:r>
+      <w:r>
+        <w:rPr>
+          <w:rFonts w:ascii="Consolas" w:eastAsia="宋体" w:hAnsi="Consolas" w:cs="宋体"/>
+          <w:color w:val="89DDFF"/>
+          <w:kern w:val="0"/>
+          <w:szCs w:val="21"/>
+        </w:rPr>
+        <w:t>.</w:t>
+      </w:r>
+      <w:r>
+        <w:rPr>
+          <w:rFonts w:ascii="Consolas" w:eastAsia="宋体" w:hAnsi="Consolas" w:cs="宋体"/>
+          <w:color w:val="A6ACCD"/>
+          <w:kern w:val="0"/>
+          <w:szCs w:val="21"/>
+        </w:rPr>
+        <w:t>no</w:t>
+      </w:r>
+      <w:r>
+        <w:rPr>
+          <w:rFonts w:ascii="Consolas" w:eastAsia="宋体" w:hAnsi="Consolas" w:cs="宋体"/>
+          <w:color w:val="89DDFF"/>
+          <w:kern w:val="0"/>
+          <w:szCs w:val="21"/>
+        </w:rPr>
+        <w:t>;</w:t>
       </w:r>
     </w:p>
     <w:p>
@@ -8670,23 +8010,110 @@
       <w:r>
         <w:rPr>
           <w:rFonts w:ascii="Consolas" w:eastAsia="宋体" w:hAnsi="Consolas" w:cs="宋体"/>
-          <w:color w:val="89DDFF"/>
-          <w:kern w:val="0"/>
-          <w:szCs w:val="21"/>
-        </w:rPr>
-        <w:t>}</w:t>
-      </w:r>
-    </w:p>
-    <w:p>
-      <w:pPr>
-        <w:pStyle w:val="6"/>
-      </w:pPr>
-      <w:r>
-        <w:rPr>
-          <w:rFonts w:hint="eastAsia"/>
-        </w:rPr>
-        <w:lastRenderedPageBreak/>
-        <w:t>主函数</w:t>
+          <w:color w:val="A6ACCD"/>
+          <w:kern w:val="0"/>
+          <w:szCs w:val="21"/>
+        </w:rPr>
+        <w:t xml:space="preserve">    </w:t>
+      </w:r>
+      <w:r>
+        <w:rPr>
+          <w:rFonts w:ascii="Consolas" w:eastAsia="宋体" w:hAnsi="Consolas" w:cs="宋体"/>
+          <w:color w:val="C792EA"/>
+          <w:kern w:val="0"/>
+          <w:szCs w:val="21"/>
+        </w:rPr>
+        <w:t>const</w:t>
+      </w:r>
+      <w:r>
+        <w:rPr>
+          <w:rFonts w:ascii="Consolas" w:eastAsia="宋体" w:hAnsi="Consolas" w:cs="宋体"/>
+          <w:color w:val="A6ACCD"/>
+          <w:kern w:val="0"/>
+          <w:szCs w:val="21"/>
+        </w:rPr>
+        <w:t xml:space="preserve"> </w:t>
+      </w:r>
+      <w:r>
+        <w:rPr>
+          <w:rFonts w:ascii="Consolas" w:eastAsia="宋体" w:hAnsi="Consolas" w:cs="宋体"/>
+          <w:color w:val="FFCB6B"/>
+          <w:kern w:val="0"/>
+          <w:szCs w:val="21"/>
+        </w:rPr>
+        <w:t>string</w:t>
+      </w:r>
+      <w:r>
+        <w:rPr>
+          <w:rFonts w:ascii="Consolas" w:eastAsia="宋体" w:hAnsi="Consolas" w:cs="宋体"/>
+          <w:color w:val="A6ACCD"/>
+          <w:kern w:val="0"/>
+          <w:szCs w:val="21"/>
+        </w:rPr>
+        <w:t xml:space="preserve"> </w:t>
+      </w:r>
+      <w:r>
+        <w:rPr>
+          <w:rFonts w:ascii="Consolas" w:eastAsia="宋体" w:hAnsi="Consolas" w:cs="宋体"/>
+          <w:color w:val="89DDFF"/>
+          <w:kern w:val="0"/>
+          <w:szCs w:val="21"/>
+        </w:rPr>
+        <w:t>&amp;</w:t>
+      </w:r>
+      <w:r>
+        <w:rPr>
+          <w:rFonts w:ascii="Consolas" w:eastAsia="宋体" w:hAnsi="Consolas" w:cs="宋体"/>
+          <w:color w:val="A6ACCD"/>
+          <w:kern w:val="0"/>
+          <w:szCs w:val="21"/>
+        </w:rPr>
+        <w:t xml:space="preserve">str </w:t>
+      </w:r>
+      <w:r>
+        <w:rPr>
+          <w:rFonts w:ascii="Consolas" w:eastAsia="宋体" w:hAnsi="Consolas" w:cs="宋体"/>
+          <w:color w:val="89DDFF"/>
+          <w:kern w:val="0"/>
+          <w:szCs w:val="21"/>
+        </w:rPr>
+        <w:t>=</w:t>
+      </w:r>
+      <w:r>
+        <w:rPr>
+          <w:rFonts w:ascii="Consolas" w:eastAsia="宋体" w:hAnsi="Consolas" w:cs="宋体"/>
+          <w:color w:val="A6ACCD"/>
+          <w:kern w:val="0"/>
+          <w:szCs w:val="21"/>
+        </w:rPr>
+        <w:t xml:space="preserve"> builder</w:t>
+      </w:r>
+      <w:r>
+        <w:rPr>
+          <w:rFonts w:ascii="Consolas" w:eastAsia="宋体" w:hAnsi="Consolas" w:cs="宋体"/>
+          <w:color w:val="89DDFF"/>
+          <w:kern w:val="0"/>
+          <w:szCs w:val="21"/>
+        </w:rPr>
+        <w:t>.</w:t>
+      </w:r>
+      <w:r>
+        <w:rPr>
+          <w:rFonts w:ascii="Consolas" w:eastAsia="宋体" w:hAnsi="Consolas" w:cs="宋体"/>
+          <w:color w:val="82AAFF"/>
+          <w:kern w:val="0"/>
+          <w:szCs w:val="21"/>
+        </w:rPr>
+        <w:t>str</w:t>
+      </w:r>
+      <w:r>
+        <w:rPr>
+          <w:rFonts w:ascii="Consolas" w:eastAsia="宋体" w:hAnsi="Consolas" w:cs="宋体"/>
+          <w:color w:val="89DDFF"/>
+          <w:kern w:val="0"/>
+          <w:szCs w:val="21"/>
+        </w:rPr>
+        <w:t>();</w:t>
       </w:r>
     </w:p>
     <w:p>
@@ -8714,29 +8141,101 @@
       <w:r>
         <w:rPr>
           <w:rFonts w:ascii="Consolas" w:eastAsia="宋体" w:hAnsi="Consolas" w:cs="宋体"/>
-          <w:color w:val="FFCB6B"/>
-          <w:kern w:val="0"/>
-          <w:szCs w:val="21"/>
-        </w:rPr>
-        <w:t>StudentDAO</w:t>
-      </w:r>
-      <w:r>
-        <w:rPr>
-          <w:rFonts w:ascii="Consolas" w:eastAsia="宋体" w:hAnsi="Consolas" w:cs="宋体"/>
-          <w:color w:val="A6ACCD"/>
-          <w:kern w:val="0"/>
-          <w:szCs w:val="21"/>
-        </w:rPr>
-        <w:t xml:space="preserve"> dao</w:t>
-      </w:r>
-      <w:r>
-        <w:rPr>
-          <w:rFonts w:ascii="Consolas" w:eastAsia="宋体" w:hAnsi="Consolas" w:cs="宋体"/>
-          <w:color w:val="89DDFF"/>
-          <w:kern w:val="0"/>
-          <w:szCs w:val="21"/>
-        </w:rPr>
-        <w:t>;</w:t>
+          <w:color w:val="C792EA"/>
+          <w:kern w:val="0"/>
+          <w:szCs w:val="21"/>
+        </w:rPr>
+        <w:t>const</w:t>
+      </w:r>
+      <w:r>
+        <w:rPr>
+          <w:rFonts w:ascii="Consolas" w:eastAsia="宋体" w:hAnsi="Consolas" w:cs="宋体"/>
+          <w:color w:val="A6ACCD"/>
+          <w:kern w:val="0"/>
+          <w:szCs w:val="21"/>
+        </w:rPr>
+        <w:t xml:space="preserve"> </w:t>
+      </w:r>
+      <w:r>
+        <w:rPr>
+          <w:rFonts w:ascii="Consolas" w:eastAsia="宋体" w:hAnsi="Consolas" w:cs="宋体"/>
+          <w:color w:val="C792EA"/>
+          <w:kern w:val="0"/>
+          <w:szCs w:val="21"/>
+        </w:rPr>
+        <w:t>char</w:t>
+      </w:r>
+      <w:r>
+        <w:rPr>
+          <w:rFonts w:ascii="Consolas" w:eastAsia="宋体" w:hAnsi="Consolas" w:cs="宋体"/>
+          <w:color w:val="A6ACCD"/>
+          <w:kern w:val="0"/>
+          <w:szCs w:val="21"/>
+        </w:rPr>
+        <w:t xml:space="preserve"> </w:t>
+      </w:r>
+      <w:r>
+        <w:rPr>
+          <w:rFonts w:ascii="Consolas" w:eastAsia="宋体" w:hAnsi="Consolas" w:cs="宋体"/>
+          <w:color w:val="89DDFF"/>
+          <w:kern w:val="0"/>
+          <w:szCs w:val="21"/>
+        </w:rPr>
+        <w:t>*</w:t>
+      </w:r>
+      <w:r>
+        <w:rPr>
+          <w:rFonts w:ascii="Consolas" w:eastAsia="宋体" w:hAnsi="Consolas" w:cs="宋体"/>
+          <w:color w:val="A6ACCD"/>
+          <w:kern w:val="0"/>
+          <w:szCs w:val="21"/>
+        </w:rPr>
+        <w:t xml:space="preserve">query </w:t>
+      </w:r>
+      <w:r>
+        <w:rPr>
+          <w:rFonts w:ascii="Consolas" w:eastAsia="宋体" w:hAnsi="Consolas" w:cs="宋体"/>
+          <w:color w:val="89DDFF"/>
+          <w:kern w:val="0"/>
+          <w:szCs w:val="21"/>
+        </w:rPr>
+        <w:t>=</w:t>
+      </w:r>
+      <w:r>
+        <w:rPr>
+          <w:rFonts w:ascii="Consolas" w:eastAsia="宋体" w:hAnsi="Consolas" w:cs="宋体"/>
+          <w:color w:val="A6ACCD"/>
+          <w:kern w:val="0"/>
+          <w:szCs w:val="21"/>
+        </w:rPr>
+        <w:t xml:space="preserve"> str</w:t>
+      </w:r>
+      <w:r>
+        <w:rPr>
+          <w:rFonts w:ascii="Consolas" w:eastAsia="宋体" w:hAnsi="Consolas" w:cs="宋体"/>
+          <w:color w:val="89DDFF"/>
+          <w:kern w:val="0"/>
+          <w:szCs w:val="21"/>
+        </w:rPr>
+        <w:t>.</w:t>
+      </w:r>
+      <w:r>
+        <w:rPr>
+          <w:rFonts w:ascii="Consolas" w:eastAsia="宋体" w:hAnsi="Consolas" w:cs="宋体"/>
+          <w:color w:val="82AAFF"/>
+          <w:kern w:val="0"/>
+          <w:szCs w:val="21"/>
+        </w:rPr>
+        <w:t>c_str</w:t>
+      </w:r>
+      <w:r>
+        <w:rPr>
+          <w:rFonts w:ascii="Consolas" w:eastAsia="宋体" w:hAnsi="Consolas" w:cs="宋体"/>
+          <w:color w:val="89DDFF"/>
+          <w:kern w:val="0"/>
+          <w:szCs w:val="21"/>
+        </w:rPr>
+        <w:t>();</w:t>
       </w:r>
     </w:p>
     <w:p>
@@ -8764,74 +8263,58 @@
       <w:r>
         <w:rPr>
           <w:rFonts w:ascii="Consolas" w:eastAsia="宋体" w:hAnsi="Consolas" w:cs="宋体"/>
-          <w:color w:val="FFCB6B"/>
-          <w:kern w:val="0"/>
-          <w:szCs w:val="21"/>
-        </w:rPr>
-        <w:t>std</w:t>
-      </w:r>
-      <w:r>
-        <w:rPr>
-          <w:rFonts w:ascii="Consolas" w:eastAsia="宋体" w:hAnsi="Consolas" w:cs="宋体"/>
-          <w:color w:val="89DDFF"/>
-          <w:kern w:val="0"/>
-          <w:szCs w:val="21"/>
-        </w:rPr>
-        <w:t>::</w:t>
-      </w:r>
-      <w:r>
-        <w:rPr>
-          <w:rFonts w:ascii="Consolas" w:eastAsia="宋体" w:hAnsi="Consolas" w:cs="宋体"/>
-          <w:color w:val="FFCB6B"/>
-          <w:kern w:val="0"/>
-          <w:szCs w:val="21"/>
-        </w:rPr>
-        <w:t>vector</w:t>
-      </w:r>
-      <w:r>
-        <w:rPr>
-          <w:rFonts w:ascii="Consolas" w:eastAsia="宋体" w:hAnsi="Consolas" w:cs="宋体"/>
-          <w:color w:val="89DDFF"/>
-          <w:kern w:val="0"/>
-          <w:szCs w:val="21"/>
-        </w:rPr>
-        <w:t>&lt;</w:t>
-      </w:r>
-      <w:r>
-        <w:rPr>
-          <w:rFonts w:ascii="Consolas" w:eastAsia="宋体" w:hAnsi="Consolas" w:cs="宋体"/>
-          <w:color w:val="FFCB6B"/>
-          <w:kern w:val="0"/>
-          <w:szCs w:val="21"/>
-        </w:rPr>
-        <w:t>Student</w:t>
-      </w:r>
-      <w:r>
-        <w:rPr>
-          <w:rFonts w:ascii="Consolas" w:eastAsia="宋体" w:hAnsi="Consolas" w:cs="宋体"/>
-          <w:color w:val="89DDFF"/>
-          <w:kern w:val="0"/>
-          <w:szCs w:val="21"/>
-        </w:rPr>
-        <w:t>&gt;</w:t>
-      </w:r>
-      <w:r>
-        <w:rPr>
-          <w:rFonts w:ascii="Consolas" w:eastAsia="宋体" w:hAnsi="Consolas" w:cs="宋体"/>
-          <w:color w:val="A6ACCD"/>
-          <w:kern w:val="0"/>
-          <w:szCs w:val="21"/>
-        </w:rPr>
-        <w:t xml:space="preserve"> students</w:t>
-      </w:r>
-      <w:r>
-        <w:rPr>
-          <w:rFonts w:ascii="Consolas" w:eastAsia="宋体" w:hAnsi="Consolas" w:cs="宋体"/>
-          <w:color w:val="89DDFF"/>
-          <w:kern w:val="0"/>
-          <w:szCs w:val="21"/>
-        </w:rPr>
-        <w:t>;</w:t>
+          <w:i/>
+          <w:iCs/>
+          <w:color w:val="89DDFF"/>
+          <w:kern w:val="0"/>
+          <w:szCs w:val="21"/>
+        </w:rPr>
+        <w:t>return</w:t>
+      </w:r>
+      <w:r>
+        <w:rPr>
+          <w:rFonts w:ascii="Consolas" w:eastAsia="宋体" w:hAnsi="Consolas" w:cs="宋体"/>
+          <w:color w:val="A6ACCD"/>
+          <w:kern w:val="0"/>
+          <w:szCs w:val="21"/>
+        </w:rPr>
+        <w:t xml:space="preserve"> </w:t>
+      </w:r>
+      <w:r>
+        <w:rPr>
+          <w:rFonts w:ascii="Consolas" w:eastAsia="宋体" w:hAnsi="Consolas" w:cs="宋体"/>
+          <w:color w:val="82AAFF"/>
+          <w:kern w:val="0"/>
+          <w:szCs w:val="21"/>
+        </w:rPr>
+        <w:t>exec</w:t>
+      </w:r>
+      <w:r>
+        <w:rPr>
+          <w:rFonts w:ascii="Consolas" w:eastAsia="宋体" w:hAnsi="Consolas" w:cs="宋体"/>
+          <w:color w:val="89DDFF"/>
+          <w:kern w:val="0"/>
+          <w:szCs w:val="21"/>
+        </w:rPr>
+        <w:t>(</w:t>
+      </w:r>
+      <w:r>
+        <w:rPr>
+          <w:rFonts w:ascii="Consolas" w:eastAsia="宋体" w:hAnsi="Consolas" w:cs="宋体"/>
+          <w:color w:val="A6ACCD"/>
+          <w:kern w:val="0"/>
+          <w:szCs w:val="21"/>
+        </w:rPr>
+        <w:t>query</w:t>
+      </w:r>
+      <w:r>
+        <w:rPr>
+          <w:rFonts w:ascii="Consolas" w:eastAsia="宋体" w:hAnsi="Consolas" w:cs="宋体"/>
+          <w:color w:val="89DDFF"/>
+          <w:kern w:val="0"/>
+          <w:szCs w:val="21"/>
+        </w:rPr>
+        <w:t>);</w:t>
       </w:r>
     </w:p>
     <w:p>
@@ -8850,56 +8333,107 @@
       <w:r>
         <w:rPr>
           <w:rFonts w:ascii="Consolas" w:eastAsia="宋体" w:hAnsi="Consolas" w:cs="宋体"/>
-          <w:color w:val="A6ACCD"/>
-          <w:kern w:val="0"/>
-          <w:szCs w:val="21"/>
-        </w:rPr>
-        <w:t>    dao</w:t>
-      </w:r>
-      <w:r>
-        <w:rPr>
-          <w:rFonts w:ascii="Consolas" w:eastAsia="宋体" w:hAnsi="Consolas" w:cs="宋体"/>
-          <w:color w:val="89DDFF"/>
-          <w:kern w:val="0"/>
-          <w:szCs w:val="21"/>
-        </w:rPr>
-        <w:t>.</w:t>
-      </w:r>
-      <w:r>
-        <w:rPr>
-          <w:rFonts w:ascii="Consolas" w:eastAsia="宋体" w:hAnsi="Consolas" w:cs="宋体"/>
-          <w:color w:val="82AAFF"/>
-          <w:kern w:val="0"/>
-          <w:szCs w:val="21"/>
-        </w:rPr>
-        <w:t>loadStudents</w:t>
-      </w:r>
-      <w:r>
-        <w:rPr>
-          <w:rFonts w:ascii="Consolas" w:eastAsia="宋体" w:hAnsi="Consolas" w:cs="宋体"/>
-          <w:color w:val="89DDFF"/>
-          <w:kern w:val="0"/>
-          <w:szCs w:val="21"/>
-        </w:rPr>
-        <w:t>(</w:t>
-      </w:r>
-      <w:r>
-        <w:rPr>
-          <w:rFonts w:ascii="Consolas" w:eastAsia="宋体" w:hAnsi="Consolas" w:cs="宋体"/>
-          <w:color w:val="A6ACCD"/>
-          <w:kern w:val="0"/>
-          <w:szCs w:val="21"/>
-        </w:rPr>
-        <w:t>students</w:t>
-      </w:r>
-      <w:r>
-        <w:rPr>
-          <w:rFonts w:ascii="Consolas" w:eastAsia="宋体" w:hAnsi="Consolas" w:cs="宋体"/>
-          <w:color w:val="89DDFF"/>
-          <w:kern w:val="0"/>
-          <w:szCs w:val="21"/>
-        </w:rPr>
-        <w:t>);</w:t>
+          <w:color w:val="89DDFF"/>
+          <w:kern w:val="0"/>
+          <w:szCs w:val="21"/>
+        </w:rPr>
+        <w:t>}</w:t>
+      </w:r>
+    </w:p>
+    <w:p>
+      <w:pPr>
+        <w:pStyle w:val="2"/>
+        <w:numPr>
+          <w:ilvl w:val="0"/>
+          <w:numId w:val="1"/>
+        </w:numPr>
+      </w:pPr>
+      <w:r>
+        <w:rPr>
+          <w:rFonts w:hint="eastAsia"/>
+        </w:rPr>
+        <w:lastRenderedPageBreak/>
+        <w:t>删除数据</w:t>
+      </w:r>
+    </w:p>
+    <w:p>
+      <w:pPr>
+        <w:pStyle w:val="4"/>
+        <w:numPr>
+          <w:ilvl w:val="1"/>
+          <w:numId w:val="1"/>
+        </w:numPr>
+      </w:pPr>
+      <w:r>
+        <w:rPr>
+          <w:rFonts w:hint="eastAsia"/>
+        </w:rPr>
+        <w:t>运行结果如下图所示</w:t>
+      </w:r>
+    </w:p>
+    <w:p>
+      <w:r>
+        <w:drawing>
+          <wp:inline distT="0" distB="0" distL="0" distR="0" wp14:anchorId="236BA48F" wp14:editId="2CEBD93D">
+            <wp:extent cx="5274310" cy="2918460"/>
+            <wp:effectExtent l="0" t="0" r="2540" b="0"/>
+            <wp:docPr id="50257082" name="图片 1"/>
+            <wp:cNvGraphicFramePr>
+              <a:graphicFrameLocks xmlns:a="http://schemas.openxmlformats.org/drawingml/2006/main" noChangeAspect="1"/>
+            </wp:cNvGraphicFramePr>
+            <a:graphic xmlns:a="http://schemas.openxmlformats.org/drawingml/2006/main">
+              <a:graphicData uri="http://schemas.openxmlformats.org/drawingml/2006/picture">
+                <pic:pic xmlns:pic="http://schemas.openxmlformats.org/drawingml/2006/picture">
+                  <pic:nvPicPr>
+                    <pic:cNvPr id="50257082" name=""/>
+                    <pic:cNvPicPr/>
+                  </pic:nvPicPr>
+                  <pic:blipFill>
+                    <a:blip r:embed="rId10"/>
+                    <a:stretch>
+                      <a:fillRect/>
+                    </a:stretch>
+                  </pic:blipFill>
+                  <pic:spPr>
+                    <a:xfrm>
+                      <a:off x="0" y="0"/>
+                      <a:ext cx="5274310" cy="2918460"/>
+                    </a:xfrm>
+                    <a:prstGeom prst="rect">
+                      <a:avLst/>
+                    </a:prstGeom>
+                  </pic:spPr>
+                </pic:pic>
+              </a:graphicData>
+            </a:graphic>
+          </wp:inline>
+        </w:drawing>
+      </w:r>
+    </w:p>
+    <w:p>
+      <w:pPr>
+        <w:pStyle w:val="4"/>
+        <w:numPr>
+          <w:ilvl w:val="1"/>
+          <w:numId w:val="1"/>
+        </w:numPr>
+      </w:pPr>
+      <w:r>
+        <w:rPr>
+          <w:rFonts w:hint="eastAsia"/>
+        </w:rPr>
+        <w:t>代码如下所示</w:t>
+      </w:r>
+    </w:p>
+    <w:p>
+      <w:pPr>
+        <w:pStyle w:val="6"/>
+      </w:pPr>
+      <w:r>
+        <w:rPr>
+          <w:rFonts w:hint="eastAsia"/>
+        </w:rPr>
+        <w:t>删除代码</w:t>
       </w:r>
     </w:p>
     <w:p>
@@ -8918,76 +8452,112 @@
       <w:r>
         <w:rPr>
           <w:rFonts w:ascii="Consolas" w:eastAsia="宋体" w:hAnsi="Consolas" w:cs="宋体"/>
-          <w:color w:val="A6ACCD"/>
-          <w:kern w:val="0"/>
-          <w:szCs w:val="21"/>
-        </w:rPr>
-        <w:t xml:space="preserve">    </w:t>
+          <w:color w:val="C792EA"/>
+          <w:kern w:val="0"/>
+          <w:szCs w:val="21"/>
+        </w:rPr>
+        <w:t>bool</w:t>
+      </w:r>
+      <w:r>
+        <w:rPr>
+          <w:rFonts w:ascii="Consolas" w:eastAsia="宋体" w:hAnsi="Consolas" w:cs="宋体"/>
+          <w:color w:val="A6ACCD"/>
+          <w:kern w:val="0"/>
+          <w:szCs w:val="21"/>
+        </w:rPr>
+        <w:t xml:space="preserve"> </w:t>
+      </w:r>
+      <w:r>
+        <w:rPr>
+          <w:rFonts w:ascii="Consolas" w:eastAsia="宋体" w:hAnsi="Consolas" w:cs="宋体"/>
+          <w:color w:val="FFCB6B"/>
+          <w:kern w:val="0"/>
+          <w:szCs w:val="21"/>
+        </w:rPr>
+        <w:t>StudentDAO</w:t>
+      </w:r>
+      <w:r>
+        <w:rPr>
+          <w:rFonts w:ascii="Consolas" w:eastAsia="宋体" w:hAnsi="Consolas" w:cs="宋体"/>
+          <w:color w:val="89DDFF"/>
+          <w:kern w:val="0"/>
+          <w:szCs w:val="21"/>
+        </w:rPr>
+        <w:t>::</w:t>
+      </w:r>
+      <w:r>
+        <w:rPr>
+          <w:rFonts w:ascii="Consolas" w:eastAsia="宋体" w:hAnsi="Consolas" w:cs="宋体"/>
+          <w:color w:val="82AAFF"/>
+          <w:kern w:val="0"/>
+          <w:szCs w:val="21"/>
+        </w:rPr>
+        <w:t>deleteStudent</w:t>
+      </w:r>
+      <w:r>
+        <w:rPr>
+          <w:rFonts w:ascii="Consolas" w:eastAsia="宋体" w:hAnsi="Consolas" w:cs="宋体"/>
+          <w:color w:val="89DDFF"/>
+          <w:kern w:val="0"/>
+          <w:szCs w:val="21"/>
+        </w:rPr>
+        <w:t>(</w:t>
+      </w:r>
+      <w:r>
+        <w:rPr>
+          <w:rFonts w:ascii="Consolas" w:eastAsia="宋体" w:hAnsi="Consolas" w:cs="宋体"/>
+          <w:color w:val="C792EA"/>
+          <w:kern w:val="0"/>
+          <w:szCs w:val="21"/>
+        </w:rPr>
+        <w:t>const</w:t>
+      </w:r>
+      <w:r>
+        <w:rPr>
+          <w:rFonts w:ascii="Consolas" w:eastAsia="宋体" w:hAnsi="Consolas" w:cs="宋体"/>
+          <w:color w:val="A6ACCD"/>
+          <w:kern w:val="0"/>
+          <w:szCs w:val="21"/>
+        </w:rPr>
+        <w:t xml:space="preserve"> </w:t>
+      </w:r>
+      <w:r>
+        <w:rPr>
+          <w:rFonts w:ascii="Consolas" w:eastAsia="宋体" w:hAnsi="Consolas" w:cs="宋体"/>
+          <w:color w:val="FFCB6B"/>
+          <w:kern w:val="0"/>
+          <w:szCs w:val="21"/>
+        </w:rPr>
+        <w:t>Student</w:t>
+      </w:r>
+      <w:r>
+        <w:rPr>
+          <w:rFonts w:ascii="Consolas" w:eastAsia="宋体" w:hAnsi="Consolas" w:cs="宋体"/>
+          <w:color w:val="A6ACCD"/>
+          <w:kern w:val="0"/>
+          <w:szCs w:val="21"/>
+        </w:rPr>
+        <w:t xml:space="preserve"> </w:t>
+      </w:r>
+      <w:r>
+        <w:rPr>
+          <w:rFonts w:ascii="Consolas" w:eastAsia="宋体" w:hAnsi="Consolas" w:cs="宋体"/>
+          <w:color w:val="C792EA"/>
+          <w:kern w:val="0"/>
+          <w:szCs w:val="21"/>
+        </w:rPr>
+        <w:t>&amp;</w:t>
       </w:r>
       <w:r>
         <w:rPr>
           <w:rFonts w:ascii="Consolas" w:eastAsia="宋体" w:hAnsi="Consolas" w:cs="宋体"/>
           <w:i/>
           <w:iCs/>
-          <w:color w:val="89DDFF"/>
-          <w:kern w:val="0"/>
-          <w:szCs w:val="21"/>
-        </w:rPr>
-        <w:t>for</w:t>
-      </w:r>
-      <w:r>
-        <w:rPr>
-          <w:rFonts w:ascii="Consolas" w:eastAsia="宋体" w:hAnsi="Consolas" w:cs="宋体"/>
-          <w:color w:val="A6ACCD"/>
-          <w:kern w:val="0"/>
-          <w:szCs w:val="21"/>
-        </w:rPr>
-        <w:t xml:space="preserve"> </w:t>
-      </w:r>
-      <w:r>
-        <w:rPr>
-          <w:rFonts w:ascii="Consolas" w:eastAsia="宋体" w:hAnsi="Consolas" w:cs="宋体"/>
-          <w:color w:val="89DDFF"/>
-          <w:kern w:val="0"/>
-          <w:szCs w:val="21"/>
-        </w:rPr>
-        <w:t>(</w:t>
-      </w:r>
-      <w:r>
-        <w:rPr>
-          <w:rFonts w:ascii="Consolas" w:eastAsia="宋体" w:hAnsi="Consolas" w:cs="宋体"/>
-          <w:color w:val="C792EA"/>
-          <w:kern w:val="0"/>
-          <w:szCs w:val="21"/>
-        </w:rPr>
-        <w:t>auto</w:t>
-      </w:r>
-      <w:r>
-        <w:rPr>
-          <w:rFonts w:ascii="Consolas" w:eastAsia="宋体" w:hAnsi="Consolas" w:cs="宋体"/>
-          <w:color w:val="A6ACCD"/>
-          <w:kern w:val="0"/>
-          <w:szCs w:val="21"/>
-        </w:rPr>
-        <w:t xml:space="preserve"> s </w:t>
-      </w:r>
-      <w:r>
-        <w:rPr>
-          <w:rFonts w:ascii="Consolas" w:eastAsia="宋体" w:hAnsi="Consolas" w:cs="宋体"/>
-          <w:color w:val="89DDFF"/>
-          <w:kern w:val="0"/>
-          <w:szCs w:val="21"/>
-        </w:rPr>
-        <w:t>:</w:t>
-      </w:r>
-      <w:r>
-        <w:rPr>
-          <w:rFonts w:ascii="Consolas" w:eastAsia="宋体" w:hAnsi="Consolas" w:cs="宋体"/>
-          <w:color w:val="A6ACCD"/>
-          <w:kern w:val="0"/>
-          <w:szCs w:val="21"/>
-        </w:rPr>
-        <w:t xml:space="preserve"> students</w:t>
+          <w:color w:val="A6ACCD"/>
+          <w:kern w:val="0"/>
+          <w:szCs w:val="21"/>
+        </w:rPr>
+        <w:t>student</w:t>
       </w:r>
       <w:r>
         <w:rPr>
@@ -9015,15 +8585,6 @@
       <w:r>
         <w:rPr>
           <w:rFonts w:ascii="Consolas" w:eastAsia="宋体" w:hAnsi="Consolas" w:cs="宋体"/>
-          <w:color w:val="A6ACCD"/>
-          <w:kern w:val="0"/>
-          <w:szCs w:val="21"/>
-        </w:rPr>
-        <w:t xml:space="preserve">    </w:t>
-      </w:r>
-      <w:r>
-        <w:rPr>
-          <w:rFonts w:ascii="Consolas" w:eastAsia="宋体" w:hAnsi="Consolas" w:cs="宋体"/>
           <w:color w:val="89DDFF"/>
           <w:kern w:val="0"/>
           <w:szCs w:val="21"/>
@@ -9047,83 +8608,74 @@
       <w:r>
         <w:rPr>
           <w:rFonts w:ascii="Consolas" w:eastAsia="宋体" w:hAnsi="Consolas" w:cs="宋体"/>
-          <w:color w:val="F07178"/>
-          <w:kern w:val="0"/>
-          <w:szCs w:val="21"/>
-        </w:rPr>
-        <w:t xml:space="preserve">        </w:t>
-      </w:r>
-      <w:r>
-        <w:rPr>
-          <w:rFonts w:ascii="Consolas" w:eastAsia="宋体" w:hAnsi="Consolas" w:cs="宋体"/>
-          <w:color w:val="FFCB6B"/>
-          <w:kern w:val="0"/>
-          <w:szCs w:val="21"/>
-        </w:rPr>
-        <w:t>std</w:t>
-      </w:r>
-      <w:r>
-        <w:rPr>
-          <w:rFonts w:ascii="Consolas" w:eastAsia="宋体" w:hAnsi="Consolas" w:cs="宋体"/>
-          <w:color w:val="89DDFF"/>
-          <w:kern w:val="0"/>
-          <w:szCs w:val="21"/>
-        </w:rPr>
-        <w:t>::</w:t>
-      </w:r>
-      <w:r>
-        <w:rPr>
-          <w:rFonts w:ascii="Consolas" w:eastAsia="宋体" w:hAnsi="Consolas" w:cs="宋体"/>
-          <w:color w:val="A6ACCD"/>
-          <w:kern w:val="0"/>
-          <w:szCs w:val="21"/>
-        </w:rPr>
-        <w:t>cout</w:t>
-      </w:r>
-      <w:r>
-        <w:rPr>
-          <w:rFonts w:ascii="Consolas" w:eastAsia="宋体" w:hAnsi="Consolas" w:cs="宋体"/>
-          <w:color w:val="F07178"/>
-          <w:kern w:val="0"/>
-          <w:szCs w:val="21"/>
-        </w:rPr>
-        <w:t xml:space="preserve"> </w:t>
-      </w:r>
-      <w:r>
-        <w:rPr>
-          <w:rFonts w:ascii="Consolas" w:eastAsia="宋体" w:hAnsi="Consolas" w:cs="宋体"/>
-          <w:color w:val="82AAFF"/>
-          <w:kern w:val="0"/>
-          <w:szCs w:val="21"/>
-        </w:rPr>
-        <w:t>&lt;&lt;</w:t>
-      </w:r>
-      <w:r>
-        <w:rPr>
-          <w:rFonts w:ascii="Consolas" w:eastAsia="宋体" w:hAnsi="Consolas" w:cs="宋体"/>
-          <w:color w:val="F07178"/>
-          <w:kern w:val="0"/>
-          <w:szCs w:val="21"/>
-        </w:rPr>
-        <w:t xml:space="preserve"> </w:t>
-      </w:r>
-      <w:r>
-        <w:rPr>
-          <w:rFonts w:ascii="Consolas" w:eastAsia="宋体" w:hAnsi="Consolas" w:cs="宋体"/>
-          <w:color w:val="A6ACCD"/>
-          <w:kern w:val="0"/>
-          <w:szCs w:val="21"/>
-        </w:rPr>
-        <w:t>s</w:t>
-      </w:r>
-      <w:r>
-        <w:rPr>
-          <w:rFonts w:ascii="Consolas" w:eastAsia="宋体" w:hAnsi="Consolas" w:cs="宋体"/>
-          <w:color w:val="89DDFF"/>
-          <w:kern w:val="0"/>
-          <w:szCs w:val="21"/>
-        </w:rPr>
-        <w:t>;</w:t>
+          <w:color w:val="A6ACCD"/>
+          <w:kern w:val="0"/>
+          <w:szCs w:val="21"/>
+        </w:rPr>
+        <w:t xml:space="preserve">    </w:t>
+      </w:r>
+      <w:r>
+        <w:rPr>
+          <w:rFonts w:ascii="Consolas" w:eastAsia="宋体" w:hAnsi="Consolas" w:cs="宋体"/>
+          <w:color w:val="C792EA"/>
+          <w:kern w:val="0"/>
+          <w:szCs w:val="21"/>
+        </w:rPr>
+        <w:t>char</w:t>
+      </w:r>
+      <w:r>
+        <w:rPr>
+          <w:rFonts w:ascii="Consolas" w:eastAsia="宋体" w:hAnsi="Consolas" w:cs="宋体"/>
+          <w:color w:val="A6ACCD"/>
+          <w:kern w:val="0"/>
+          <w:szCs w:val="21"/>
+        </w:rPr>
+        <w:t xml:space="preserve"> query[] </w:t>
+      </w:r>
+      <w:r>
+        <w:rPr>
+          <w:rFonts w:ascii="Consolas" w:eastAsia="宋体" w:hAnsi="Consolas" w:cs="宋体"/>
+          <w:color w:val="89DDFF"/>
+          <w:kern w:val="0"/>
+          <w:szCs w:val="21"/>
+        </w:rPr>
+        <w:t>=</w:t>
+      </w:r>
+      <w:r>
+        <w:rPr>
+          <w:rFonts w:ascii="Consolas" w:eastAsia="宋体" w:hAnsi="Consolas" w:cs="宋体"/>
+          <w:color w:val="A6ACCD"/>
+          <w:kern w:val="0"/>
+          <w:szCs w:val="21"/>
+        </w:rPr>
+        <w:t xml:space="preserve"> </w:t>
+      </w:r>
+      <w:r>
+        <w:rPr>
+          <w:rFonts w:ascii="Consolas" w:eastAsia="宋体" w:hAnsi="Consolas" w:cs="宋体"/>
+          <w:color w:val="89DDFF"/>
+          <w:kern w:val="0"/>
+          <w:szCs w:val="21"/>
+        </w:rPr>
+        <w:t>"</w:t>
+      </w:r>
+      <w:r>
+        <w:rPr>
+          <w:rFonts w:ascii="Consolas" w:eastAsia="宋体" w:hAnsi="Consolas" w:cs="宋体"/>
+          <w:color w:val="C3E88D"/>
+          <w:kern w:val="0"/>
+          <w:szCs w:val="21"/>
+        </w:rPr>
+        <w:t xml:space="preserve">delete from student where Sno = </w:t>
+      </w:r>
+      <w:r>
+        <w:rPr>
+          <w:rFonts w:ascii="Consolas" w:eastAsia="宋体" w:hAnsi="Consolas" w:cs="宋体"/>
+          <w:color w:val="89DDFF"/>
+          <w:kern w:val="0"/>
+          <w:szCs w:val="21"/>
+        </w:rPr>
+        <w:t>";</w:t>
       </w:r>
     </w:p>
     <w:p>
@@ -9133,16 +8685,16 @@
         <w:spacing w:line="285" w:lineRule="atLeast"/>
         <w:jc w:val="left"/>
         <w:rPr>
-          <w:rFonts w:ascii="Consolas" w:eastAsia="宋体" w:hAnsi="Consolas" w:cs="宋体" w:hint="eastAsia"/>
-          <w:color w:val="A6ACCD"/>
-          <w:kern w:val="0"/>
-          <w:szCs w:val="21"/>
-        </w:rPr>
-      </w:pPr>
-      <w:r>
-        <w:rPr>
-          <w:rFonts w:ascii="Consolas" w:eastAsia="宋体" w:hAnsi="Consolas" w:cs="宋体"/>
-          <w:color w:val="F07178"/>
+          <w:rFonts w:ascii="Consolas" w:eastAsia="宋体" w:hAnsi="Consolas" w:cs="宋体"/>
+          <w:color w:val="A6ACCD"/>
+          <w:kern w:val="0"/>
+          <w:szCs w:val="21"/>
+        </w:rPr>
+      </w:pPr>
+      <w:r>
+        <w:rPr>
+          <w:rFonts w:ascii="Consolas" w:eastAsia="宋体" w:hAnsi="Consolas" w:cs="宋体"/>
+          <w:color w:val="A6ACCD"/>
           <w:kern w:val="0"/>
           <w:szCs w:val="21"/>
         </w:rPr>
@@ -9151,11 +8703,139 @@
       <w:r>
         <w:rPr>
           <w:rFonts w:ascii="Consolas" w:eastAsia="宋体" w:hAnsi="Consolas" w:cs="宋体"/>
-          <w:color w:val="89DDFF"/>
-          <w:kern w:val="0"/>
-          <w:szCs w:val="21"/>
-        </w:rPr>
-        <w:t>}</w:t>
+          <w:color w:val="82AAFF"/>
+          <w:kern w:val="0"/>
+          <w:szCs w:val="21"/>
+        </w:rPr>
+        <w:t>strcat</w:t>
+      </w:r>
+      <w:r>
+        <w:rPr>
+          <w:rFonts w:ascii="Consolas" w:eastAsia="宋体" w:hAnsi="Consolas" w:cs="宋体"/>
+          <w:color w:val="89DDFF"/>
+          <w:kern w:val="0"/>
+          <w:szCs w:val="21"/>
+        </w:rPr>
+        <w:t>(</w:t>
+      </w:r>
+      <w:r>
+        <w:rPr>
+          <w:rFonts w:ascii="Consolas" w:eastAsia="宋体" w:hAnsi="Consolas" w:cs="宋体"/>
+          <w:color w:val="A6ACCD"/>
+          <w:kern w:val="0"/>
+          <w:szCs w:val="21"/>
+        </w:rPr>
+        <w:t>query</w:t>
+      </w:r>
+      <w:r>
+        <w:rPr>
+          <w:rFonts w:ascii="Consolas" w:eastAsia="宋体" w:hAnsi="Consolas" w:cs="宋体"/>
+          <w:color w:val="89DDFF"/>
+          <w:kern w:val="0"/>
+          <w:szCs w:val="21"/>
+        </w:rPr>
+        <w:t>,</w:t>
+      </w:r>
+      <w:r>
+        <w:rPr>
+          <w:rFonts w:ascii="Consolas" w:eastAsia="宋体" w:hAnsi="Consolas" w:cs="宋体"/>
+          <w:color w:val="A6ACCD"/>
+          <w:kern w:val="0"/>
+          <w:szCs w:val="21"/>
+        </w:rPr>
+        <w:t xml:space="preserve"> </w:t>
+      </w:r>
+      <w:r>
+        <w:rPr>
+          <w:rFonts w:ascii="Consolas" w:eastAsia="宋体" w:hAnsi="Consolas" w:cs="宋体"/>
+          <w:color w:val="FFCB6B"/>
+          <w:kern w:val="0"/>
+          <w:szCs w:val="21"/>
+        </w:rPr>
+        <w:t>std</w:t>
+      </w:r>
+      <w:r>
+        <w:rPr>
+          <w:rFonts w:ascii="Consolas" w:eastAsia="宋体" w:hAnsi="Consolas" w:cs="宋体"/>
+          <w:color w:val="89DDFF"/>
+          <w:kern w:val="0"/>
+          <w:szCs w:val="21"/>
+        </w:rPr>
+        <w:t>::</w:t>
+      </w:r>
+      <w:r>
+        <w:rPr>
+          <w:rFonts w:ascii="Consolas" w:eastAsia="宋体" w:hAnsi="Consolas" w:cs="宋体"/>
+          <w:color w:val="82AAFF"/>
+          <w:kern w:val="0"/>
+          <w:szCs w:val="21"/>
+        </w:rPr>
+        <w:t>to_string</w:t>
+      </w:r>
+      <w:r>
+        <w:rPr>
+          <w:rFonts w:ascii="Consolas" w:eastAsia="宋体" w:hAnsi="Consolas" w:cs="宋体"/>
+          <w:color w:val="89DDFF"/>
+          <w:kern w:val="0"/>
+          <w:szCs w:val="21"/>
+        </w:rPr>
+        <w:t>(</w:t>
+      </w:r>
+      <w:r>
+        <w:rPr>
+          <w:rFonts w:ascii="Consolas" w:eastAsia="宋体" w:hAnsi="Consolas" w:cs="宋体"/>
+          <w:i/>
+          <w:iCs/>
+          <w:color w:val="A6ACCD"/>
+          <w:kern w:val="0"/>
+          <w:szCs w:val="21"/>
+        </w:rPr>
+        <w:t>student</w:t>
+      </w:r>
+      <w:r>
+        <w:rPr>
+          <w:rFonts w:ascii="Consolas" w:eastAsia="宋体" w:hAnsi="Consolas" w:cs="宋体"/>
+          <w:color w:val="89DDFF"/>
+          <w:kern w:val="0"/>
+          <w:szCs w:val="21"/>
+        </w:rPr>
+        <w:t>.</w:t>
+      </w:r>
+      <w:r>
+        <w:rPr>
+          <w:rFonts w:ascii="Consolas" w:eastAsia="宋体" w:hAnsi="Consolas" w:cs="宋体"/>
+          <w:color w:val="A6ACCD"/>
+          <w:kern w:val="0"/>
+          <w:szCs w:val="21"/>
+        </w:rPr>
+        <w:t>no</w:t>
+      </w:r>
+      <w:r>
+        <w:rPr>
+          <w:rFonts w:ascii="Consolas" w:eastAsia="宋体" w:hAnsi="Consolas" w:cs="宋体"/>
+          <w:color w:val="89DDFF"/>
+          <w:kern w:val="0"/>
+          <w:szCs w:val="21"/>
+        </w:rPr>
+        <w:t>).</w:t>
+      </w:r>
+      <w:r>
+        <w:rPr>
+          <w:rFonts w:ascii="Consolas" w:eastAsia="宋体" w:hAnsi="Consolas" w:cs="宋体"/>
+          <w:color w:val="82AAFF"/>
+          <w:kern w:val="0"/>
+          <w:szCs w:val="21"/>
+        </w:rPr>
+        <w:t>c_str</w:t>
+      </w:r>
+      <w:r>
+        <w:rPr>
+          <w:rFonts w:ascii="Consolas" w:eastAsia="宋体" w:hAnsi="Consolas" w:cs="宋体"/>
+          <w:color w:val="89DDFF"/>
+          <w:kern w:val="0"/>
+          <w:szCs w:val="21"/>
+        </w:rPr>
+        <w:t>());</w:t>
       </w:r>
     </w:p>
     <w:p>
@@ -9165,7 +8845,7 @@
         <w:spacing w:line="285" w:lineRule="atLeast"/>
         <w:jc w:val="left"/>
         <w:rPr>
-          <w:rFonts w:ascii="Consolas" w:eastAsia="宋体" w:hAnsi="Consolas" w:cs="宋体" w:hint="eastAsia"/>
+          <w:rFonts w:ascii="Consolas" w:eastAsia="宋体" w:hAnsi="Consolas" w:cs="宋体"/>
           <w:color w:val="A6ACCD"/>
           <w:kern w:val="0"/>
           <w:szCs w:val="21"/>
@@ -9183,65 +8863,22 @@
       <w:r>
         <w:rPr>
           <w:rFonts w:ascii="Consolas" w:eastAsia="宋体" w:hAnsi="Consolas" w:cs="宋体"/>
-          <w:color w:val="C792EA"/>
-          <w:kern w:val="0"/>
-          <w:szCs w:val="21"/>
-        </w:rPr>
-        <w:t>auto</w:t>
-      </w:r>
-      <w:r>
-        <w:rPr>
-          <w:rFonts w:ascii="Consolas" w:eastAsia="宋体" w:hAnsi="Consolas" w:cs="宋体"/>
-          <w:color w:val="A6ACCD"/>
-          <w:kern w:val="0"/>
-          <w:szCs w:val="21"/>
-        </w:rPr>
-        <w:t xml:space="preserve"> </w:t>
-      </w:r>
-      <w:r>
-        <w:rPr>
-          <w:rFonts w:ascii="Consolas" w:eastAsia="宋体" w:hAnsi="Consolas" w:cs="宋体"/>
-          <w:color w:val="89DDFF"/>
-          <w:kern w:val="0"/>
-          <w:szCs w:val="21"/>
-        </w:rPr>
-        <w:t>&amp;</w:t>
-      </w:r>
-      <w:r>
-        <w:rPr>
-          <w:rFonts w:ascii="Consolas" w:eastAsia="宋体" w:hAnsi="Consolas" w:cs="宋体"/>
-          <w:color w:val="A6ACCD"/>
-          <w:kern w:val="0"/>
-          <w:szCs w:val="21"/>
-        </w:rPr>
-        <w:t xml:space="preserve">temp </w:t>
-      </w:r>
-      <w:r>
-        <w:rPr>
-          <w:rFonts w:ascii="Consolas" w:eastAsia="宋体" w:hAnsi="Consolas" w:cs="宋体"/>
-          <w:color w:val="89DDFF"/>
-          <w:kern w:val="0"/>
-          <w:szCs w:val="21"/>
-        </w:rPr>
-        <w:t>=</w:t>
-      </w:r>
-      <w:r>
-        <w:rPr>
-          <w:rFonts w:ascii="Consolas" w:eastAsia="宋体" w:hAnsi="Consolas" w:cs="宋体"/>
-          <w:color w:val="A6ACCD"/>
-          <w:kern w:val="0"/>
-          <w:szCs w:val="21"/>
-        </w:rPr>
-        <w:t xml:space="preserve"> students</w:t>
-      </w:r>
-      <w:r>
-        <w:rPr>
-          <w:rFonts w:ascii="Consolas" w:eastAsia="宋体" w:hAnsi="Consolas" w:cs="宋体"/>
-          <w:color w:val="89DDFF"/>
-          <w:kern w:val="0"/>
-          <w:szCs w:val="21"/>
-        </w:rPr>
-        <w:t>.</w:t>
+          <w:i/>
+          <w:iCs/>
+          <w:color w:val="89DDFF"/>
+          <w:kern w:val="0"/>
+          <w:szCs w:val="21"/>
+        </w:rPr>
+        <w:t>return</w:t>
+      </w:r>
+      <w:r>
+        <w:rPr>
+          <w:rFonts w:ascii="Consolas" w:eastAsia="宋体" w:hAnsi="Consolas" w:cs="宋体"/>
+          <w:color w:val="A6ACCD"/>
+          <w:kern w:val="0"/>
+          <w:szCs w:val="21"/>
+        </w:rPr>
+        <w:t xml:space="preserve"> </w:t>
       </w:r>
       <w:r>
         <w:rPr>
@@ -9250,16 +8887,34 @@
           <w:kern w:val="0"/>
           <w:szCs w:val="21"/>
         </w:rPr>
-        <w:t>back</w:t>
-      </w:r>
-      <w:r>
-        <w:rPr>
-          <w:rFonts w:ascii="Consolas" w:eastAsia="宋体" w:hAnsi="Consolas" w:cs="宋体"/>
-          <w:color w:val="89DDFF"/>
-          <w:kern w:val="0"/>
-          <w:szCs w:val="21"/>
-        </w:rPr>
-        <w:t>();</w:t>
+        <w:t>exec</w:t>
+      </w:r>
+      <w:r>
+        <w:rPr>
+          <w:rFonts w:ascii="Consolas" w:eastAsia="宋体" w:hAnsi="Consolas" w:cs="宋体"/>
+          <w:color w:val="89DDFF"/>
+          <w:kern w:val="0"/>
+          <w:szCs w:val="21"/>
+        </w:rPr>
+        <w:t>(</w:t>
+      </w:r>
+      <w:r>
+        <w:rPr>
+          <w:rFonts w:ascii="Consolas" w:eastAsia="宋体" w:hAnsi="Consolas" w:cs="宋体"/>
+          <w:color w:val="A6ACCD"/>
+          <w:kern w:val="0"/>
+          <w:szCs w:val="21"/>
+        </w:rPr>
+        <w:t>query</w:t>
+      </w:r>
+      <w:r>
+        <w:rPr>
+          <w:rFonts w:ascii="Consolas" w:eastAsia="宋体" w:hAnsi="Consolas" w:cs="宋体"/>
+          <w:color w:val="89DDFF"/>
+          <w:kern w:val="0"/>
+          <w:szCs w:val="21"/>
+        </w:rPr>
+        <w:t>);</w:t>
       </w:r>
     </w:p>
     <w:p>
@@ -9278,13 +8933,11 @@
       <w:r>
         <w:rPr>
           <w:rFonts w:ascii="Consolas" w:eastAsia="宋体" w:hAnsi="Consolas" w:cs="宋体"/>
-          <w:i/>
-          <w:iCs/>
-          <w:color w:val="676E95"/>
-          <w:kern w:val="0"/>
-          <w:szCs w:val="21"/>
-        </w:rPr>
-        <w:t>    // delete</w:t>
+          <w:color w:val="89DDFF"/>
+          <w:kern w:val="0"/>
+          <w:szCs w:val="21"/>
+        </w:rPr>
+        <w:t>}</w:t>
       </w:r>
     </w:p>
     <w:p>
@@ -9294,66 +8947,12 @@
         <w:spacing w:line="285" w:lineRule="atLeast"/>
         <w:jc w:val="left"/>
         <w:rPr>
-          <w:rFonts w:ascii="Consolas" w:eastAsia="宋体" w:hAnsi="Consolas" w:cs="宋体" w:hint="eastAsia"/>
-          <w:color w:val="A6ACCD"/>
-          <w:kern w:val="0"/>
-          <w:szCs w:val="21"/>
-        </w:rPr>
-      </w:pPr>
-      <w:r>
-        <w:rPr>
-          <w:rFonts w:ascii="Consolas" w:eastAsia="宋体" w:hAnsi="Consolas" w:cs="宋体"/>
-          <w:color w:val="A6ACCD"/>
-          <w:kern w:val="0"/>
-          <w:szCs w:val="21"/>
-        </w:rPr>
-        <w:t>    dao</w:t>
-      </w:r>
-      <w:r>
-        <w:rPr>
-          <w:rFonts w:ascii="Consolas" w:eastAsia="宋体" w:hAnsi="Consolas" w:cs="宋体"/>
-          <w:color w:val="89DDFF"/>
-          <w:kern w:val="0"/>
-          <w:szCs w:val="21"/>
-        </w:rPr>
-        <w:t>.</w:t>
-      </w:r>
-      <w:r>
-        <w:rPr>
-          <w:rFonts w:ascii="Consolas" w:eastAsia="宋体" w:hAnsi="Consolas" w:cs="宋体"/>
-          <w:color w:val="82AAFF"/>
-          <w:kern w:val="0"/>
-          <w:szCs w:val="21"/>
-        </w:rPr>
-        <w:t>deleteStudent</w:t>
-      </w:r>
-      <w:r>
-        <w:rPr>
-          <w:rFonts w:ascii="Consolas" w:eastAsia="宋体" w:hAnsi="Consolas" w:cs="宋体"/>
-          <w:color w:val="89DDFF"/>
-          <w:kern w:val="0"/>
-          <w:szCs w:val="21"/>
-        </w:rPr>
-        <w:t>(</w:t>
-      </w:r>
-      <w:r>
-        <w:rPr>
-          <w:rFonts w:ascii="Consolas" w:eastAsia="宋体" w:hAnsi="Consolas" w:cs="宋体"/>
-          <w:color w:val="A6ACCD"/>
-          <w:kern w:val="0"/>
-          <w:szCs w:val="21"/>
-        </w:rPr>
-        <w:t>temp</w:t>
-      </w:r>
-      <w:r>
-        <w:rPr>
-          <w:rFonts w:ascii="Consolas" w:eastAsia="宋体" w:hAnsi="Consolas" w:cs="宋体"/>
-          <w:color w:val="89DDFF"/>
-          <w:kern w:val="0"/>
-          <w:szCs w:val="21"/>
-        </w:rPr>
-        <w:t>);</w:t>
-      </w:r>
+          <w:rFonts w:ascii="Consolas" w:eastAsia="宋体" w:hAnsi="Consolas" w:cs="宋体"/>
+          <w:color w:val="A6ACCD"/>
+          <w:kern w:val="0"/>
+          <w:szCs w:val="21"/>
+        </w:rPr>
+      </w:pPr>
     </w:p>
     <w:sectPr>
       <w:pgSz w:w="11906" w:h="16838"/>
